--- a/docs/quarto/index.docx
+++ b/docs/quarto/index.docx
@@ -586,7 +586,274 @@
       </w:r>
     </w:p>
     <w:bookmarkEnd w:id="21"/>
-    <w:bookmarkStart w:id="22" w:name="baseline-characteristics"/>
+    <w:bookmarkStart w:id="25" w:name="descriptive-statistics"/>
+    <w:p>
+      <w:pPr>
+        <w:pStyle w:val="Heading2"/>
+      </w:pPr>
+      <w:r>
+        <w:t xml:space="preserve">Descriptive Statistics:</w:t>
+      </w:r>
+    </w:p>
+    <w:bookmarkStart w:id="22" w:name="readmission-rate"/>
+    <w:p>
+      <w:pPr>
+        <w:pStyle w:val="Heading3"/>
+      </w:pPr>
+      <w:r>
+        <w:t xml:space="preserve">Readmission Rate:</w:t>
+      </w:r>
+    </w:p>
+    <w:p>
+      <w:pPr>
+        <w:pStyle w:val="FirstParagraph"/>
+      </w:pPr>
+      <w:r>
+        <w:t xml:space="preserve">Index hospitalizations resulted in:</w:t>
+      </w:r>
+    </w:p>
+    <w:p>
+      <w:pPr>
+        <w:numPr>
+          <w:ilvl w:val="0"/>
+          <w:numId w:val="1015"/>
+        </w:numPr>
+      </w:pPr>
+      <w:r>
+        <w:t xml:space="preserve">Readmission (n): 8144</w:t>
+      </w:r>
+    </w:p>
+    <w:p>
+      <w:pPr>
+        <w:numPr>
+          <w:ilvl w:val="0"/>
+          <w:numId w:val="1015"/>
+        </w:numPr>
+      </w:pPr>
+      <w:r>
+        <w:t xml:space="preserve">Readmission Rate (%): 12.04%</w:t>
+      </w:r>
+    </w:p>
+    <w:p>
+      <w:pPr>
+        <w:numPr>
+          <w:ilvl w:val="0"/>
+          <w:numId w:val="1015"/>
+        </w:numPr>
+      </w:pPr>
+      <w:r>
+        <w:t xml:space="preserve">Readmission Rate (95% CI): 11.66% to 12.43%</w:t>
+      </w:r>
+    </w:p>
+    <w:bookmarkEnd w:id="22"/>
+    <w:bookmarkStart w:id="23" w:name="X677dc32b6de9dd909683c7bdcdc4397294ecb94"/>
+    <w:p>
+      <w:pPr>
+        <w:pStyle w:val="Heading3"/>
+      </w:pPr>
+      <w:r>
+        <w:t xml:space="preserve">In-Hospital Mortality by Readmission Status:</w:t>
+      </w:r>
+    </w:p>
+    <w:p>
+      <w:pPr>
+        <w:pStyle w:val="FirstParagraph"/>
+      </w:pPr>
+      <w:r>
+        <w:t xml:space="preserve">Index hospitalizations resulted in:</w:t>
+      </w:r>
+    </w:p>
+    <w:p>
+      <w:pPr>
+        <w:numPr>
+          <w:ilvl w:val="0"/>
+          <w:numId w:val="1016"/>
+        </w:numPr>
+      </w:pPr>
+      <w:r>
+        <w:t xml:space="preserve">Deaths (n): 23560</w:t>
+      </w:r>
+    </w:p>
+    <w:p>
+      <w:pPr>
+        <w:numPr>
+          <w:ilvl w:val="0"/>
+          <w:numId w:val="1016"/>
+        </w:numPr>
+      </w:pPr>
+      <w:r>
+        <w:t xml:space="preserve">Death Rate (%): 34.85%</w:t>
+      </w:r>
+    </w:p>
+    <w:p>
+      <w:pPr>
+        <w:numPr>
+          <w:ilvl w:val="0"/>
+          <w:numId w:val="1016"/>
+        </w:numPr>
+      </w:pPr>
+      <w:r>
+        <w:t xml:space="preserve">Death Rate (95% CI): 34.16% to 35.55%</w:t>
+      </w:r>
+    </w:p>
+    <w:p>
+      <w:pPr>
+        <w:pStyle w:val="FirstParagraph"/>
+      </w:pPr>
+      <w:r>
+        <w:t xml:space="preserve">Readmission hospitalizations resulted in:</w:t>
+      </w:r>
+    </w:p>
+    <w:p>
+      <w:pPr>
+        <w:numPr>
+          <w:ilvl w:val="0"/>
+          <w:numId w:val="1017"/>
+        </w:numPr>
+      </w:pPr>
+      <w:r>
+        <w:t xml:space="preserve">Deaths (n): 654</w:t>
+      </w:r>
+    </w:p>
+    <w:p>
+      <w:pPr>
+        <w:numPr>
+          <w:ilvl w:val="0"/>
+          <w:numId w:val="1017"/>
+        </w:numPr>
+      </w:pPr>
+      <w:r>
+        <w:t xml:space="preserve">Death Rate (%): 8.04%</w:t>
+      </w:r>
+    </w:p>
+    <w:p>
+      <w:pPr>
+        <w:numPr>
+          <w:ilvl w:val="0"/>
+          <w:numId w:val="1017"/>
+        </w:numPr>
+      </w:pPr>
+      <w:r>
+        <w:t xml:space="preserve">Death Rate (95% CI): 7.14% to 8.94%</w:t>
+      </w:r>
+    </w:p>
+    <w:bookmarkEnd w:id="23"/>
+    <w:bookmarkStart w:id="24" w:name="los-and-cost-by-readmission-status"/>
+    <w:p>
+      <w:pPr>
+        <w:pStyle w:val="Heading3"/>
+      </w:pPr>
+      <w:r>
+        <w:t xml:space="preserve">LOS and Cost by Readmission Status:</w:t>
+      </w:r>
+    </w:p>
+    <w:p>
+      <w:pPr>
+        <w:pStyle w:val="FirstParagraph"/>
+      </w:pPr>
+      <w:r>
+        <w:t xml:space="preserve">Index hospitalizations resulted in:</w:t>
+      </w:r>
+    </w:p>
+    <w:p>
+      <w:pPr>
+        <w:numPr>
+          <w:ilvl w:val="0"/>
+          <w:numId w:val="1018"/>
+        </w:numPr>
+      </w:pPr>
+      <w:r>
+        <w:t xml:space="preserve">Mean Length of Stay (days): 9.34</w:t>
+      </w:r>
+    </w:p>
+    <w:p>
+      <w:pPr>
+        <w:numPr>
+          <w:ilvl w:val="0"/>
+          <w:numId w:val="1018"/>
+        </w:numPr>
+      </w:pPr>
+      <w:r>
+        <w:t xml:space="preserve">Mean Length of Stay (95% CI): 9.13 to 9.55</w:t>
+      </w:r>
+    </w:p>
+    <w:p>
+      <w:pPr>
+        <w:numPr>
+          <w:ilvl w:val="0"/>
+          <w:numId w:val="1018"/>
+        </w:numPr>
+      </w:pPr>
+      <w:r>
+        <w:t xml:space="preserve">Mean Charge ($): 221712</w:t>
+      </w:r>
+    </w:p>
+    <w:p>
+      <w:pPr>
+        <w:numPr>
+          <w:ilvl w:val="0"/>
+          <w:numId w:val="1018"/>
+        </w:numPr>
+      </w:pPr>
+      <w:r>
+        <w:t xml:space="preserve">Mean Charge (95% CI): 213800 to 229624</w:t>
+      </w:r>
+    </w:p>
+    <w:p>
+      <w:pPr>
+        <w:pStyle w:val="FirstParagraph"/>
+      </w:pPr>
+      <w:r>
+        <w:t xml:space="preserve">Readmission hospitalizations resulted in:</w:t>
+      </w:r>
+    </w:p>
+    <w:p>
+      <w:pPr>
+        <w:numPr>
+          <w:ilvl w:val="0"/>
+          <w:numId w:val="1019"/>
+        </w:numPr>
+      </w:pPr>
+      <w:r>
+        <w:t xml:space="preserve">Mean Length of Stay (days): 6.73</w:t>
+      </w:r>
+    </w:p>
+    <w:p>
+      <w:pPr>
+        <w:numPr>
+          <w:ilvl w:val="0"/>
+          <w:numId w:val="1019"/>
+        </w:numPr>
+      </w:pPr>
+      <w:r>
+        <w:t xml:space="preserve">Mean Length of Stay (95% CI): 6.47 to 7</w:t>
+      </w:r>
+    </w:p>
+    <w:p>
+      <w:pPr>
+        <w:numPr>
+          <w:ilvl w:val="0"/>
+          <w:numId w:val="1019"/>
+        </w:numPr>
+      </w:pPr>
+      <w:r>
+        <w:t xml:space="preserve">Mean Charge ($): 84515</w:t>
+      </w:r>
+    </w:p>
+    <w:p>
+      <w:pPr>
+        <w:numPr>
+          <w:ilvl w:val="0"/>
+          <w:numId w:val="1019"/>
+        </w:numPr>
+      </w:pPr>
+      <w:r>
+        <w:t xml:space="preserve">Mean Charge (95% CI): 78498 to 90533</w:t>
+      </w:r>
+    </w:p>
+    <w:bookmarkEnd w:id="24"/>
+    <w:bookmarkEnd w:id="25"/>
+    <w:bookmarkStart w:id="26" w:name="baseline-characteristics"/>
     <w:p>
       <w:pPr>
         <w:pStyle w:val="Heading2"/>
@@ -676,7 +943,7 @@
                 <w:rFonts w:ascii="Calibri" w:hAnsi="Calibri"/>
                 <w:sz w:val="20"/>
               </w:rPr>
-              <w:t xml:space="preserve">N = 22,779</w:t>
+              <w:t xml:space="preserve">N = 67,625</w:t>
             </w:r>
             <w:r>
               <w:rPr>
@@ -729,7 +996,7 @@
                 <w:rFonts w:ascii="Calibri" w:hAnsi="Calibri"/>
                 <w:sz w:val="20"/>
               </w:rPr>
-              <w:t xml:space="preserve">N = 21,675</w:t>
+              <w:t xml:space="preserve">N = 59,481</w:t>
             </w:r>
             <w:r>
               <w:rPr>
@@ -782,7 +1049,7 @@
                 <w:rFonts w:ascii="Calibri" w:hAnsi="Calibri"/>
                 <w:sz w:val="20"/>
               </w:rPr>
-              <w:t xml:space="preserve">N = 1,104</w:t>
+              <w:t xml:space="preserve">N = 8,144</w:t>
             </w:r>
             <w:r>
               <w:rPr>
@@ -901,55 +1168,55 @@
                 <w:rFonts w:ascii="Calibri" w:hAnsi="Calibri"/>
                 <w:sz w:val="20"/>
               </w:rPr>
-              <w:t xml:space="default">69 (12)</w:t>
-            </w:r>
-          </w:p>
-        </w:tc>
-        <w:tc>
-          <w:tcPr>
-            <w:tcBorders>
-              <w:top w:val="single" w:space="0" w:color="D3D3D3"/>
-              <w:bottom w:val="single" w:space="0" w:color="D3D3D3"/>
-              <w:start w:val="single" w:space="0" w:color="D3D3D3"/>
-              <w:end w:val="single" w:space="0" w:color="D3D3D3"/>
-            </w:tcBorders>
-          </w:tcPr>
-          <w:p>
-            <w:pPr>
-              <w:spacing w:before="0" w:after="60"/>
-              <w:keepNext/>
-              <w:jc w:val="center"/>
-            </w:pPr>
-            <w:r>
-              <w:rPr>
-                <w:rFonts w:ascii="Calibri" w:hAnsi="Calibri"/>
-                <w:sz w:val="20"/>
-              </w:rPr>
-              <w:t xml:space="default">69 (12)</w:t>
-            </w:r>
-          </w:p>
-        </w:tc>
-        <w:tc>
-          <w:tcPr>
-            <w:tcBorders>
-              <w:top w:val="single" w:space="0" w:color="D3D3D3"/>
-              <w:bottom w:val="single" w:space="0" w:color="D3D3D3"/>
-              <w:start w:val="single" w:space="0" w:color="D3D3D3"/>
-              <w:end w:val="single" w:space="0" w:color="D3D3D3"/>
-            </w:tcBorders>
-          </w:tcPr>
-          <w:p>
-            <w:pPr>
-              <w:spacing w:before="0" w:after="60"/>
-              <w:keepNext/>
-              <w:jc w:val="center"/>
-            </w:pPr>
-            <w:r>
-              <w:rPr>
-                <w:rFonts w:ascii="Calibri" w:hAnsi="Calibri"/>
-                <w:sz w:val="20"/>
-              </w:rPr>
-              <w:t xml:space="default">0.5</w:t>
+              <w:t xml:space="default">69 (13)</w:t>
+            </w:r>
+          </w:p>
+        </w:tc>
+        <w:tc>
+          <w:tcPr>
+            <w:tcBorders>
+              <w:top w:val="single" w:space="0" w:color="D3D3D3"/>
+              <w:bottom w:val="single" w:space="0" w:color="D3D3D3"/>
+              <w:start w:val="single" w:space="0" w:color="D3D3D3"/>
+              <w:end w:val="single" w:space="0" w:color="D3D3D3"/>
+            </w:tcBorders>
+          </w:tcPr>
+          <w:p>
+            <w:pPr>
+              <w:spacing w:before="0" w:after="60"/>
+              <w:keepNext/>
+              <w:jc w:val="center"/>
+            </w:pPr>
+            <w:r>
+              <w:rPr>
+                <w:rFonts w:ascii="Calibri" w:hAnsi="Calibri"/>
+                <w:sz w:val="20"/>
+              </w:rPr>
+              <w:t xml:space="default">68 (12)</w:t>
+            </w:r>
+          </w:p>
+        </w:tc>
+        <w:tc>
+          <w:tcPr>
+            <w:tcBorders>
+              <w:top w:val="single" w:space="0" w:color="D3D3D3"/>
+              <w:bottom w:val="single" w:space="0" w:color="D3D3D3"/>
+              <w:start w:val="single" w:space="0" w:color="D3D3D3"/>
+              <w:end w:val="single" w:space="0" w:color="D3D3D3"/>
+            </w:tcBorders>
+          </w:tcPr>
+          <w:p>
+            <w:pPr>
+              <w:spacing w:before="0" w:after="60"/>
+              <w:keepNext/>
+              <w:jc w:val="center"/>
+            </w:pPr>
+            <w:r>
+              <w:rPr>
+                <w:rFonts w:ascii="Calibri" w:hAnsi="Calibri"/>
+                <w:sz w:val="20"/>
+              </w:rPr>
+              <w:t xml:space="default">&lt;0.001</w:t>
             </w:r>
           </w:p>
         </w:tc>
@@ -1074,7 +1341,7 @@
                 <w:rFonts w:ascii="Calibri" w:hAnsi="Calibri"/>
                 <w:sz w:val="20"/>
               </w:rPr>
-              <w:t xml:space="default">0.10</w:t>
+              <w:t xml:space="default">0.13</w:t>
             </w:r>
           </w:p>
         </w:tc>
@@ -1127,55 +1394,55 @@
                 <w:rFonts w:ascii="Calibri" w:hAnsi="Calibri"/>
                 <w:sz w:val="20"/>
               </w:rPr>
-              <w:t xml:space="default">14,712 (65%)</w:t>
-            </w:r>
-          </w:p>
-        </w:tc>
-        <w:tc>
-          <w:tcPr>
-            <w:tcBorders>
-              <w:top w:val="single" w:space="0" w:color="D3D3D3"/>
-              <w:bottom w:val="single" w:space="0" w:color="D3D3D3"/>
-              <w:start w:val="single" w:space="0" w:color="D3D3D3"/>
-              <w:end w:val="single" w:space="0" w:color="D3D3D3"/>
-            </w:tcBorders>
-          </w:tcPr>
-          <w:p>
-            <w:pPr>
-              <w:spacing w:before="0" w:after="60"/>
-              <w:keepNext/>
-              <w:jc w:val="center"/>
-            </w:pPr>
-            <w:r>
-              <w:rPr>
-                <w:rFonts w:ascii="Calibri" w:hAnsi="Calibri"/>
-                <w:sz w:val="20"/>
-              </w:rPr>
-              <w:t xml:space="default">14,039 (65%)</w:t>
-            </w:r>
-          </w:p>
-        </w:tc>
-        <w:tc>
-          <w:tcPr>
-            <w:tcBorders>
-              <w:top w:val="single" w:space="0" w:color="D3D3D3"/>
-              <w:bottom w:val="single" w:space="0" w:color="D3D3D3"/>
-              <w:start w:val="single" w:space="0" w:color="D3D3D3"/>
-              <w:end w:val="single" w:space="0" w:color="D3D3D3"/>
-            </w:tcBorders>
-          </w:tcPr>
-          <w:p>
-            <w:pPr>
-              <w:spacing w:before="0" w:after="60"/>
-              <w:keepNext/>
-              <w:jc w:val="center"/>
-            </w:pPr>
-            <w:r>
-              <w:rPr>
-                <w:rFonts w:ascii="Calibri" w:hAnsi="Calibri"/>
-                <w:sz w:val="20"/>
-              </w:rPr>
-              <w:t xml:space="default">673 (61%)</w:t>
+              <w:t xml:space="default">43,713 (65%)</w:t>
+            </w:r>
+          </w:p>
+        </w:tc>
+        <w:tc>
+          <w:tcPr>
+            <w:tcBorders>
+              <w:top w:val="single" w:space="0" w:color="D3D3D3"/>
+              <w:bottom w:val="single" w:space="0" w:color="D3D3D3"/>
+              <w:start w:val="single" w:space="0" w:color="D3D3D3"/>
+              <w:end w:val="single" w:space="0" w:color="D3D3D3"/>
+            </w:tcBorders>
+          </w:tcPr>
+          <w:p>
+            <w:pPr>
+              <w:spacing w:before="0" w:after="60"/>
+              <w:keepNext/>
+              <w:jc w:val="center"/>
+            </w:pPr>
+            <w:r>
+              <w:rPr>
+                <w:rFonts w:ascii="Calibri" w:hAnsi="Calibri"/>
+                <w:sz w:val="20"/>
+              </w:rPr>
+              <w:t xml:space="default">38,540 (65%)</w:t>
+            </w:r>
+          </w:p>
+        </w:tc>
+        <w:tc>
+          <w:tcPr>
+            <w:tcBorders>
+              <w:top w:val="single" w:space="0" w:color="D3D3D3"/>
+              <w:bottom w:val="single" w:space="0" w:color="D3D3D3"/>
+              <w:start w:val="single" w:space="0" w:color="D3D3D3"/>
+              <w:end w:val="single" w:space="0" w:color="D3D3D3"/>
+            </w:tcBorders>
+          </w:tcPr>
+          <w:p>
+            <w:pPr>
+              <w:spacing w:before="0" w:after="60"/>
+              <w:keepNext/>
+              <w:jc w:val="center"/>
+            </w:pPr>
+            <w:r>
+              <w:rPr>
+                <w:rFonts w:ascii="Calibri" w:hAnsi="Calibri"/>
+                <w:sz w:val="20"/>
+              </w:rPr>
+              <w:t xml:space="default">5,173 (64%)</w:t>
             </w:r>
           </w:p>
         </w:tc>
@@ -1252,55 +1519,55 @@
                 <w:rFonts w:ascii="Calibri" w:hAnsi="Calibri"/>
                 <w:sz w:val="20"/>
               </w:rPr>
-              <w:t xml:space="default">8,067 (35%)</w:t>
-            </w:r>
-          </w:p>
-        </w:tc>
-        <w:tc>
-          <w:tcPr>
-            <w:tcBorders>
-              <w:top w:val="single" w:space="0" w:color="D3D3D3"/>
-              <w:bottom w:val="single" w:space="0" w:color="D3D3D3"/>
-              <w:start w:val="single" w:space="0" w:color="D3D3D3"/>
-              <w:end w:val="single" w:space="0" w:color="D3D3D3"/>
-            </w:tcBorders>
-          </w:tcPr>
-          <w:p>
-            <w:pPr>
-              <w:spacing w:before="0" w:after="60"/>
-              <w:keepNext/>
-              <w:jc w:val="center"/>
-            </w:pPr>
-            <w:r>
-              <w:rPr>
-                <w:rFonts w:ascii="Calibri" w:hAnsi="Calibri"/>
-                <w:sz w:val="20"/>
-              </w:rPr>
-              <w:t xml:space="default">7,636 (35%)</w:t>
-            </w:r>
-          </w:p>
-        </w:tc>
-        <w:tc>
-          <w:tcPr>
-            <w:tcBorders>
-              <w:top w:val="single" w:space="0" w:color="D3D3D3"/>
-              <w:bottom w:val="single" w:space="0" w:color="D3D3D3"/>
-              <w:start w:val="single" w:space="0" w:color="D3D3D3"/>
-              <w:end w:val="single" w:space="0" w:color="D3D3D3"/>
-            </w:tcBorders>
-          </w:tcPr>
-          <w:p>
-            <w:pPr>
-              <w:spacing w:before="0" w:after="60"/>
-              <w:keepNext/>
-              <w:jc w:val="center"/>
-            </w:pPr>
-            <w:r>
-              <w:rPr>
-                <w:rFonts w:ascii="Calibri" w:hAnsi="Calibri"/>
-                <w:sz w:val="20"/>
-              </w:rPr>
-              <w:t xml:space="default">431 (39%)</w:t>
+              <w:t xml:space="default">23,912 (35%)</w:t>
+            </w:r>
+          </w:p>
+        </w:tc>
+        <w:tc>
+          <w:tcPr>
+            <w:tcBorders>
+              <w:top w:val="single" w:space="0" w:color="D3D3D3"/>
+              <w:bottom w:val="single" w:space="0" w:color="D3D3D3"/>
+              <w:start w:val="single" w:space="0" w:color="D3D3D3"/>
+              <w:end w:val="single" w:space="0" w:color="D3D3D3"/>
+            </w:tcBorders>
+          </w:tcPr>
+          <w:p>
+            <w:pPr>
+              <w:spacing w:before="0" w:after="60"/>
+              <w:keepNext/>
+              <w:jc w:val="center"/>
+            </w:pPr>
+            <w:r>
+              <w:rPr>
+                <w:rFonts w:ascii="Calibri" w:hAnsi="Calibri"/>
+                <w:sz w:val="20"/>
+              </w:rPr>
+              <w:t xml:space="default">20,940 (35%)</w:t>
+            </w:r>
+          </w:p>
+        </w:tc>
+        <w:tc>
+          <w:tcPr>
+            <w:tcBorders>
+              <w:top w:val="single" w:space="0" w:color="D3D3D3"/>
+              <w:bottom w:val="single" w:space="0" w:color="D3D3D3"/>
+              <w:start w:val="single" w:space="0" w:color="D3D3D3"/>
+              <w:end w:val="single" w:space="0" w:color="D3D3D3"/>
+            </w:tcBorders>
+          </w:tcPr>
+          <w:p>
+            <w:pPr>
+              <w:spacing w:before="0" w:after="60"/>
+              <w:keepNext/>
+              <w:jc w:val="center"/>
+            </w:pPr>
+            <w:r>
+              <w:rPr>
+                <w:rFonts w:ascii="Calibri" w:hAnsi="Calibri"/>
+                <w:sz w:val="20"/>
+              </w:rPr>
+              <w:t xml:space="default">2,972 (36%)</w:t>
             </w:r>
           </w:p>
         </w:tc>
@@ -1449,7 +1716,7 @@
                 <w:rFonts w:ascii="Calibri" w:hAnsi="Calibri"/>
                 <w:sz w:val="20"/>
               </w:rPr>
-              <w:t xml:space="default">0.3</w:t>
+              <w:t xml:space="default">0.4</w:t>
             </w:r>
           </w:p>
         </w:tc>
@@ -1502,55 +1769,55 @@
                 <w:rFonts w:ascii="Calibri" w:hAnsi="Calibri"/>
                 <w:sz w:val="20"/>
               </w:rPr>
-              <w:t xml:space="default">6,549 (29%)</w:t>
-            </w:r>
-          </w:p>
-        </w:tc>
-        <w:tc>
-          <w:tcPr>
-            <w:tcBorders>
-              <w:top w:val="single" w:space="0" w:color="D3D3D3"/>
-              <w:bottom w:val="single" w:space="0" w:color="D3D3D3"/>
-              <w:start w:val="single" w:space="0" w:color="D3D3D3"/>
-              <w:end w:val="single" w:space="0" w:color="D3D3D3"/>
-            </w:tcBorders>
-          </w:tcPr>
-          <w:p>
-            <w:pPr>
-              <w:spacing w:before="0" w:after="60"/>
-              <w:keepNext/>
-              <w:jc w:val="center"/>
-            </w:pPr>
-            <w:r>
-              <w:rPr>
-                <w:rFonts w:ascii="Calibri" w:hAnsi="Calibri"/>
-                <w:sz w:val="20"/>
-              </w:rPr>
-              <w:t xml:space="default">6,205 (29%)</w:t>
-            </w:r>
-          </w:p>
-        </w:tc>
-        <w:tc>
-          <w:tcPr>
-            <w:tcBorders>
-              <w:top w:val="single" w:space="0" w:color="D3D3D3"/>
-              <w:bottom w:val="single" w:space="0" w:color="D3D3D3"/>
-              <w:start w:val="single" w:space="0" w:color="D3D3D3"/>
-              <w:end w:val="single" w:space="0" w:color="D3D3D3"/>
-            </w:tcBorders>
-          </w:tcPr>
-          <w:p>
-            <w:pPr>
-              <w:spacing w:before="0" w:after="60"/>
-              <w:keepNext/>
-              <w:jc w:val="center"/>
-            </w:pPr>
-            <w:r>
-              <w:rPr>
-                <w:rFonts w:ascii="Calibri" w:hAnsi="Calibri"/>
-                <w:sz w:val="20"/>
-              </w:rPr>
-              <w:t xml:space="default">344 (32%)</w:t>
+              <w:t xml:space="default">19,811 (30%)</w:t>
+            </w:r>
+          </w:p>
+        </w:tc>
+        <w:tc>
+          <w:tcPr>
+            <w:tcBorders>
+              <w:top w:val="single" w:space="0" w:color="D3D3D3"/>
+              <w:bottom w:val="single" w:space="0" w:color="D3D3D3"/>
+              <w:start w:val="single" w:space="0" w:color="D3D3D3"/>
+              <w:end w:val="single" w:space="0" w:color="D3D3D3"/>
+            </w:tcBorders>
+          </w:tcPr>
+          <w:p>
+            <w:pPr>
+              <w:spacing w:before="0" w:after="60"/>
+              <w:keepNext/>
+              <w:jc w:val="center"/>
+            </w:pPr>
+            <w:r>
+              <w:rPr>
+                <w:rFonts w:ascii="Calibri" w:hAnsi="Calibri"/>
+                <w:sz w:val="20"/>
+              </w:rPr>
+              <w:t xml:space="default">17,322 (30%)</w:t>
+            </w:r>
+          </w:p>
+        </w:tc>
+        <w:tc>
+          <w:tcPr>
+            <w:tcBorders>
+              <w:top w:val="single" w:space="0" w:color="D3D3D3"/>
+              <w:bottom w:val="single" w:space="0" w:color="D3D3D3"/>
+              <w:start w:val="single" w:space="0" w:color="D3D3D3"/>
+              <w:end w:val="single" w:space="0" w:color="D3D3D3"/>
+            </w:tcBorders>
+          </w:tcPr>
+          <w:p>
+            <w:pPr>
+              <w:spacing w:before="0" w:after="60"/>
+              <w:keepNext/>
+              <w:jc w:val="center"/>
+            </w:pPr>
+            <w:r>
+              <w:rPr>
+                <w:rFonts w:ascii="Calibri" w:hAnsi="Calibri"/>
+                <w:sz w:val="20"/>
+              </w:rPr>
+              <w:t xml:space="default">2,489 (31%)</w:t>
             </w:r>
           </w:p>
         </w:tc>
@@ -1627,55 +1894,55 @@
                 <w:rFonts w:ascii="Calibri" w:hAnsi="Calibri"/>
                 <w:sz w:val="20"/>
               </w:rPr>
-              <w:t xml:space="default">6,597 (29%)</w:t>
-            </w:r>
-          </w:p>
-        </w:tc>
-        <w:tc>
-          <w:tcPr>
-            <w:tcBorders>
-              <w:top w:val="single" w:space="0" w:color="D3D3D3"/>
-              <w:bottom w:val="single" w:space="0" w:color="D3D3D3"/>
-              <w:start w:val="single" w:space="0" w:color="D3D3D3"/>
-              <w:end w:val="single" w:space="0" w:color="D3D3D3"/>
-            </w:tcBorders>
-          </w:tcPr>
-          <w:p>
-            <w:pPr>
-              <w:spacing w:before="0" w:after="60"/>
-              <w:keepNext/>
-              <w:jc w:val="center"/>
-            </w:pPr>
-            <w:r>
-              <w:rPr>
-                <w:rFonts w:ascii="Calibri" w:hAnsi="Calibri"/>
-                <w:sz w:val="20"/>
-              </w:rPr>
-              <w:t xml:space="default">6,272 (29%)</w:t>
-            </w:r>
-          </w:p>
-        </w:tc>
-        <w:tc>
-          <w:tcPr>
-            <w:tcBorders>
-              <w:top w:val="single" w:space="0" w:color="D3D3D3"/>
-              <w:bottom w:val="single" w:space="0" w:color="D3D3D3"/>
-              <w:start w:val="single" w:space="0" w:color="D3D3D3"/>
-              <w:end w:val="single" w:space="0" w:color="D3D3D3"/>
-            </w:tcBorders>
-          </w:tcPr>
-          <w:p>
-            <w:pPr>
-              <w:spacing w:before="0" w:after="60"/>
-              <w:keepNext/>
-              <w:jc w:val="center"/>
-            </w:pPr>
-            <w:r>
-              <w:rPr>
-                <w:rFonts w:ascii="Calibri" w:hAnsi="Calibri"/>
-                <w:sz w:val="20"/>
-              </w:rPr>
-              <w:t xml:space="default">324 (30%)</w:t>
+              <w:t xml:space="default">19,281 (29%)</w:t>
+            </w:r>
+          </w:p>
+        </w:tc>
+        <w:tc>
+          <w:tcPr>
+            <w:tcBorders>
+              <w:top w:val="single" w:space="0" w:color="D3D3D3"/>
+              <w:bottom w:val="single" w:space="0" w:color="D3D3D3"/>
+              <w:start w:val="single" w:space="0" w:color="D3D3D3"/>
+              <w:end w:val="single" w:space="0" w:color="D3D3D3"/>
+            </w:tcBorders>
+          </w:tcPr>
+          <w:p>
+            <w:pPr>
+              <w:spacing w:before="0" w:after="60"/>
+              <w:keepNext/>
+              <w:jc w:val="center"/>
+            </w:pPr>
+            <w:r>
+              <w:rPr>
+                <w:rFonts w:ascii="Calibri" w:hAnsi="Calibri"/>
+                <w:sz w:val="20"/>
+              </w:rPr>
+              <w:t xml:space="default">17,011 (29%)</w:t>
+            </w:r>
+          </w:p>
+        </w:tc>
+        <w:tc>
+          <w:tcPr>
+            <w:tcBorders>
+              <w:top w:val="single" w:space="0" w:color="D3D3D3"/>
+              <w:bottom w:val="single" w:space="0" w:color="D3D3D3"/>
+              <w:start w:val="single" w:space="0" w:color="D3D3D3"/>
+              <w:end w:val="single" w:space="0" w:color="D3D3D3"/>
+            </w:tcBorders>
+          </w:tcPr>
+          <w:p>
+            <w:pPr>
+              <w:spacing w:before="0" w:after="60"/>
+              <w:keepNext/>
+              <w:jc w:val="center"/>
+            </w:pPr>
+            <w:r>
+              <w:rPr>
+                <w:rFonts w:ascii="Calibri" w:hAnsi="Calibri"/>
+                <w:sz w:val="20"/>
+              </w:rPr>
+              <w:t xml:space="default">2,270 (28%)</w:t>
             </w:r>
           </w:p>
         </w:tc>
@@ -1752,55 +2019,55 @@
                 <w:rFonts w:ascii="Calibri" w:hAnsi="Calibri"/>
                 <w:sz w:val="20"/>
               </w:rPr>
-              <w:t xml:space="default">5,444 (24%)</w:t>
-            </w:r>
-          </w:p>
-        </w:tc>
-        <w:tc>
-          <w:tcPr>
-            <w:tcBorders>
-              <w:top w:val="single" w:space="0" w:color="D3D3D3"/>
-              <w:bottom w:val="single" w:space="0" w:color="D3D3D3"/>
-              <w:start w:val="single" w:space="0" w:color="D3D3D3"/>
-              <w:end w:val="single" w:space="0" w:color="D3D3D3"/>
-            </w:tcBorders>
-          </w:tcPr>
-          <w:p>
-            <w:pPr>
-              <w:spacing w:before="0" w:after="60"/>
-              <w:keepNext/>
-              <w:jc w:val="center"/>
-            </w:pPr>
-            <w:r>
-              <w:rPr>
-                <w:rFonts w:ascii="Calibri" w:hAnsi="Calibri"/>
-                <w:sz w:val="20"/>
-              </w:rPr>
-              <w:t xml:space="default">5,218 (24%)</w:t>
-            </w:r>
-          </w:p>
-        </w:tc>
-        <w:tc>
-          <w:tcPr>
-            <w:tcBorders>
-              <w:top w:val="single" w:space="0" w:color="D3D3D3"/>
-              <w:bottom w:val="single" w:space="0" w:color="D3D3D3"/>
-              <w:start w:val="single" w:space="0" w:color="D3D3D3"/>
-              <w:end w:val="single" w:space="0" w:color="D3D3D3"/>
-            </w:tcBorders>
-          </w:tcPr>
-          <w:p>
-            <w:pPr>
-              <w:spacing w:before="0" w:after="60"/>
-              <w:keepNext/>
-              <w:jc w:val="center"/>
-            </w:pPr>
-            <w:r>
-              <w:rPr>
-                <w:rFonts w:ascii="Calibri" w:hAnsi="Calibri"/>
-                <w:sz w:val="20"/>
-              </w:rPr>
-              <w:t xml:space="default">226 (21%)</w:t>
+              <w:t xml:space="default">16,015 (24%)</w:t>
+            </w:r>
+          </w:p>
+        </w:tc>
+        <w:tc>
+          <w:tcPr>
+            <w:tcBorders>
+              <w:top w:val="single" w:space="0" w:color="D3D3D3"/>
+              <w:bottom w:val="single" w:space="0" w:color="D3D3D3"/>
+              <w:start w:val="single" w:space="0" w:color="D3D3D3"/>
+              <w:end w:val="single" w:space="0" w:color="D3D3D3"/>
+            </w:tcBorders>
+          </w:tcPr>
+          <w:p>
+            <w:pPr>
+              <w:spacing w:before="0" w:after="60"/>
+              <w:keepNext/>
+              <w:jc w:val="center"/>
+            </w:pPr>
+            <w:r>
+              <w:rPr>
+                <w:rFonts w:ascii="Calibri" w:hAnsi="Calibri"/>
+                <w:sz w:val="20"/>
+              </w:rPr>
+              <w:t xml:space="default">14,086 (24%)</w:t>
+            </w:r>
+          </w:p>
+        </w:tc>
+        <w:tc>
+          <w:tcPr>
+            <w:tcBorders>
+              <w:top w:val="single" w:space="0" w:color="D3D3D3"/>
+              <w:bottom w:val="single" w:space="0" w:color="D3D3D3"/>
+              <w:start w:val="single" w:space="0" w:color="D3D3D3"/>
+              <w:end w:val="single" w:space="0" w:color="D3D3D3"/>
+            </w:tcBorders>
+          </w:tcPr>
+          <w:p>
+            <w:pPr>
+              <w:spacing w:before="0" w:after="60"/>
+              <w:keepNext/>
+              <w:jc w:val="center"/>
+            </w:pPr>
+            <w:r>
+              <w:rPr>
+                <w:rFonts w:ascii="Calibri" w:hAnsi="Calibri"/>
+                <w:sz w:val="20"/>
+              </w:rPr>
+              <w:t xml:space="default">1,929 (24%)</w:t>
             </w:r>
           </w:p>
         </w:tc>
@@ -1877,55 +2144,55 @@
                 <w:rFonts w:ascii="Calibri" w:hAnsi="Calibri"/>
                 <w:sz w:val="20"/>
               </w:rPr>
-              <w:t xml:space="default">3,818 (17%)</w:t>
-            </w:r>
-          </w:p>
-        </w:tc>
-        <w:tc>
-          <w:tcPr>
-            <w:tcBorders>
-              <w:top w:val="single" w:space="0" w:color="D3D3D3"/>
-              <w:bottom w:val="single" w:space="0" w:color="D3D3D3"/>
-              <w:start w:val="single" w:space="0" w:color="D3D3D3"/>
-              <w:end w:val="single" w:space="0" w:color="D3D3D3"/>
-            </w:tcBorders>
-          </w:tcPr>
-          <w:p>
-            <w:pPr>
-              <w:spacing w:before="0" w:after="60"/>
-              <w:keepNext/>
-              <w:jc w:val="center"/>
-            </w:pPr>
-            <w:r>
-              <w:rPr>
-                <w:rFonts w:ascii="Calibri" w:hAnsi="Calibri"/>
-                <w:sz w:val="20"/>
-              </w:rPr>
-              <w:t xml:space="default">3,626 (17%)</w:t>
-            </w:r>
-          </w:p>
-        </w:tc>
-        <w:tc>
-          <w:tcPr>
-            <w:tcBorders>
-              <w:top w:val="single" w:space="0" w:color="D3D3D3"/>
-              <w:bottom w:val="single" w:space="0" w:color="D3D3D3"/>
-              <w:start w:val="single" w:space="0" w:color="D3D3D3"/>
-              <w:end w:val="single" w:space="0" w:color="D3D3D3"/>
-            </w:tcBorders>
-          </w:tcPr>
-          <w:p>
-            <w:pPr>
-              <w:spacing w:before="0" w:after="60"/>
-              <w:keepNext/>
-              <w:jc w:val="center"/>
-            </w:pPr>
-            <w:r>
-              <w:rPr>
-                <w:rFonts w:ascii="Calibri" w:hAnsi="Calibri"/>
-                <w:sz w:val="20"/>
-              </w:rPr>
-              <w:t xml:space="default">192 (18%)</w:t>
+              <w:t xml:space="default">11,422 (17%)</w:t>
+            </w:r>
+          </w:p>
+        </w:tc>
+        <w:tc>
+          <w:tcPr>
+            <w:tcBorders>
+              <w:top w:val="single" w:space="0" w:color="D3D3D3"/>
+              <w:bottom w:val="single" w:space="0" w:color="D3D3D3"/>
+              <w:start w:val="single" w:space="0" w:color="D3D3D3"/>
+              <w:end w:val="single" w:space="0" w:color="D3D3D3"/>
+            </w:tcBorders>
+          </w:tcPr>
+          <w:p>
+            <w:pPr>
+              <w:spacing w:before="0" w:after="60"/>
+              <w:keepNext/>
+              <w:jc w:val="center"/>
+            </w:pPr>
+            <w:r>
+              <w:rPr>
+                <w:rFonts w:ascii="Calibri" w:hAnsi="Calibri"/>
+                <w:sz w:val="20"/>
+              </w:rPr>
+              <w:t xml:space="default">10,078 (17%)</w:t>
+            </w:r>
+          </w:p>
+        </w:tc>
+        <w:tc>
+          <w:tcPr>
+            <w:tcBorders>
+              <w:top w:val="single" w:space="0" w:color="D3D3D3"/>
+              <w:bottom w:val="single" w:space="0" w:color="D3D3D3"/>
+              <w:start w:val="single" w:space="0" w:color="D3D3D3"/>
+              <w:end w:val="single" w:space="0" w:color="D3D3D3"/>
+            </w:tcBorders>
+          </w:tcPr>
+          <w:p>
+            <w:pPr>
+              <w:spacing w:before="0" w:after="60"/>
+              <w:keepNext/>
+              <w:jc w:val="center"/>
+            </w:pPr>
+            <w:r>
+              <w:rPr>
+                <w:rFonts w:ascii="Calibri" w:hAnsi="Calibri"/>
+                <w:sz w:val="20"/>
+              </w:rPr>
+              <w:t xml:space="default">1,344 (17%)</w:t>
             </w:r>
           </w:p>
         </w:tc>
@@ -2074,7 +2341,7 @@
                 <w:rFonts w:ascii="Calibri" w:hAnsi="Calibri"/>
                 <w:sz w:val="20"/>
               </w:rPr>
-              <w:t xml:space="default">0.6</w:t>
+              <w:t xml:space="default">0.2</w:t>
             </w:r>
           </w:p>
         </w:tc>
@@ -2127,55 +2394,55 @@
                 <w:rFonts w:ascii="Calibri" w:hAnsi="Calibri"/>
                 <w:sz w:val="20"/>
               </w:rPr>
-              <w:t xml:space="default">2,285 (10%)</w:t>
-            </w:r>
-          </w:p>
-        </w:tc>
-        <w:tc>
-          <w:tcPr>
-            <w:tcBorders>
-              <w:top w:val="single" w:space="0" w:color="D3D3D3"/>
-              <w:bottom w:val="single" w:space="0" w:color="D3D3D3"/>
-              <w:start w:val="single" w:space="0" w:color="D3D3D3"/>
-              <w:end w:val="single" w:space="0" w:color="D3D3D3"/>
-            </w:tcBorders>
-          </w:tcPr>
-          <w:p>
-            <w:pPr>
-              <w:spacing w:before="0" w:after="60"/>
-              <w:keepNext/>
-              <w:jc w:val="center"/>
-            </w:pPr>
-            <w:r>
-              <w:rPr>
-                <w:rFonts w:ascii="Calibri" w:hAnsi="Calibri"/>
-                <w:sz w:val="20"/>
-              </w:rPr>
-              <w:t xml:space="default">2,162 (10.0%)</w:t>
-            </w:r>
-          </w:p>
-        </w:tc>
-        <w:tc>
-          <w:tcPr>
-            <w:tcBorders>
-              <w:top w:val="single" w:space="0" w:color="D3D3D3"/>
-              <w:bottom w:val="single" w:space="0" w:color="D3D3D3"/>
-              <w:start w:val="single" w:space="0" w:color="D3D3D3"/>
-              <w:end w:val="single" w:space="0" w:color="D3D3D3"/>
-            </w:tcBorders>
-          </w:tcPr>
-          <w:p>
-            <w:pPr>
-              <w:spacing w:before="0" w:after="60"/>
-              <w:keepNext/>
-              <w:jc w:val="center"/>
-            </w:pPr>
-            <w:r>
-              <w:rPr>
-                <w:rFonts w:ascii="Calibri" w:hAnsi="Calibri"/>
-                <w:sz w:val="20"/>
-              </w:rPr>
-              <w:t xml:space="default">123 (11%)</w:t>
+              <w:t xml:space="default">6,856 (10%)</w:t>
+            </w:r>
+          </w:p>
+        </w:tc>
+        <w:tc>
+          <w:tcPr>
+            <w:tcBorders>
+              <w:top w:val="single" w:space="0" w:color="D3D3D3"/>
+              <w:bottom w:val="single" w:space="0" w:color="D3D3D3"/>
+              <w:start w:val="single" w:space="0" w:color="D3D3D3"/>
+              <w:end w:val="single" w:space="0" w:color="D3D3D3"/>
+            </w:tcBorders>
+          </w:tcPr>
+          <w:p>
+            <w:pPr>
+              <w:spacing w:before="0" w:after="60"/>
+              <w:keepNext/>
+              <w:jc w:val="center"/>
+            </w:pPr>
+            <w:r>
+              <w:rPr>
+                <w:rFonts w:ascii="Calibri" w:hAnsi="Calibri"/>
+                <w:sz w:val="20"/>
+              </w:rPr>
+              <w:t xml:space="default">6,067 (10%)</w:t>
+            </w:r>
+          </w:p>
+        </w:tc>
+        <w:tc>
+          <w:tcPr>
+            <w:tcBorders>
+              <w:top w:val="single" w:space="0" w:color="D3D3D3"/>
+              <w:bottom w:val="single" w:space="0" w:color="D3D3D3"/>
+              <w:start w:val="single" w:space="0" w:color="D3D3D3"/>
+              <w:end w:val="single" w:space="0" w:color="D3D3D3"/>
+            </w:tcBorders>
+          </w:tcPr>
+          <w:p>
+            <w:pPr>
+              <w:spacing w:before="0" w:after="60"/>
+              <w:keepNext/>
+              <w:jc w:val="center"/>
+            </w:pPr>
+            <w:r>
+              <w:rPr>
+                <w:rFonts w:ascii="Calibri" w:hAnsi="Calibri"/>
+                <w:sz w:val="20"/>
+              </w:rPr>
+              <w:t xml:space="default">789 (9.7%)</w:t>
             </w:r>
           </w:p>
         </w:tc>
@@ -2252,55 +2519,55 @@
                 <w:rFonts w:ascii="Calibri" w:hAnsi="Calibri"/>
                 <w:sz w:val="20"/>
               </w:rPr>
-              <w:t xml:space="default">14,531 (64%)</w:t>
-            </w:r>
-          </w:p>
-        </w:tc>
-        <w:tc>
-          <w:tcPr>
-            <w:tcBorders>
-              <w:top w:val="single" w:space="0" w:color="D3D3D3"/>
-              <w:bottom w:val="single" w:space="0" w:color="D3D3D3"/>
-              <w:start w:val="single" w:space="0" w:color="D3D3D3"/>
-              <w:end w:val="single" w:space="0" w:color="D3D3D3"/>
-            </w:tcBorders>
-          </w:tcPr>
-          <w:p>
-            <w:pPr>
-              <w:spacing w:before="0" w:after="60"/>
-              <w:keepNext/>
-              <w:jc w:val="center"/>
-            </w:pPr>
-            <w:r>
-              <w:rPr>
-                <w:rFonts w:ascii="Calibri" w:hAnsi="Calibri"/>
-                <w:sz w:val="20"/>
-              </w:rPr>
-              <w:t xml:space="default">13,848 (64%)</w:t>
-            </w:r>
-          </w:p>
-        </w:tc>
-        <w:tc>
-          <w:tcPr>
-            <w:tcBorders>
-              <w:top w:val="single" w:space="0" w:color="D3D3D3"/>
-              <w:bottom w:val="single" w:space="0" w:color="D3D3D3"/>
-              <w:start w:val="single" w:space="0" w:color="D3D3D3"/>
-              <w:end w:val="single" w:space="0" w:color="D3D3D3"/>
-            </w:tcBorders>
-          </w:tcPr>
-          <w:p>
-            <w:pPr>
-              <w:spacing w:before="0" w:after="60"/>
-              <w:keepNext/>
-              <w:jc w:val="center"/>
-            </w:pPr>
-            <w:r>
-              <w:rPr>
-                <w:rFonts w:ascii="Calibri" w:hAnsi="Calibri"/>
-                <w:sz w:val="20"/>
-              </w:rPr>
-              <w:t xml:space="default">682 (62%)</w:t>
+              <w:t xml:space="default">43,599 (64%)</w:t>
+            </w:r>
+          </w:p>
+        </w:tc>
+        <w:tc>
+          <w:tcPr>
+            <w:tcBorders>
+              <w:top w:val="single" w:space="0" w:color="D3D3D3"/>
+              <w:bottom w:val="single" w:space="0" w:color="D3D3D3"/>
+              <w:start w:val="single" w:space="0" w:color="D3D3D3"/>
+              <w:end w:val="single" w:space="0" w:color="D3D3D3"/>
+            </w:tcBorders>
+          </w:tcPr>
+          <w:p>
+            <w:pPr>
+              <w:spacing w:before="0" w:after="60"/>
+              <w:keepNext/>
+              <w:jc w:val="center"/>
+            </w:pPr>
+            <w:r>
+              <w:rPr>
+                <w:rFonts w:ascii="Calibri" w:hAnsi="Calibri"/>
+                <w:sz w:val="20"/>
+              </w:rPr>
+              <w:t xml:space="default">38,246 (64%)</w:t>
+            </w:r>
+          </w:p>
+        </w:tc>
+        <w:tc>
+          <w:tcPr>
+            <w:tcBorders>
+              <w:top w:val="single" w:space="0" w:color="D3D3D3"/>
+              <w:bottom w:val="single" w:space="0" w:color="D3D3D3"/>
+              <w:start w:val="single" w:space="0" w:color="D3D3D3"/>
+              <w:end w:val="single" w:space="0" w:color="D3D3D3"/>
+            </w:tcBorders>
+          </w:tcPr>
+          <w:p>
+            <w:pPr>
+              <w:spacing w:before="0" w:after="60"/>
+              <w:keepNext/>
+              <w:jc w:val="center"/>
+            </w:pPr>
+            <w:r>
+              <w:rPr>
+                <w:rFonts w:ascii="Calibri" w:hAnsi="Calibri"/>
+                <w:sz w:val="20"/>
+              </w:rPr>
+              <w:t xml:space="default">5,353 (66%)</w:t>
             </w:r>
           </w:p>
         </w:tc>
@@ -2377,55 +2644,55 @@
                 <w:rFonts w:ascii="Calibri" w:hAnsi="Calibri"/>
                 <w:sz w:val="20"/>
               </w:rPr>
-              <w:t xml:space="default">5,963 (26%)</w:t>
-            </w:r>
-          </w:p>
-        </w:tc>
-        <w:tc>
-          <w:tcPr>
-            <w:tcBorders>
-              <w:top w:val="single" w:space="0" w:color="D3D3D3"/>
-              <w:bottom w:val="single" w:space="0" w:color="D3D3D3"/>
-              <w:start w:val="single" w:space="0" w:color="D3D3D3"/>
-              <w:end w:val="single" w:space="0" w:color="D3D3D3"/>
-            </w:tcBorders>
-          </w:tcPr>
-          <w:p>
-            <w:pPr>
-              <w:spacing w:before="0" w:after="60"/>
-              <w:keepNext/>
-              <w:jc w:val="center"/>
-            </w:pPr>
-            <w:r>
-              <w:rPr>
-                <w:rFonts w:ascii="Calibri" w:hAnsi="Calibri"/>
-                <w:sz w:val="20"/>
-              </w:rPr>
-              <w:t xml:space="default">5,664 (26%)</w:t>
-            </w:r>
-          </w:p>
-        </w:tc>
-        <w:tc>
-          <w:tcPr>
-            <w:tcBorders>
-              <w:top w:val="single" w:space="0" w:color="D3D3D3"/>
-              <w:bottom w:val="single" w:space="0" w:color="D3D3D3"/>
-              <w:start w:val="single" w:space="0" w:color="D3D3D3"/>
-              <w:end w:val="single" w:space="0" w:color="D3D3D3"/>
-            </w:tcBorders>
-          </w:tcPr>
-          <w:p>
-            <w:pPr>
-              <w:spacing w:before="0" w:after="60"/>
-              <w:keepNext/>
-              <w:jc w:val="center"/>
-            </w:pPr>
-            <w:r>
-              <w:rPr>
-                <w:rFonts w:ascii="Calibri" w:hAnsi="Calibri"/>
-                <w:sz w:val="20"/>
-              </w:rPr>
-              <w:t xml:space="default">299 (27%)</w:t>
+              <w:t xml:space="default">17,170 (25%)</w:t>
+            </w:r>
+          </w:p>
+        </w:tc>
+        <w:tc>
+          <w:tcPr>
+            <w:tcBorders>
+              <w:top w:val="single" w:space="0" w:color="D3D3D3"/>
+              <w:bottom w:val="single" w:space="0" w:color="D3D3D3"/>
+              <w:start w:val="single" w:space="0" w:color="D3D3D3"/>
+              <w:end w:val="single" w:space="0" w:color="D3D3D3"/>
+            </w:tcBorders>
+          </w:tcPr>
+          <w:p>
+            <w:pPr>
+              <w:spacing w:before="0" w:after="60"/>
+              <w:keepNext/>
+              <w:jc w:val="center"/>
+            </w:pPr>
+            <w:r>
+              <w:rPr>
+                <w:rFonts w:ascii="Calibri" w:hAnsi="Calibri"/>
+                <w:sz w:val="20"/>
+              </w:rPr>
+              <w:t xml:space="default">15,168 (26%)</w:t>
+            </w:r>
+          </w:p>
+        </w:tc>
+        <w:tc>
+          <w:tcPr>
+            <w:tcBorders>
+              <w:top w:val="single" w:space="0" w:color="D3D3D3"/>
+              <w:bottom w:val="single" w:space="0" w:color="D3D3D3"/>
+              <w:start w:val="single" w:space="0" w:color="D3D3D3"/>
+              <w:end w:val="single" w:space="0" w:color="D3D3D3"/>
+            </w:tcBorders>
+          </w:tcPr>
+          <w:p>
+            <w:pPr>
+              <w:spacing w:before="0" w:after="60"/>
+              <w:keepNext/>
+              <w:jc w:val="center"/>
+            </w:pPr>
+            <w:r>
+              <w:rPr>
+                <w:rFonts w:ascii="Calibri" w:hAnsi="Calibri"/>
+                <w:sz w:val="20"/>
+              </w:rPr>
+              <w:t xml:space="default">2,002 (25%)</w:t>
             </w:r>
           </w:p>
         </w:tc>
@@ -2574,7 +2841,7 @@
                 <w:rFonts w:ascii="Calibri" w:hAnsi="Calibri"/>
                 <w:sz w:val="20"/>
               </w:rPr>
-              <w:t xml:space="default">0.8</w:t>
+              <w:t xml:space="default">0.014</w:t>
             </w:r>
           </w:p>
         </w:tc>
@@ -2627,55 +2894,55 @@
                 <w:rFonts w:ascii="Calibri" w:hAnsi="Calibri"/>
                 <w:sz w:val="20"/>
               </w:rPr>
-              <w:t xml:space="default">4,717 (21%)</w:t>
-            </w:r>
-          </w:p>
-        </w:tc>
-        <w:tc>
-          <w:tcPr>
-            <w:tcBorders>
-              <w:top w:val="single" w:space="0" w:color="D3D3D3"/>
-              <w:bottom w:val="single" w:space="0" w:color="D3D3D3"/>
-              <w:start w:val="single" w:space="0" w:color="D3D3D3"/>
-              <w:end w:val="single" w:space="0" w:color="D3D3D3"/>
-            </w:tcBorders>
-          </w:tcPr>
-          <w:p>
-            <w:pPr>
-              <w:spacing w:before="0" w:after="60"/>
-              <w:keepNext/>
-              <w:jc w:val="center"/>
-            </w:pPr>
-            <w:r>
-              <w:rPr>
-                <w:rFonts w:ascii="Calibri" w:hAnsi="Calibri"/>
-                <w:sz w:val="20"/>
-              </w:rPr>
-              <w:t xml:space="default">4,479 (21%)</w:t>
-            </w:r>
-          </w:p>
-        </w:tc>
-        <w:tc>
-          <w:tcPr>
-            <w:tcBorders>
-              <w:top w:val="single" w:space="0" w:color="D3D3D3"/>
-              <w:bottom w:val="single" w:space="0" w:color="D3D3D3"/>
-              <w:start w:val="single" w:space="0" w:color="D3D3D3"/>
-              <w:end w:val="single" w:space="0" w:color="D3D3D3"/>
-            </w:tcBorders>
-          </w:tcPr>
-          <w:p>
-            <w:pPr>
-              <w:spacing w:before="0" w:after="60"/>
-              <w:keepNext/>
-              <w:jc w:val="center"/>
-            </w:pPr>
-            <w:r>
-              <w:rPr>
-                <w:rFonts w:ascii="Calibri" w:hAnsi="Calibri"/>
-                <w:sz w:val="20"/>
-              </w:rPr>
-              <w:t xml:space="default">238 (22%)</w:t>
+              <w:t xml:space="default">14,823 (22%)</w:t>
+            </w:r>
+          </w:p>
+        </w:tc>
+        <w:tc>
+          <w:tcPr>
+            <w:tcBorders>
+              <w:top w:val="single" w:space="0" w:color="D3D3D3"/>
+              <w:bottom w:val="single" w:space="0" w:color="D3D3D3"/>
+              <w:start w:val="single" w:space="0" w:color="D3D3D3"/>
+              <w:end w:val="single" w:space="0" w:color="D3D3D3"/>
+            </w:tcBorders>
+          </w:tcPr>
+          <w:p>
+            <w:pPr>
+              <w:spacing w:before="0" w:after="60"/>
+              <w:keepNext/>
+              <w:jc w:val="center"/>
+            </w:pPr>
+            <w:r>
+              <w:rPr>
+                <w:rFonts w:ascii="Calibri" w:hAnsi="Calibri"/>
+                <w:sz w:val="20"/>
+              </w:rPr>
+              <w:t xml:space="default">13,136 (22%)</w:t>
+            </w:r>
+          </w:p>
+        </w:tc>
+        <w:tc>
+          <w:tcPr>
+            <w:tcBorders>
+              <w:top w:val="single" w:space="0" w:color="D3D3D3"/>
+              <w:bottom w:val="single" w:space="0" w:color="D3D3D3"/>
+              <w:start w:val="single" w:space="0" w:color="D3D3D3"/>
+              <w:end w:val="single" w:space="0" w:color="D3D3D3"/>
+            </w:tcBorders>
+          </w:tcPr>
+          <w:p>
+            <w:pPr>
+              <w:spacing w:before="0" w:after="60"/>
+              <w:keepNext/>
+              <w:jc w:val="center"/>
+            </w:pPr>
+            <w:r>
+              <w:rPr>
+                <w:rFonts w:ascii="Calibri" w:hAnsi="Calibri"/>
+                <w:sz w:val="20"/>
+              </w:rPr>
+              <w:t xml:space="default">1,687 (21%)</w:t>
             </w:r>
           </w:p>
         </w:tc>
@@ -2752,55 +3019,55 @@
                 <w:rFonts w:ascii="Calibri" w:hAnsi="Calibri"/>
                 <w:sz w:val="20"/>
               </w:rPr>
-              <w:t xml:space="default">16,918 (74%)</w:t>
-            </w:r>
-          </w:p>
-        </w:tc>
-        <w:tc>
-          <w:tcPr>
-            <w:tcBorders>
-              <w:top w:val="single" w:space="0" w:color="D3D3D3"/>
-              <w:bottom w:val="single" w:space="0" w:color="D3D3D3"/>
-              <w:start w:val="single" w:space="0" w:color="D3D3D3"/>
-              <w:end w:val="single" w:space="0" w:color="D3D3D3"/>
-            </w:tcBorders>
-          </w:tcPr>
-          <w:p>
-            <w:pPr>
-              <w:spacing w:before="0" w:after="60"/>
-              <w:keepNext/>
-              <w:jc w:val="center"/>
-            </w:pPr>
-            <w:r>
-              <w:rPr>
-                <w:rFonts w:ascii="Calibri" w:hAnsi="Calibri"/>
-                <w:sz w:val="20"/>
-              </w:rPr>
-              <w:t xml:space="default">16,110 (74%)</w:t>
-            </w:r>
-          </w:p>
-        </w:tc>
-        <w:tc>
-          <w:tcPr>
-            <w:tcBorders>
-              <w:top w:val="single" w:space="0" w:color="D3D3D3"/>
-              <w:bottom w:val="single" w:space="0" w:color="D3D3D3"/>
-              <w:start w:val="single" w:space="0" w:color="D3D3D3"/>
-              <w:end w:val="single" w:space="0" w:color="D3D3D3"/>
-            </w:tcBorders>
-          </w:tcPr>
-          <w:p>
-            <w:pPr>
-              <w:spacing w:before="0" w:after="60"/>
-              <w:keepNext/>
-              <w:jc w:val="center"/>
-            </w:pPr>
-            <w:r>
-              <w:rPr>
-                <w:rFonts w:ascii="Calibri" w:hAnsi="Calibri"/>
-                <w:sz w:val="20"/>
-              </w:rPr>
-              <w:t xml:space="default">808 (73%)</w:t>
+              <w:t xml:space="default">49,406 (73%)</w:t>
+            </w:r>
+          </w:p>
+        </w:tc>
+        <w:tc>
+          <w:tcPr>
+            <w:tcBorders>
+              <w:top w:val="single" w:space="0" w:color="D3D3D3"/>
+              <w:bottom w:val="single" w:space="0" w:color="D3D3D3"/>
+              <w:start w:val="single" w:space="0" w:color="D3D3D3"/>
+              <w:end w:val="single" w:space="0" w:color="D3D3D3"/>
+            </w:tcBorders>
+          </w:tcPr>
+          <w:p>
+            <w:pPr>
+              <w:spacing w:before="0" w:after="60"/>
+              <w:keepNext/>
+              <w:jc w:val="center"/>
+            </w:pPr>
+            <w:r>
+              <w:rPr>
+                <w:rFonts w:ascii="Calibri" w:hAnsi="Calibri"/>
+                <w:sz w:val="20"/>
+              </w:rPr>
+              <w:t xml:space="default">43,299 (73%)</w:t>
+            </w:r>
+          </w:p>
+        </w:tc>
+        <w:tc>
+          <w:tcPr>
+            <w:tcBorders>
+              <w:top w:val="single" w:space="0" w:color="D3D3D3"/>
+              <w:bottom w:val="single" w:space="0" w:color="D3D3D3"/>
+              <w:start w:val="single" w:space="0" w:color="D3D3D3"/>
+              <w:end w:val="single" w:space="0" w:color="D3D3D3"/>
+            </w:tcBorders>
+          </w:tcPr>
+          <w:p>
+            <w:pPr>
+              <w:spacing w:before="0" w:after="60"/>
+              <w:keepNext/>
+              <w:jc w:val="center"/>
+            </w:pPr>
+            <w:r>
+              <w:rPr>
+                <w:rFonts w:ascii="Calibri" w:hAnsi="Calibri"/>
+                <w:sz w:val="20"/>
+              </w:rPr>
+              <w:t xml:space="default">6,107 (75%)</w:t>
             </w:r>
           </w:p>
         </w:tc>
@@ -2877,55 +3144,55 @@
                 <w:rFonts w:ascii="Calibri" w:hAnsi="Calibri"/>
                 <w:sz w:val="20"/>
               </w:rPr>
-              <w:t xml:space="default">1,143 (5.0%)</w:t>
-            </w:r>
-          </w:p>
-        </w:tc>
-        <w:tc>
-          <w:tcPr>
-            <w:tcBorders>
-              <w:top w:val="single" w:space="0" w:color="D3D3D3"/>
-              <w:bottom w:val="single" w:space="0" w:color="D3D3D3"/>
-              <w:start w:val="single" w:space="0" w:color="D3D3D3"/>
-              <w:end w:val="single" w:space="0" w:color="D3D3D3"/>
-            </w:tcBorders>
-          </w:tcPr>
-          <w:p>
-            <w:pPr>
-              <w:spacing w:before="0" w:after="60"/>
-              <w:keepNext/>
-              <w:jc w:val="center"/>
-            </w:pPr>
-            <w:r>
-              <w:rPr>
-                <w:rFonts w:ascii="Calibri" w:hAnsi="Calibri"/>
-                <w:sz w:val="20"/>
-              </w:rPr>
-              <w:t xml:space="default">1,086 (5.0%)</w:t>
-            </w:r>
-          </w:p>
-        </w:tc>
-        <w:tc>
-          <w:tcPr>
-            <w:tcBorders>
-              <w:top w:val="single" w:space="0" w:color="D3D3D3"/>
-              <w:bottom w:val="single" w:space="0" w:color="D3D3D3"/>
-              <w:start w:val="single" w:space="0" w:color="D3D3D3"/>
-              <w:end w:val="single" w:space="0" w:color="D3D3D3"/>
-            </w:tcBorders>
-          </w:tcPr>
-          <w:p>
-            <w:pPr>
-              <w:spacing w:before="0" w:after="60"/>
-              <w:keepNext/>
-              <w:jc w:val="center"/>
-            </w:pPr>
-            <w:r>
-              <w:rPr>
-                <w:rFonts w:ascii="Calibri" w:hAnsi="Calibri"/>
-                <w:sz w:val="20"/>
-              </w:rPr>
-              <w:t xml:space="default">57 (5.2%)</w:t>
+              <w:t xml:space="default">3,396 (5.0%)</w:t>
+            </w:r>
+          </w:p>
+        </w:tc>
+        <w:tc>
+          <w:tcPr>
+            <w:tcBorders>
+              <w:top w:val="single" w:space="0" w:color="D3D3D3"/>
+              <w:bottom w:val="single" w:space="0" w:color="D3D3D3"/>
+              <w:start w:val="single" w:space="0" w:color="D3D3D3"/>
+              <w:end w:val="single" w:space="0" w:color="D3D3D3"/>
+            </w:tcBorders>
+          </w:tcPr>
+          <w:p>
+            <w:pPr>
+              <w:spacing w:before="0" w:after="60"/>
+              <w:keepNext/>
+              <w:jc w:val="center"/>
+            </w:pPr>
+            <w:r>
+              <w:rPr>
+                <w:rFonts w:ascii="Calibri" w:hAnsi="Calibri"/>
+                <w:sz w:val="20"/>
+              </w:rPr>
+              <w:t xml:space="default">3,046 (5.1%)</w:t>
+            </w:r>
+          </w:p>
+        </w:tc>
+        <w:tc>
+          <w:tcPr>
+            <w:tcBorders>
+              <w:top w:val="single" w:space="0" w:color="D3D3D3"/>
+              <w:bottom w:val="single" w:space="0" w:color="D3D3D3"/>
+              <w:start w:val="single" w:space="0" w:color="D3D3D3"/>
+              <w:end w:val="single" w:space="0" w:color="D3D3D3"/>
+            </w:tcBorders>
+          </w:tcPr>
+          <w:p>
+            <w:pPr>
+              <w:spacing w:before="0" w:after="60"/>
+              <w:keepNext/>
+              <w:jc w:val="center"/>
+            </w:pPr>
+            <w:r>
+              <w:rPr>
+                <w:rFonts w:ascii="Calibri" w:hAnsi="Calibri"/>
+                <w:sz w:val="20"/>
+              </w:rPr>
+              <w:t xml:space="default">350 (4.3%)</w:t>
             </w:r>
           </w:p>
         </w:tc>
@@ -3074,7 +3341,7 @@
                 <w:rFonts w:ascii="Calibri" w:hAnsi="Calibri"/>
                 <w:sz w:val="20"/>
               </w:rPr>
-              <w:t xml:space="default">0.019</w:t>
+              <w:t xml:space="default">&lt;0.001</w:t>
             </w:r>
           </w:p>
         </w:tc>
@@ -3127,55 +3394,55 @@
                 <w:rFonts w:ascii="Calibri" w:hAnsi="Calibri"/>
                 <w:sz w:val="20"/>
               </w:rPr>
-              <w:t xml:space="default">4,896 (22%)</w:t>
-            </w:r>
-          </w:p>
-        </w:tc>
-        <w:tc>
-          <w:tcPr>
-            <w:tcBorders>
-              <w:top w:val="single" w:space="0" w:color="D3D3D3"/>
-              <w:bottom w:val="single" w:space="0" w:color="D3D3D3"/>
-              <w:start w:val="single" w:space="0" w:color="D3D3D3"/>
-              <w:end w:val="single" w:space="0" w:color="D3D3D3"/>
-            </w:tcBorders>
-          </w:tcPr>
-          <w:p>
-            <w:pPr>
-              <w:spacing w:before="0" w:after="60"/>
-              <w:keepNext/>
-              <w:jc w:val="center"/>
-            </w:pPr>
-            <w:r>
-              <w:rPr>
-                <w:rFonts w:ascii="Calibri" w:hAnsi="Calibri"/>
-                <w:sz w:val="20"/>
-              </w:rPr>
-              <w:t xml:space="default">4,694 (22%)</w:t>
-            </w:r>
-          </w:p>
-        </w:tc>
-        <w:tc>
-          <w:tcPr>
-            <w:tcBorders>
-              <w:top w:val="single" w:space="0" w:color="D3D3D3"/>
-              <w:bottom w:val="single" w:space="0" w:color="D3D3D3"/>
-              <w:start w:val="single" w:space="0" w:color="D3D3D3"/>
-              <w:end w:val="single" w:space="0" w:color="D3D3D3"/>
-            </w:tcBorders>
-          </w:tcPr>
-          <w:p>
-            <w:pPr>
-              <w:spacing w:before="0" w:after="60"/>
-              <w:keepNext/>
-              <w:jc w:val="center"/>
-            </w:pPr>
-            <w:r>
-              <w:rPr>
-                <w:rFonts w:ascii="Calibri" w:hAnsi="Calibri"/>
-                <w:sz w:val="20"/>
-              </w:rPr>
-              <w:t xml:space="default">202 (18%)</w:t>
+              <w:t xml:space="default">14,174 (21%)</w:t>
+            </w:r>
+          </w:p>
+        </w:tc>
+        <w:tc>
+          <w:tcPr>
+            <w:tcBorders>
+              <w:top w:val="single" w:space="0" w:color="D3D3D3"/>
+              <w:bottom w:val="single" w:space="0" w:color="D3D3D3"/>
+              <w:start w:val="single" w:space="0" w:color="D3D3D3"/>
+              <w:end w:val="single" w:space="0" w:color="D3D3D3"/>
+            </w:tcBorders>
+          </w:tcPr>
+          <w:p>
+            <w:pPr>
+              <w:spacing w:before="0" w:after="60"/>
+              <w:keepNext/>
+              <w:jc w:val="center"/>
+            </w:pPr>
+            <w:r>
+              <w:rPr>
+                <w:rFonts w:ascii="Calibri" w:hAnsi="Calibri"/>
+                <w:sz w:val="20"/>
+              </w:rPr>
+              <w:t xml:space="default">12,672 (21%)</w:t>
+            </w:r>
+          </w:p>
+        </w:tc>
+        <w:tc>
+          <w:tcPr>
+            <w:tcBorders>
+              <w:top w:val="single" w:space="0" w:color="D3D3D3"/>
+              <w:bottom w:val="single" w:space="0" w:color="D3D3D3"/>
+              <w:start w:val="single" w:space="0" w:color="D3D3D3"/>
+              <w:end w:val="single" w:space="0" w:color="D3D3D3"/>
+            </w:tcBorders>
+          </w:tcPr>
+          <w:p>
+            <w:pPr>
+              <w:spacing w:before="0" w:after="60"/>
+              <w:keepNext/>
+              <w:jc w:val="center"/>
+            </w:pPr>
+            <w:r>
+              <w:rPr>
+                <w:rFonts w:ascii="Calibri" w:hAnsi="Calibri"/>
+                <w:sz w:val="20"/>
+              </w:rPr>
+              <w:t xml:space="default">1,501 (18%)</w:t>
             </w:r>
           </w:p>
         </w:tc>
@@ -3252,55 +3519,55 @@
                 <w:rFonts w:ascii="Calibri" w:hAnsi="Calibri"/>
                 <w:sz w:val="20"/>
               </w:rPr>
-              <w:t xml:space="default">1,963 (8.6%)</w:t>
-            </w:r>
-          </w:p>
-        </w:tc>
-        <w:tc>
-          <w:tcPr>
-            <w:tcBorders>
-              <w:top w:val="single" w:space="0" w:color="D3D3D3"/>
-              <w:bottom w:val="single" w:space="0" w:color="D3D3D3"/>
-              <w:start w:val="single" w:space="0" w:color="D3D3D3"/>
-              <w:end w:val="single" w:space="0" w:color="D3D3D3"/>
-            </w:tcBorders>
-          </w:tcPr>
-          <w:p>
-            <w:pPr>
-              <w:spacing w:before="0" w:after="60"/>
-              <w:keepNext/>
-              <w:jc w:val="center"/>
-            </w:pPr>
-            <w:r>
-              <w:rPr>
-                <w:rFonts w:ascii="Calibri" w:hAnsi="Calibri"/>
-                <w:sz w:val="20"/>
-              </w:rPr>
-              <w:t xml:space="default">1,868 (8.6%)</w:t>
-            </w:r>
-          </w:p>
-        </w:tc>
-        <w:tc>
-          <w:tcPr>
-            <w:tcBorders>
-              <w:top w:val="single" w:space="0" w:color="D3D3D3"/>
-              <w:bottom w:val="single" w:space="0" w:color="D3D3D3"/>
-              <w:start w:val="single" w:space="0" w:color="D3D3D3"/>
-              <w:end w:val="single" w:space="0" w:color="D3D3D3"/>
-            </w:tcBorders>
-          </w:tcPr>
-          <w:p>
-            <w:pPr>
-              <w:spacing w:before="0" w:after="60"/>
-              <w:keepNext/>
-              <w:jc w:val="center"/>
-            </w:pPr>
-            <w:r>
-              <w:rPr>
-                <w:rFonts w:ascii="Calibri" w:hAnsi="Calibri"/>
-                <w:sz w:val="20"/>
-              </w:rPr>
-              <w:t xml:space="default">95 (8.6%)</w:t>
+              <w:t xml:space="default">5,746 (8.5%)</w:t>
+            </w:r>
+          </w:p>
+        </w:tc>
+        <w:tc>
+          <w:tcPr>
+            <w:tcBorders>
+              <w:top w:val="single" w:space="0" w:color="D3D3D3"/>
+              <w:bottom w:val="single" w:space="0" w:color="D3D3D3"/>
+              <w:start w:val="single" w:space="0" w:color="D3D3D3"/>
+              <w:end w:val="single" w:space="0" w:color="D3D3D3"/>
+            </w:tcBorders>
+          </w:tcPr>
+          <w:p>
+            <w:pPr>
+              <w:spacing w:before="0" w:after="60"/>
+              <w:keepNext/>
+              <w:jc w:val="center"/>
+            </w:pPr>
+            <w:r>
+              <w:rPr>
+                <w:rFonts w:ascii="Calibri" w:hAnsi="Calibri"/>
+                <w:sz w:val="20"/>
+              </w:rPr>
+              <w:t xml:space="default">4,819 (8.1%)</w:t>
+            </w:r>
+          </w:p>
+        </w:tc>
+        <w:tc>
+          <w:tcPr>
+            <w:tcBorders>
+              <w:top w:val="single" w:space="0" w:color="D3D3D3"/>
+              <w:bottom w:val="single" w:space="0" w:color="D3D3D3"/>
+              <w:start w:val="single" w:space="0" w:color="D3D3D3"/>
+              <w:end w:val="single" w:space="0" w:color="D3D3D3"/>
+            </w:tcBorders>
+          </w:tcPr>
+          <w:p>
+            <w:pPr>
+              <w:spacing w:before="0" w:after="60"/>
+              <w:keepNext/>
+              <w:jc w:val="center"/>
+            </w:pPr>
+            <w:r>
+              <w:rPr>
+                <w:rFonts w:ascii="Calibri" w:hAnsi="Calibri"/>
+                <w:sz w:val="20"/>
+              </w:rPr>
+              <w:t xml:space="default">927 (11%)</w:t>
             </w:r>
           </w:p>
         </w:tc>
@@ -3377,55 +3644,55 @@
                 <w:rFonts w:ascii="Calibri" w:hAnsi="Calibri"/>
                 <w:sz w:val="20"/>
               </w:rPr>
-              <w:t xml:space="default">14,287 (63%)</w:t>
-            </w:r>
-          </w:p>
-        </w:tc>
-        <w:tc>
-          <w:tcPr>
-            <w:tcBorders>
-              <w:top w:val="single" w:space="0" w:color="D3D3D3"/>
-              <w:bottom w:val="single" w:space="0" w:color="D3D3D3"/>
-              <w:start w:val="single" w:space="0" w:color="D3D3D3"/>
-              <w:end w:val="single" w:space="0" w:color="D3D3D3"/>
-            </w:tcBorders>
-          </w:tcPr>
-          <w:p>
-            <w:pPr>
-              <w:spacing w:before="0" w:after="60"/>
-              <w:keepNext/>
-              <w:jc w:val="center"/>
-            </w:pPr>
-            <w:r>
-              <w:rPr>
-                <w:rFonts w:ascii="Calibri" w:hAnsi="Calibri"/>
-                <w:sz w:val="20"/>
-              </w:rPr>
-              <w:t xml:space="default">13,531 (63%)</w:t>
-            </w:r>
-          </w:p>
-        </w:tc>
-        <w:tc>
-          <w:tcPr>
-            <w:tcBorders>
-              <w:top w:val="single" w:space="0" w:color="D3D3D3"/>
-              <w:bottom w:val="single" w:space="0" w:color="D3D3D3"/>
-              <w:start w:val="single" w:space="0" w:color="D3D3D3"/>
-              <w:end w:val="single" w:space="0" w:color="D3D3D3"/>
-            </w:tcBorders>
-          </w:tcPr>
-          <w:p>
-            <w:pPr>
-              <w:spacing w:before="0" w:after="60"/>
-              <w:keepNext/>
-              <w:jc w:val="center"/>
-            </w:pPr>
-            <w:r>
-              <w:rPr>
-                <w:rFonts w:ascii="Calibri" w:hAnsi="Calibri"/>
-                <w:sz w:val="20"/>
-              </w:rPr>
-              <w:t xml:space="default">756 (68%)</w:t>
+              <w:t xml:space="default">42,779 (63%)</w:t>
+            </w:r>
+          </w:p>
+        </w:tc>
+        <w:tc>
+          <w:tcPr>
+            <w:tcBorders>
+              <w:top w:val="single" w:space="0" w:color="D3D3D3"/>
+              <w:bottom w:val="single" w:space="0" w:color="D3D3D3"/>
+              <w:start w:val="single" w:space="0" w:color="D3D3D3"/>
+              <w:end w:val="single" w:space="0" w:color="D3D3D3"/>
+            </w:tcBorders>
+          </w:tcPr>
+          <w:p>
+            <w:pPr>
+              <w:spacing w:before="0" w:after="60"/>
+              <w:keepNext/>
+              <w:jc w:val="center"/>
+            </w:pPr>
+            <w:r>
+              <w:rPr>
+                <w:rFonts w:ascii="Calibri" w:hAnsi="Calibri"/>
+                <w:sz w:val="20"/>
+              </w:rPr>
+              <w:t xml:space="default">37,484 (63%)</w:t>
+            </w:r>
+          </w:p>
+        </w:tc>
+        <w:tc>
+          <w:tcPr>
+            <w:tcBorders>
+              <w:top w:val="single" w:space="0" w:color="D3D3D3"/>
+              <w:bottom w:val="single" w:space="0" w:color="D3D3D3"/>
+              <w:start w:val="single" w:space="0" w:color="D3D3D3"/>
+              <w:end w:val="single" w:space="0" w:color="D3D3D3"/>
+            </w:tcBorders>
+          </w:tcPr>
+          <w:p>
+            <w:pPr>
+              <w:spacing w:before="0" w:after="60"/>
+              <w:keepNext/>
+              <w:jc w:val="center"/>
+            </w:pPr>
+            <w:r>
+              <w:rPr>
+                <w:rFonts w:ascii="Calibri" w:hAnsi="Calibri"/>
+                <w:sz w:val="20"/>
+              </w:rPr>
+              <w:t xml:space="default">5,296 (65%)</w:t>
             </w:r>
           </w:p>
         </w:tc>
@@ -3502,55 +3769,55 @@
                 <w:rFonts w:ascii="Calibri" w:hAnsi="Calibri"/>
                 <w:sz w:val="20"/>
               </w:rPr>
-              <w:t xml:space="default">1,600 (7.0%)</w:t>
-            </w:r>
-          </w:p>
-        </w:tc>
-        <w:tc>
-          <w:tcPr>
-            <w:tcBorders>
-              <w:top w:val="single" w:space="0" w:color="D3D3D3"/>
-              <w:bottom w:val="single" w:space="0" w:color="D3D3D3"/>
-              <w:start w:val="single" w:space="0" w:color="D3D3D3"/>
-              <w:end w:val="single" w:space="0" w:color="D3D3D3"/>
-            </w:tcBorders>
-          </w:tcPr>
-          <w:p>
-            <w:pPr>
-              <w:spacing w:before="0" w:after="60"/>
-              <w:keepNext/>
-              <w:jc w:val="center"/>
-            </w:pPr>
-            <w:r>
-              <w:rPr>
-                <w:rFonts w:ascii="Calibri" w:hAnsi="Calibri"/>
-                <w:sz w:val="20"/>
-              </w:rPr>
-              <w:t xml:space="default">1,550 (7.2%)</w:t>
-            </w:r>
-          </w:p>
-        </w:tc>
-        <w:tc>
-          <w:tcPr>
-            <w:tcBorders>
-              <w:top w:val="single" w:space="0" w:color="D3D3D3"/>
-              <w:bottom w:val="single" w:space="0" w:color="D3D3D3"/>
-              <w:start w:val="single" w:space="0" w:color="D3D3D3"/>
-              <w:end w:val="single" w:space="0" w:color="D3D3D3"/>
-            </w:tcBorders>
-          </w:tcPr>
-          <w:p>
-            <w:pPr>
-              <w:spacing w:before="0" w:after="60"/>
-              <w:keepNext/>
-              <w:jc w:val="center"/>
-            </w:pPr>
-            <w:r>
-              <w:rPr>
-                <w:rFonts w:ascii="Calibri" w:hAnsi="Calibri"/>
-                <w:sz w:val="20"/>
-              </w:rPr>
-              <w:t xml:space="default">50 (4.6%)</w:t>
+              <w:t xml:space="default">4,822 (7.1%)</w:t>
+            </w:r>
+          </w:p>
+        </w:tc>
+        <w:tc>
+          <w:tcPr>
+            <w:tcBorders>
+              <w:top w:val="single" w:space="0" w:color="D3D3D3"/>
+              <w:bottom w:val="single" w:space="0" w:color="D3D3D3"/>
+              <w:start w:val="single" w:space="0" w:color="D3D3D3"/>
+              <w:end w:val="single" w:space="0" w:color="D3D3D3"/>
+            </w:tcBorders>
+          </w:tcPr>
+          <w:p>
+            <w:pPr>
+              <w:spacing w:before="0" w:after="60"/>
+              <w:keepNext/>
+              <w:jc w:val="center"/>
+            </w:pPr>
+            <w:r>
+              <w:rPr>
+                <w:rFonts w:ascii="Calibri" w:hAnsi="Calibri"/>
+                <w:sz w:val="20"/>
+              </w:rPr>
+              <w:t xml:space="default">4,415 (7.4%)</w:t>
+            </w:r>
+          </w:p>
+        </w:tc>
+        <w:tc>
+          <w:tcPr>
+            <w:tcBorders>
+              <w:top w:val="single" w:space="0" w:color="D3D3D3"/>
+              <w:bottom w:val="single" w:space="0" w:color="D3D3D3"/>
+              <w:start w:val="single" w:space="0" w:color="D3D3D3"/>
+              <w:end w:val="single" w:space="0" w:color="D3D3D3"/>
+            </w:tcBorders>
+          </w:tcPr>
+          <w:p>
+            <w:pPr>
+              <w:spacing w:before="0" w:after="60"/>
+              <w:keepNext/>
+              <w:jc w:val="center"/>
+            </w:pPr>
+            <w:r>
+              <w:rPr>
+                <w:rFonts w:ascii="Calibri" w:hAnsi="Calibri"/>
+                <w:sz w:val="20"/>
+              </w:rPr>
+              <w:t xml:space="default">407 (5.0%)</w:t>
             </w:r>
           </w:p>
         </w:tc>
@@ -3752,55 +4019,55 @@
                 <w:rFonts w:ascii="Calibri" w:hAnsi="Calibri"/>
                 <w:sz w:val="20"/>
               </w:rPr>
-              <w:t xml:space="default">2,402 (11%)</w:t>
-            </w:r>
-          </w:p>
-        </w:tc>
-        <w:tc>
-          <w:tcPr>
-            <w:tcBorders>
-              <w:top w:val="single" w:space="0" w:color="D3D3D3"/>
-              <w:bottom w:val="single" w:space="0" w:color="D3D3D3"/>
-              <w:start w:val="single" w:space="0" w:color="D3D3D3"/>
-              <w:end w:val="single" w:space="0" w:color="D3D3D3"/>
-            </w:tcBorders>
-          </w:tcPr>
-          <w:p>
-            <w:pPr>
-              <w:spacing w:before="0" w:after="60"/>
-              <w:keepNext/>
-              <w:jc w:val="center"/>
-            </w:pPr>
-            <w:r>
-              <w:rPr>
-                <w:rFonts w:ascii="Calibri" w:hAnsi="Calibri"/>
-                <w:sz w:val="20"/>
-              </w:rPr>
-              <w:t xml:space="default">2,349 (11%)</w:t>
-            </w:r>
-          </w:p>
-        </w:tc>
-        <w:tc>
-          <w:tcPr>
-            <w:tcBorders>
-              <w:top w:val="single" w:space="0" w:color="D3D3D3"/>
-              <w:bottom w:val="single" w:space="0" w:color="D3D3D3"/>
-              <w:start w:val="single" w:space="0" w:color="D3D3D3"/>
-              <w:end w:val="single" w:space="0" w:color="D3D3D3"/>
-            </w:tcBorders>
-          </w:tcPr>
-          <w:p>
-            <w:pPr>
-              <w:spacing w:before="0" w:after="60"/>
-              <w:keepNext/>
-              <w:jc w:val="center"/>
-            </w:pPr>
-            <w:r>
-              <w:rPr>
-                <w:rFonts w:ascii="Calibri" w:hAnsi="Calibri"/>
-                <w:sz w:val="20"/>
-              </w:rPr>
-              <w:t xml:space="default">53 (4.8%)</w:t>
+              <w:t xml:space="default">7,457 (11%)</w:t>
+            </w:r>
+          </w:p>
+        </w:tc>
+        <w:tc>
+          <w:tcPr>
+            <w:tcBorders>
+              <w:top w:val="single" w:space="0" w:color="D3D3D3"/>
+              <w:bottom w:val="single" w:space="0" w:color="D3D3D3"/>
+              <w:start w:val="single" w:space="0" w:color="D3D3D3"/>
+              <w:end w:val="single" w:space="0" w:color="D3D3D3"/>
+            </w:tcBorders>
+          </w:tcPr>
+          <w:p>
+            <w:pPr>
+              <w:spacing w:before="0" w:after="60"/>
+              <w:keepNext/>
+              <w:jc w:val="center"/>
+            </w:pPr>
+            <w:r>
+              <w:rPr>
+                <w:rFonts w:ascii="Calibri" w:hAnsi="Calibri"/>
+                <w:sz w:val="20"/>
+              </w:rPr>
+              <w:t xml:space="default">7,021 (12%)</w:t>
+            </w:r>
+          </w:p>
+        </w:tc>
+        <w:tc>
+          <w:tcPr>
+            <w:tcBorders>
+              <w:top w:val="single" w:space="0" w:color="D3D3D3"/>
+              <w:bottom w:val="single" w:space="0" w:color="D3D3D3"/>
+              <w:start w:val="single" w:space="0" w:color="D3D3D3"/>
+              <w:end w:val="single" w:space="0" w:color="D3D3D3"/>
+            </w:tcBorders>
+          </w:tcPr>
+          <w:p>
+            <w:pPr>
+              <w:spacing w:before="0" w:after="60"/>
+              <w:keepNext/>
+              <w:jc w:val="center"/>
+            </w:pPr>
+            <w:r>
+              <w:rPr>
+                <w:rFonts w:ascii="Calibri" w:hAnsi="Calibri"/>
+                <w:sz w:val="20"/>
+              </w:rPr>
+              <w:t xml:space="default">436 (5.4%)</w:t>
             </w:r>
           </w:p>
         </w:tc>
@@ -3877,55 +4144,55 @@
                 <w:rFonts w:ascii="Calibri" w:hAnsi="Calibri"/>
                 <w:sz w:val="20"/>
               </w:rPr>
-              <w:t xml:space="default">20,377 (89%)</w:t>
-            </w:r>
-          </w:p>
-        </w:tc>
-        <w:tc>
-          <w:tcPr>
-            <w:tcBorders>
-              <w:top w:val="single" w:space="0" w:color="D3D3D3"/>
-              <w:bottom w:val="single" w:space="0" w:color="D3D3D3"/>
-              <w:start w:val="single" w:space="0" w:color="D3D3D3"/>
-              <w:end w:val="single" w:space="0" w:color="D3D3D3"/>
-            </w:tcBorders>
-          </w:tcPr>
-          <w:p>
-            <w:pPr>
-              <w:spacing w:before="0" w:after="60"/>
-              <w:keepNext/>
-              <w:jc w:val="center"/>
-            </w:pPr>
-            <w:r>
-              <w:rPr>
-                <w:rFonts w:ascii="Calibri" w:hAnsi="Calibri"/>
-                <w:sz w:val="20"/>
-              </w:rPr>
-              <w:t xml:space="default">19,326 (89%)</w:t>
-            </w:r>
-          </w:p>
-        </w:tc>
-        <w:tc>
-          <w:tcPr>
-            <w:tcBorders>
-              <w:top w:val="single" w:space="0" w:color="D3D3D3"/>
-              <w:bottom w:val="single" w:space="0" w:color="D3D3D3"/>
-              <w:start w:val="single" w:space="0" w:color="D3D3D3"/>
-              <w:end w:val="single" w:space="0" w:color="D3D3D3"/>
-            </w:tcBorders>
-          </w:tcPr>
-          <w:p>
-            <w:pPr>
-              <w:spacing w:before="0" w:after="60"/>
-              <w:keepNext/>
-              <w:jc w:val="center"/>
-            </w:pPr>
-            <w:r>
-              <w:rPr>
-                <w:rFonts w:ascii="Calibri" w:hAnsi="Calibri"/>
-                <w:sz w:val="20"/>
-              </w:rPr>
-              <w:t xml:space="default">1,051 (95%)</w:t>
+              <w:t xml:space="default">60,168 (89%)</w:t>
+            </w:r>
+          </w:p>
+        </w:tc>
+        <w:tc>
+          <w:tcPr>
+            <w:tcBorders>
+              <w:top w:val="single" w:space="0" w:color="D3D3D3"/>
+              <w:bottom w:val="single" w:space="0" w:color="D3D3D3"/>
+              <w:start w:val="single" w:space="0" w:color="D3D3D3"/>
+              <w:end w:val="single" w:space="0" w:color="D3D3D3"/>
+            </w:tcBorders>
+          </w:tcPr>
+          <w:p>
+            <w:pPr>
+              <w:spacing w:before="0" w:after="60"/>
+              <w:keepNext/>
+              <w:jc w:val="center"/>
+            </w:pPr>
+            <w:r>
+              <w:rPr>
+                <w:rFonts w:ascii="Calibri" w:hAnsi="Calibri"/>
+                <w:sz w:val="20"/>
+              </w:rPr>
+              <w:t xml:space="default">52,460 (88%)</w:t>
+            </w:r>
+          </w:p>
+        </w:tc>
+        <w:tc>
+          <w:tcPr>
+            <w:tcBorders>
+              <w:top w:val="single" w:space="0" w:color="D3D3D3"/>
+              <w:bottom w:val="single" w:space="0" w:color="D3D3D3"/>
+              <w:start w:val="single" w:space="0" w:color="D3D3D3"/>
+              <w:end w:val="single" w:space="0" w:color="D3D3D3"/>
+            </w:tcBorders>
+          </w:tcPr>
+          <w:p>
+            <w:pPr>
+              <w:spacing w:before="0" w:after="60"/>
+              <w:keepNext/>
+              <w:jc w:val="center"/>
+            </w:pPr>
+            <w:r>
+              <w:rPr>
+                <w:rFonts w:ascii="Calibri" w:hAnsi="Calibri"/>
+                <w:sz w:val="20"/>
+              </w:rPr>
+              <w:t xml:space="default">7,708 (95%)</w:t>
             </w:r>
           </w:p>
         </w:tc>
@@ -4002,79 +4269,79 @@
                 <w:rFonts w:ascii="Calibri" w:hAnsi="Calibri"/>
                 <w:sz w:val="20"/>
               </w:rPr>
-              <w:t xml:space="default">10,463 (46%)</w:t>
-            </w:r>
-          </w:p>
-        </w:tc>
-        <w:tc>
-          <w:tcPr>
-            <w:tcBorders>
-              <w:top w:val="single" w:space="0" w:color="D3D3D3"/>
-              <w:bottom w:val="single" w:space="0" w:color="D3D3D3"/>
-              <w:start w:val="single" w:space="0" w:color="D3D3D3"/>
-              <w:end w:val="single" w:space="0" w:color="D3D3D3"/>
-            </w:tcBorders>
-          </w:tcPr>
-          <w:p>
-            <w:pPr>
-              <w:spacing w:before="0" w:after="60"/>
-              <w:keepNext/>
-              <w:jc w:val="center"/>
-            </w:pPr>
-            <w:r>
-              <w:rPr>
-                <w:rFonts w:ascii="Calibri" w:hAnsi="Calibri"/>
-                <w:sz w:val="20"/>
-              </w:rPr>
-              <w:t xml:space="default">10,015 (46%)</w:t>
-            </w:r>
-          </w:p>
-        </w:tc>
-        <w:tc>
-          <w:tcPr>
-            <w:tcBorders>
-              <w:top w:val="single" w:space="0" w:color="D3D3D3"/>
-              <w:bottom w:val="single" w:space="0" w:color="D3D3D3"/>
-              <w:start w:val="single" w:space="0" w:color="D3D3D3"/>
-              <w:end w:val="single" w:space="0" w:color="D3D3D3"/>
-            </w:tcBorders>
-          </w:tcPr>
-          <w:p>
-            <w:pPr>
-              <w:spacing w:before="0" w:after="60"/>
-              <w:keepNext/>
-              <w:jc w:val="center"/>
-            </w:pPr>
-            <w:r>
-              <w:rPr>
-                <w:rFonts w:ascii="Calibri" w:hAnsi="Calibri"/>
-                <w:sz w:val="20"/>
-              </w:rPr>
-              <w:t xml:space="default">448 (41%)</w:t>
-            </w:r>
-          </w:p>
-        </w:tc>
-        <w:tc>
-          <w:tcPr>
-            <w:tcBorders>
-              <w:top w:val="single" w:space="0" w:color="D3D3D3"/>
-              <w:bottom w:val="single" w:space="0" w:color="D3D3D3"/>
-              <w:start w:val="single" w:space="0" w:color="D3D3D3"/>
-              <w:end w:val="single" w:space="0" w:color="D3D3D3"/>
-            </w:tcBorders>
-          </w:tcPr>
-          <w:p>
-            <w:pPr>
-              <w:spacing w:before="0" w:after="60"/>
-              <w:keepNext/>
-              <w:jc w:val="center"/>
-            </w:pPr>
-            <w:r>
-              <w:rPr>
-                <w:rFonts w:ascii="Calibri" w:hAnsi="Calibri"/>
-                <w:sz w:val="20"/>
-              </w:rPr>
-              <w:t xml:space="default">0.014</w:t>
+              <w:t xml:space="default">34,029 (50%)</w:t>
+            </w:r>
+          </w:p>
+        </w:tc>
+        <w:tc>
+          <w:tcPr>
+            <w:tcBorders>
+              <w:top w:val="single" w:space="0" w:color="D3D3D3"/>
+              <w:bottom w:val="single" w:space="0" w:color="D3D3D3"/>
+              <w:start w:val="single" w:space="0" w:color="D3D3D3"/>
+              <w:end w:val="single" w:space="0" w:color="D3D3D3"/>
+            </w:tcBorders>
+          </w:tcPr>
+          <w:p>
+            <w:pPr>
+              <w:spacing w:before="0" w:after="60"/>
+              <w:keepNext/>
+              <w:jc w:val="center"/>
+            </w:pPr>
+            <w:r>
+              <w:rPr>
+                <w:rFonts w:ascii="Calibri" w:hAnsi="Calibri"/>
+                <w:sz w:val="20"/>
+              </w:rPr>
+              <w:t xml:space="default">29,950 (50%)</w:t>
+            </w:r>
+          </w:p>
+        </w:tc>
+        <w:tc>
+          <w:tcPr>
+            <w:tcBorders>
+              <w:top w:val="single" w:space="0" w:color="D3D3D3"/>
+              <w:bottom w:val="single" w:space="0" w:color="D3D3D3"/>
+              <w:start w:val="single" w:space="0" w:color="D3D3D3"/>
+              <w:end w:val="single" w:space="0" w:color="D3D3D3"/>
+            </w:tcBorders>
+          </w:tcPr>
+          <w:p>
+            <w:pPr>
+              <w:spacing w:before="0" w:after="60"/>
+              <w:keepNext/>
+              <w:jc w:val="center"/>
+            </w:pPr>
+            <w:r>
+              <w:rPr>
+                <w:rFonts w:ascii="Calibri" w:hAnsi="Calibri"/>
+                <w:sz w:val="20"/>
+              </w:rPr>
+              <w:t xml:space="default">4,079 (50%)</w:t>
+            </w:r>
+          </w:p>
+        </w:tc>
+        <w:tc>
+          <w:tcPr>
+            <w:tcBorders>
+              <w:top w:val="single" w:space="0" w:color="D3D3D3"/>
+              <w:bottom w:val="single" w:space="0" w:color="D3D3D3"/>
+              <w:start w:val="single" w:space="0" w:color="D3D3D3"/>
+              <w:end w:val="single" w:space="0" w:color="D3D3D3"/>
+            </w:tcBorders>
+          </w:tcPr>
+          <w:p>
+            <w:pPr>
+              <w:spacing w:before="0" w:after="60"/>
+              <w:keepNext/>
+              <w:jc w:val="center"/>
+            </w:pPr>
+            <w:r>
+              <w:rPr>
+                <w:rFonts w:ascii="Calibri" w:hAnsi="Calibri"/>
+                <w:sz w:val="20"/>
+              </w:rPr>
+              <w:t xml:space="default">0.8</w:t>
             </w:r>
           </w:p>
         </w:tc>
@@ -4127,79 +4394,79 @@
                 <w:rFonts w:ascii="Calibri" w:hAnsi="Calibri"/>
                 <w:sz w:val="20"/>
               </w:rPr>
-              <w:t xml:space="default">7,335 (32%)</w:t>
-            </w:r>
-          </w:p>
-        </w:tc>
-        <w:tc>
-          <w:tcPr>
-            <w:tcBorders>
-              <w:top w:val="single" w:space="0" w:color="D3D3D3"/>
-              <w:bottom w:val="single" w:space="0" w:color="D3D3D3"/>
-              <w:start w:val="single" w:space="0" w:color="D3D3D3"/>
-              <w:end w:val="single" w:space="0" w:color="D3D3D3"/>
-            </w:tcBorders>
-          </w:tcPr>
-          <w:p>
-            <w:pPr>
-              <w:spacing w:before="0" w:after="60"/>
-              <w:keepNext/>
-              <w:jc w:val="center"/>
-            </w:pPr>
-            <w:r>
-              <w:rPr>
-                <w:rFonts w:ascii="Calibri" w:hAnsi="Calibri"/>
-                <w:sz w:val="20"/>
-              </w:rPr>
-              <w:t xml:space="default">6,940 (32%)</w:t>
-            </w:r>
-          </w:p>
-        </w:tc>
-        <w:tc>
-          <w:tcPr>
-            <w:tcBorders>
-              <w:top w:val="single" w:space="0" w:color="D3D3D3"/>
-              <w:bottom w:val="single" w:space="0" w:color="D3D3D3"/>
-              <w:start w:val="single" w:space="0" w:color="D3D3D3"/>
-              <w:end w:val="single" w:space="0" w:color="D3D3D3"/>
-            </w:tcBorders>
-          </w:tcPr>
-          <w:p>
-            <w:pPr>
-              <w:spacing w:before="0" w:after="60"/>
-              <w:keepNext/>
-              <w:jc w:val="center"/>
-            </w:pPr>
-            <w:r>
-              <w:rPr>
-                <w:rFonts w:ascii="Calibri" w:hAnsi="Calibri"/>
-                <w:sz w:val="20"/>
-              </w:rPr>
-              <w:t xml:space="default">395 (36%)</w:t>
-            </w:r>
-          </w:p>
-        </w:tc>
-        <w:tc>
-          <w:tcPr>
-            <w:tcBorders>
-              <w:top w:val="single" w:space="0" w:color="D3D3D3"/>
-              <w:bottom w:val="single" w:space="0" w:color="D3D3D3"/>
-              <w:start w:val="single" w:space="0" w:color="D3D3D3"/>
-              <w:end w:val="single" w:space="0" w:color="D3D3D3"/>
-            </w:tcBorders>
-          </w:tcPr>
-          <w:p>
-            <w:pPr>
-              <w:spacing w:before="0" w:after="60"/>
-              <w:keepNext/>
-              <w:jc w:val="center"/>
-            </w:pPr>
-            <w:r>
-              <w:rPr>
-                <w:rFonts w:ascii="Calibri" w:hAnsi="Calibri"/>
-                <w:sz w:val="20"/>
-              </w:rPr>
-              <w:t xml:space="default">0.10</w:t>
+              <w:t xml:space="default">22,167 (33%)</w:t>
+            </w:r>
+          </w:p>
+        </w:tc>
+        <w:tc>
+          <w:tcPr>
+            <w:tcBorders>
+              <w:top w:val="single" w:space="0" w:color="D3D3D3"/>
+              <w:bottom w:val="single" w:space="0" w:color="D3D3D3"/>
+              <w:start w:val="single" w:space="0" w:color="D3D3D3"/>
+              <w:end w:val="single" w:space="0" w:color="D3D3D3"/>
+            </w:tcBorders>
+          </w:tcPr>
+          <w:p>
+            <w:pPr>
+              <w:spacing w:before="0" w:after="60"/>
+              <w:keepNext/>
+              <w:jc w:val="center"/>
+            </w:pPr>
+            <w:r>
+              <w:rPr>
+                <w:rFonts w:ascii="Calibri" w:hAnsi="Calibri"/>
+                <w:sz w:val="20"/>
+              </w:rPr>
+              <w:t xml:space="default">19,121 (32%)</w:t>
+            </w:r>
+          </w:p>
+        </w:tc>
+        <w:tc>
+          <w:tcPr>
+            <w:tcBorders>
+              <w:top w:val="single" w:space="0" w:color="D3D3D3"/>
+              <w:bottom w:val="single" w:space="0" w:color="D3D3D3"/>
+              <w:start w:val="single" w:space="0" w:color="D3D3D3"/>
+              <w:end w:val="single" w:space="0" w:color="D3D3D3"/>
+            </w:tcBorders>
+          </w:tcPr>
+          <w:p>
+            <w:pPr>
+              <w:spacing w:before="0" w:after="60"/>
+              <w:keepNext/>
+              <w:jc w:val="center"/>
+            </w:pPr>
+            <w:r>
+              <w:rPr>
+                <w:rFonts w:ascii="Calibri" w:hAnsi="Calibri"/>
+                <w:sz w:val="20"/>
+              </w:rPr>
+              <w:t xml:space="default">3,046 (37%)</w:t>
+            </w:r>
+          </w:p>
+        </w:tc>
+        <w:tc>
+          <w:tcPr>
+            <w:tcBorders>
+              <w:top w:val="single" w:space="0" w:color="D3D3D3"/>
+              <w:bottom w:val="single" w:space="0" w:color="D3D3D3"/>
+              <w:start w:val="single" w:space="0" w:color="D3D3D3"/>
+              <w:end w:val="single" w:space="0" w:color="D3D3D3"/>
+            </w:tcBorders>
+          </w:tcPr>
+          <w:p>
+            <w:pPr>
+              <w:spacing w:before="0" w:after="60"/>
+              <w:keepNext/>
+              <w:jc w:val="center"/>
+            </w:pPr>
+            <w:r>
+              <w:rPr>
+                <w:rFonts w:ascii="Calibri" w:hAnsi="Calibri"/>
+                <w:sz w:val="20"/>
+              </w:rPr>
+              <w:t xml:space="default">&lt;0.001</w:t>
             </w:r>
           </w:p>
         </w:tc>
@@ -4252,79 +4519,79 @@
                 <w:rFonts w:ascii="Calibri" w:hAnsi="Calibri"/>
                 <w:sz w:val="20"/>
               </w:rPr>
-              <w:t xml:space="default">12,917 (57%)</w:t>
-            </w:r>
-          </w:p>
-        </w:tc>
-        <w:tc>
-          <w:tcPr>
-            <w:tcBorders>
-              <w:top w:val="single" w:space="0" w:color="D3D3D3"/>
-              <w:bottom w:val="single" w:space="0" w:color="D3D3D3"/>
-              <w:start w:val="single" w:space="0" w:color="D3D3D3"/>
-              <w:end w:val="single" w:space="0" w:color="D3D3D3"/>
-            </w:tcBorders>
-          </w:tcPr>
-          <w:p>
-            <w:pPr>
-              <w:spacing w:before="0" w:after="60"/>
-              <w:keepNext/>
-              <w:jc w:val="center"/>
-            </w:pPr>
-            <w:r>
-              <w:rPr>
-                <w:rFonts w:ascii="Calibri" w:hAnsi="Calibri"/>
-                <w:sz w:val="20"/>
-              </w:rPr>
-              <w:t xml:space="default">12,251 (57%)</w:t>
-            </w:r>
-          </w:p>
-        </w:tc>
-        <w:tc>
-          <w:tcPr>
-            <w:tcBorders>
-              <w:top w:val="single" w:space="0" w:color="D3D3D3"/>
-              <w:bottom w:val="single" w:space="0" w:color="D3D3D3"/>
-              <w:start w:val="single" w:space="0" w:color="D3D3D3"/>
-              <w:end w:val="single" w:space="0" w:color="D3D3D3"/>
-            </w:tcBorders>
-          </w:tcPr>
-          <w:p>
-            <w:pPr>
-              <w:spacing w:before="0" w:after="60"/>
-              <w:keepNext/>
-              <w:jc w:val="center"/>
-            </w:pPr>
-            <w:r>
-              <w:rPr>
-                <w:rFonts w:ascii="Calibri" w:hAnsi="Calibri"/>
-                <w:sz w:val="20"/>
-              </w:rPr>
-              <w:t xml:space="default">666 (60%)</w:t>
-            </w:r>
-          </w:p>
-        </w:tc>
-        <w:tc>
-          <w:tcPr>
-            <w:tcBorders>
-              <w:top w:val="single" w:space="0" w:color="D3D3D3"/>
-              <w:bottom w:val="single" w:space="0" w:color="D3D3D3"/>
-              <w:start w:val="single" w:space="0" w:color="D3D3D3"/>
-              <w:end w:val="single" w:space="0" w:color="D3D3D3"/>
-            </w:tcBorders>
-          </w:tcPr>
-          <w:p>
-            <w:pPr>
-              <w:spacing w:before="0" w:after="60"/>
-              <w:keepNext/>
-              <w:jc w:val="center"/>
-            </w:pPr>
-            <w:r>
-              <w:rPr>
-                <w:rFonts w:ascii="Calibri" w:hAnsi="Calibri"/>
-                <w:sz w:val="20"/>
-              </w:rPr>
-              <w:t xml:space="default">0.10</w:t>
+              <w:t xml:space="default">38,348 (57%)</w:t>
+            </w:r>
+          </w:p>
+        </w:tc>
+        <w:tc>
+          <w:tcPr>
+            <w:tcBorders>
+              <w:top w:val="single" w:space="0" w:color="D3D3D3"/>
+              <w:bottom w:val="single" w:space="0" w:color="D3D3D3"/>
+              <w:start w:val="single" w:space="0" w:color="D3D3D3"/>
+              <w:end w:val="single" w:space="0" w:color="D3D3D3"/>
+            </w:tcBorders>
+          </w:tcPr>
+          <w:p>
+            <w:pPr>
+              <w:spacing w:before="0" w:after="60"/>
+              <w:keepNext/>
+              <w:jc w:val="center"/>
+            </w:pPr>
+            <w:r>
+              <w:rPr>
+                <w:rFonts w:ascii="Calibri" w:hAnsi="Calibri"/>
+                <w:sz w:val="20"/>
+              </w:rPr>
+              <w:t xml:space="default">33,397 (56%)</w:t>
+            </w:r>
+          </w:p>
+        </w:tc>
+        <w:tc>
+          <w:tcPr>
+            <w:tcBorders>
+              <w:top w:val="single" w:space="0" w:color="D3D3D3"/>
+              <w:bottom w:val="single" w:space="0" w:color="D3D3D3"/>
+              <w:start w:val="single" w:space="0" w:color="D3D3D3"/>
+              <w:end w:val="single" w:space="0" w:color="D3D3D3"/>
+            </w:tcBorders>
+          </w:tcPr>
+          <w:p>
+            <w:pPr>
+              <w:spacing w:before="0" w:after="60"/>
+              <w:keepNext/>
+              <w:jc w:val="center"/>
+            </w:pPr>
+            <w:r>
+              <w:rPr>
+                <w:rFonts w:ascii="Calibri" w:hAnsi="Calibri"/>
+                <w:sz w:val="20"/>
+              </w:rPr>
+              <w:t xml:space="default">4,951 (61%)</w:t>
+            </w:r>
+          </w:p>
+        </w:tc>
+        <w:tc>
+          <w:tcPr>
+            <w:tcBorders>
+              <w:top w:val="single" w:space="0" w:color="D3D3D3"/>
+              <w:bottom w:val="single" w:space="0" w:color="D3D3D3"/>
+              <w:start w:val="single" w:space="0" w:color="D3D3D3"/>
+              <w:end w:val="single" w:space="0" w:color="D3D3D3"/>
+            </w:tcBorders>
+          </w:tcPr>
+          <w:p>
+            <w:pPr>
+              <w:spacing w:before="0" w:after="60"/>
+              <w:keepNext/>
+              <w:jc w:val="center"/>
+            </w:pPr>
+            <w:r>
+              <w:rPr>
+                <w:rFonts w:ascii="Calibri" w:hAnsi="Calibri"/>
+                <w:sz w:val="20"/>
+              </w:rPr>
+              <w:t xml:space="default">&lt;0.001</w:t>
             </w:r>
           </w:p>
         </w:tc>
@@ -4377,55 +4644,55 @@
                 <w:rFonts w:ascii="Calibri" w:hAnsi="Calibri"/>
                 <w:sz w:val="20"/>
               </w:rPr>
-              <w:t xml:space="default">6,788 (30%)</w:t>
-            </w:r>
-          </w:p>
-        </w:tc>
-        <w:tc>
-          <w:tcPr>
-            <w:tcBorders>
-              <w:top w:val="single" w:space="0" w:color="D3D3D3"/>
-              <w:bottom w:val="single" w:space="0" w:color="D3D3D3"/>
-              <w:start w:val="single" w:space="0" w:color="D3D3D3"/>
-              <w:end w:val="single" w:space="0" w:color="D3D3D3"/>
-            </w:tcBorders>
-          </w:tcPr>
-          <w:p>
-            <w:pPr>
-              <w:spacing w:before="0" w:after="60"/>
-              <w:keepNext/>
-              <w:jc w:val="center"/>
-            </w:pPr>
-            <w:r>
-              <w:rPr>
-                <w:rFonts w:ascii="Calibri" w:hAnsi="Calibri"/>
-                <w:sz w:val="20"/>
-              </w:rPr>
-              <w:t xml:space="default">6,373 (29%)</w:t>
-            </w:r>
-          </w:p>
-        </w:tc>
-        <w:tc>
-          <w:tcPr>
-            <w:tcBorders>
-              <w:top w:val="single" w:space="0" w:color="D3D3D3"/>
-              <w:bottom w:val="single" w:space="0" w:color="D3D3D3"/>
-              <w:start w:val="single" w:space="0" w:color="D3D3D3"/>
-              <w:end w:val="single" w:space="0" w:color="D3D3D3"/>
-            </w:tcBorders>
-          </w:tcPr>
-          <w:p>
-            <w:pPr>
-              <w:spacing w:before="0" w:after="60"/>
-              <w:keepNext/>
-              <w:jc w:val="center"/>
-            </w:pPr>
-            <w:r>
-              <w:rPr>
-                <w:rFonts w:ascii="Calibri" w:hAnsi="Calibri"/>
-                <w:sz w:val="20"/>
-              </w:rPr>
-              <w:t xml:space="default">415 (38%)</w:t>
+              <w:t xml:space="default">20,257 (30%)</w:t>
+            </w:r>
+          </w:p>
+        </w:tc>
+        <w:tc>
+          <w:tcPr>
+            <w:tcBorders>
+              <w:top w:val="single" w:space="0" w:color="D3D3D3"/>
+              <w:bottom w:val="single" w:space="0" w:color="D3D3D3"/>
+              <w:start w:val="single" w:space="0" w:color="D3D3D3"/>
+              <w:end w:val="single" w:space="0" w:color="D3D3D3"/>
+            </w:tcBorders>
+          </w:tcPr>
+          <w:p>
+            <w:pPr>
+              <w:spacing w:before="0" w:after="60"/>
+              <w:keepNext/>
+              <w:jc w:val="center"/>
+            </w:pPr>
+            <w:r>
+              <w:rPr>
+                <w:rFonts w:ascii="Calibri" w:hAnsi="Calibri"/>
+                <w:sz w:val="20"/>
+              </w:rPr>
+              <w:t xml:space="default">17,319 (29%)</w:t>
+            </w:r>
+          </w:p>
+        </w:tc>
+        <w:tc>
+          <w:tcPr>
+            <w:tcBorders>
+              <w:top w:val="single" w:space="0" w:color="D3D3D3"/>
+              <w:bottom w:val="single" w:space="0" w:color="D3D3D3"/>
+              <w:start w:val="single" w:space="0" w:color="D3D3D3"/>
+              <w:end w:val="single" w:space="0" w:color="D3D3D3"/>
+            </w:tcBorders>
+          </w:tcPr>
+          <w:p>
+            <w:pPr>
+              <w:spacing w:before="0" w:after="60"/>
+              <w:keepNext/>
+              <w:jc w:val="center"/>
+            </w:pPr>
+            <w:r>
+              <w:rPr>
+                <w:rFonts w:ascii="Calibri" w:hAnsi="Calibri"/>
+                <w:sz w:val="20"/>
+              </w:rPr>
+              <w:t xml:space="default">2,939 (36%)</w:t>
             </w:r>
           </w:p>
         </w:tc>
@@ -4502,55 +4769,55 @@
                 <w:rFonts w:ascii="Calibri" w:hAnsi="Calibri"/>
                 <w:sz w:val="20"/>
               </w:rPr>
-              <w:t xml:space="default">13,759 (60%)</w:t>
-            </w:r>
-          </w:p>
-        </w:tc>
-        <w:tc>
-          <w:tcPr>
-            <w:tcBorders>
-              <w:top w:val="single" w:space="0" w:color="D3D3D3"/>
-              <w:bottom w:val="single" w:space="0" w:color="D3D3D3"/>
-              <w:start w:val="single" w:space="0" w:color="D3D3D3"/>
-              <w:end w:val="single" w:space="0" w:color="D3D3D3"/>
-            </w:tcBorders>
-          </w:tcPr>
-          <w:p>
-            <w:pPr>
-              <w:spacing w:before="0" w:after="60"/>
-              <w:keepNext/>
-              <w:jc w:val="center"/>
-            </w:pPr>
-            <w:r>
-              <w:rPr>
-                <w:rFonts w:ascii="Calibri" w:hAnsi="Calibri"/>
-                <w:sz w:val="20"/>
-              </w:rPr>
-              <w:t xml:space="default">12,970 (60%)</w:t>
-            </w:r>
-          </w:p>
-        </w:tc>
-        <w:tc>
-          <w:tcPr>
-            <w:tcBorders>
-              <w:top w:val="single" w:space="0" w:color="D3D3D3"/>
-              <w:bottom w:val="single" w:space="0" w:color="D3D3D3"/>
-              <w:start w:val="single" w:space="0" w:color="D3D3D3"/>
-              <w:end w:val="single" w:space="0" w:color="D3D3D3"/>
-            </w:tcBorders>
-          </w:tcPr>
-          <w:p>
-            <w:pPr>
-              <w:spacing w:before="0" w:after="60"/>
-              <w:keepNext/>
-              <w:jc w:val="center"/>
-            </w:pPr>
-            <w:r>
-              <w:rPr>
-                <w:rFonts w:ascii="Calibri" w:hAnsi="Calibri"/>
-                <w:sz w:val="20"/>
-              </w:rPr>
-              <w:t xml:space="default">789 (71%)</w:t>
+              <w:t xml:space="default">40,792 (60%)</w:t>
+            </w:r>
+          </w:p>
+        </w:tc>
+        <w:tc>
+          <w:tcPr>
+            <w:tcBorders>
+              <w:top w:val="single" w:space="0" w:color="D3D3D3"/>
+              <w:bottom w:val="single" w:space="0" w:color="D3D3D3"/>
+              <w:start w:val="single" w:space="0" w:color="D3D3D3"/>
+              <w:end w:val="single" w:space="0" w:color="D3D3D3"/>
+            </w:tcBorders>
+          </w:tcPr>
+          <w:p>
+            <w:pPr>
+              <w:spacing w:before="0" w:after="60"/>
+              <w:keepNext/>
+              <w:jc w:val="center"/>
+            </w:pPr>
+            <w:r>
+              <w:rPr>
+                <w:rFonts w:ascii="Calibri" w:hAnsi="Calibri"/>
+                <w:sz w:val="20"/>
+              </w:rPr>
+              <w:t xml:space="default">34,892 (59%)</w:t>
+            </w:r>
+          </w:p>
+        </w:tc>
+        <w:tc>
+          <w:tcPr>
+            <w:tcBorders>
+              <w:top w:val="single" w:space="0" w:color="D3D3D3"/>
+              <w:bottom w:val="single" w:space="0" w:color="D3D3D3"/>
+              <w:start w:val="single" w:space="0" w:color="D3D3D3"/>
+              <w:end w:val="single" w:space="0" w:color="D3D3D3"/>
+            </w:tcBorders>
+          </w:tcPr>
+          <w:p>
+            <w:pPr>
+              <w:spacing w:before="0" w:after="60"/>
+              <w:keepNext/>
+              <w:jc w:val="center"/>
+            </w:pPr>
+            <w:r>
+              <w:rPr>
+                <w:rFonts w:ascii="Calibri" w:hAnsi="Calibri"/>
+                <w:sz w:val="20"/>
+              </w:rPr>
+              <w:t xml:space="default">5,899 (72%)</w:t>
             </w:r>
           </w:p>
         </w:tc>
@@ -4627,55 +4894,55 @@
                 <w:rFonts w:ascii="Calibri" w:hAnsi="Calibri"/>
                 <w:sz w:val="20"/>
               </w:rPr>
-              <w:t xml:space="default">1,741 (7.6%)</w:t>
-            </w:r>
-          </w:p>
-        </w:tc>
-        <w:tc>
-          <w:tcPr>
-            <w:tcBorders>
-              <w:top w:val="single" w:space="0" w:color="D3D3D3"/>
-              <w:bottom w:val="single" w:space="0" w:color="D3D3D3"/>
-              <w:start w:val="single" w:space="0" w:color="D3D3D3"/>
-              <w:end w:val="single" w:space="0" w:color="D3D3D3"/>
-            </w:tcBorders>
-          </w:tcPr>
-          <w:p>
-            <w:pPr>
-              <w:spacing w:before="0" w:after="60"/>
-              <w:keepNext/>
-              <w:jc w:val="center"/>
-            </w:pPr>
-            <w:r>
-              <w:rPr>
-                <w:rFonts w:ascii="Calibri" w:hAnsi="Calibri"/>
-                <w:sz w:val="20"/>
-              </w:rPr>
-              <w:t xml:space="default">1,612 (7.4%)</w:t>
-            </w:r>
-          </w:p>
-        </w:tc>
-        <w:tc>
-          <w:tcPr>
-            <w:tcBorders>
-              <w:top w:val="single" w:space="0" w:color="D3D3D3"/>
-              <w:bottom w:val="single" w:space="0" w:color="D3D3D3"/>
-              <w:start w:val="single" w:space="0" w:color="D3D3D3"/>
-              <w:end w:val="single" w:space="0" w:color="D3D3D3"/>
-            </w:tcBorders>
-          </w:tcPr>
-          <w:p>
-            <w:pPr>
-              <w:spacing w:before="0" w:after="60"/>
-              <w:keepNext/>
-              <w:jc w:val="center"/>
-            </w:pPr>
-            <w:r>
-              <w:rPr>
-                <w:rFonts w:ascii="Calibri" w:hAnsi="Calibri"/>
-                <w:sz w:val="20"/>
-              </w:rPr>
-              <w:t xml:space="default">129 (12%)</w:t>
+              <w:t xml:space="default">5,245 (7.8%)</w:t>
+            </w:r>
+          </w:p>
+        </w:tc>
+        <w:tc>
+          <w:tcPr>
+            <w:tcBorders>
+              <w:top w:val="single" w:space="0" w:color="D3D3D3"/>
+              <w:bottom w:val="single" w:space="0" w:color="D3D3D3"/>
+              <w:start w:val="single" w:space="0" w:color="D3D3D3"/>
+              <w:end w:val="single" w:space="0" w:color="D3D3D3"/>
+            </w:tcBorders>
+          </w:tcPr>
+          <w:p>
+            <w:pPr>
+              <w:spacing w:before="0" w:after="60"/>
+              <w:keepNext/>
+              <w:jc w:val="center"/>
+            </w:pPr>
+            <w:r>
+              <w:rPr>
+                <w:rFonts w:ascii="Calibri" w:hAnsi="Calibri"/>
+                <w:sz w:val="20"/>
+              </w:rPr>
+              <w:t xml:space="default">4,360 (7.3%)</w:t>
+            </w:r>
+          </w:p>
+        </w:tc>
+        <w:tc>
+          <w:tcPr>
+            <w:tcBorders>
+              <w:top w:val="single" w:space="0" w:color="D3D3D3"/>
+              <w:bottom w:val="single" w:space="0" w:color="D3D3D3"/>
+              <w:start w:val="single" w:space="0" w:color="D3D3D3"/>
+              <w:end w:val="single" w:space="0" w:color="D3D3D3"/>
+            </w:tcBorders>
+          </w:tcPr>
+          <w:p>
+            <w:pPr>
+              <w:spacing w:before="0" w:after="60"/>
+              <w:keepNext/>
+              <w:jc w:val="center"/>
+            </w:pPr>
+            <w:r>
+              <w:rPr>
+                <w:rFonts w:ascii="Calibri" w:hAnsi="Calibri"/>
+                <w:sz w:val="20"/>
+              </w:rPr>
+              <w:t xml:space="default">885 (11%)</w:t>
             </w:r>
           </w:p>
         </w:tc>
@@ -4752,79 +5019,79 @@
                 <w:rFonts w:ascii="Calibri" w:hAnsi="Calibri"/>
                 <w:sz w:val="20"/>
               </w:rPr>
-              <w:t xml:space="default">4,673 (21%)</w:t>
-            </w:r>
-          </w:p>
-        </w:tc>
-        <w:tc>
-          <w:tcPr>
-            <w:tcBorders>
-              <w:top w:val="single" w:space="0" w:color="D3D3D3"/>
-              <w:bottom w:val="single" w:space="0" w:color="D3D3D3"/>
-              <w:start w:val="single" w:space="0" w:color="D3D3D3"/>
-              <w:end w:val="single" w:space="0" w:color="D3D3D3"/>
-            </w:tcBorders>
-          </w:tcPr>
-          <w:p>
-            <w:pPr>
-              <w:spacing w:before="0" w:after="60"/>
-              <w:keepNext/>
-              <w:jc w:val="center"/>
-            </w:pPr>
-            <w:r>
-              <w:rPr>
-                <w:rFonts w:ascii="Calibri" w:hAnsi="Calibri"/>
-                <w:sz w:val="20"/>
-              </w:rPr>
-              <w:t xml:space="default">4,398 (20%)</w:t>
-            </w:r>
-          </w:p>
-        </w:tc>
-        <w:tc>
-          <w:tcPr>
-            <w:tcBorders>
-              <w:top w:val="single" w:space="0" w:color="D3D3D3"/>
-              <w:bottom w:val="single" w:space="0" w:color="D3D3D3"/>
-              <w:start w:val="single" w:space="0" w:color="D3D3D3"/>
-              <w:end w:val="single" w:space="0" w:color="D3D3D3"/>
-            </w:tcBorders>
-          </w:tcPr>
-          <w:p>
-            <w:pPr>
-              <w:spacing w:before="0" w:after="60"/>
-              <w:keepNext/>
-              <w:jc w:val="center"/>
-            </w:pPr>
-            <w:r>
-              <w:rPr>
-                <w:rFonts w:ascii="Calibri" w:hAnsi="Calibri"/>
-                <w:sz w:val="20"/>
-              </w:rPr>
-              <w:t xml:space="default">275 (25%)</w:t>
-            </w:r>
-          </w:p>
-        </w:tc>
-        <w:tc>
-          <w:tcPr>
-            <w:tcBorders>
-              <w:top w:val="single" w:space="0" w:color="D3D3D3"/>
-              <w:bottom w:val="single" w:space="0" w:color="D3D3D3"/>
-              <w:start w:val="single" w:space="0" w:color="D3D3D3"/>
-              <w:end w:val="single" w:space="0" w:color="D3D3D3"/>
-            </w:tcBorders>
-          </w:tcPr>
-          <w:p>
-            <w:pPr>
-              <w:spacing w:before="0" w:after="60"/>
-              <w:keepNext/>
-              <w:jc w:val="center"/>
-            </w:pPr>
-            <w:r>
-              <w:rPr>
-                <w:rFonts w:ascii="Calibri" w:hAnsi="Calibri"/>
-                <w:sz w:val="20"/>
-              </w:rPr>
-              <w:t xml:space="default">0.019</w:t>
+              <w:t xml:space="default">13,856 (20%)</w:t>
+            </w:r>
+          </w:p>
+        </w:tc>
+        <w:tc>
+          <w:tcPr>
+            <w:tcBorders>
+              <w:top w:val="single" w:space="0" w:color="D3D3D3"/>
+              <w:bottom w:val="single" w:space="0" w:color="D3D3D3"/>
+              <w:start w:val="single" w:space="0" w:color="D3D3D3"/>
+              <w:end w:val="single" w:space="0" w:color="D3D3D3"/>
+            </w:tcBorders>
+          </w:tcPr>
+          <w:p>
+            <w:pPr>
+              <w:spacing w:before="0" w:after="60"/>
+              <w:keepNext/>
+              <w:jc w:val="center"/>
+            </w:pPr>
+            <w:r>
+              <w:rPr>
+                <w:rFonts w:ascii="Calibri" w:hAnsi="Calibri"/>
+                <w:sz w:val="20"/>
+              </w:rPr>
+              <w:t xml:space="default">11,875 (20%)</w:t>
+            </w:r>
+          </w:p>
+        </w:tc>
+        <w:tc>
+          <w:tcPr>
+            <w:tcBorders>
+              <w:top w:val="single" w:space="0" w:color="D3D3D3"/>
+              <w:bottom w:val="single" w:space="0" w:color="D3D3D3"/>
+              <w:start w:val="single" w:space="0" w:color="D3D3D3"/>
+              <w:end w:val="single" w:space="0" w:color="D3D3D3"/>
+            </w:tcBorders>
+          </w:tcPr>
+          <w:p>
+            <w:pPr>
+              <w:spacing w:before="0" w:after="60"/>
+              <w:keepNext/>
+              <w:jc w:val="center"/>
+            </w:pPr>
+            <w:r>
+              <w:rPr>
+                <w:rFonts w:ascii="Calibri" w:hAnsi="Calibri"/>
+                <w:sz w:val="20"/>
+              </w:rPr>
+              <w:t xml:space="default">1,981 (24%)</w:t>
+            </w:r>
+          </w:p>
+        </w:tc>
+        <w:tc>
+          <w:tcPr>
+            <w:tcBorders>
+              <w:top w:val="single" w:space="0" w:color="D3D3D3"/>
+              <w:bottom w:val="single" w:space="0" w:color="D3D3D3"/>
+              <w:start w:val="single" w:space="0" w:color="D3D3D3"/>
+              <w:end w:val="single" w:space="0" w:color="D3D3D3"/>
+            </w:tcBorders>
+          </w:tcPr>
+          <w:p>
+            <w:pPr>
+              <w:spacing w:before="0" w:after="60"/>
+              <w:keepNext/>
+              <w:jc w:val="center"/>
+            </w:pPr>
+            <w:r>
+              <w:rPr>
+                <w:rFonts w:ascii="Calibri" w:hAnsi="Calibri"/>
+                <w:sz w:val="20"/>
+              </w:rPr>
+              <w:t xml:space="default">&lt;0.001</w:t>
             </w:r>
           </w:p>
         </w:tc>
@@ -4877,79 +5144,79 @@
                 <w:rFonts w:ascii="Calibri" w:hAnsi="Calibri"/>
                 <w:sz w:val="20"/>
               </w:rPr>
-              <w:t xml:space="default">5,370 (24%)</w:t>
-            </w:r>
-          </w:p>
-        </w:tc>
-        <w:tc>
-          <w:tcPr>
-            <w:tcBorders>
-              <w:top w:val="single" w:space="0" w:color="D3D3D3"/>
-              <w:bottom w:val="single" w:space="0" w:color="D3D3D3"/>
-              <w:start w:val="single" w:space="0" w:color="D3D3D3"/>
-              <w:end w:val="single" w:space="0" w:color="D3D3D3"/>
-            </w:tcBorders>
-          </w:tcPr>
-          <w:p>
-            <w:pPr>
-              <w:spacing w:before="0" w:after="60"/>
-              <w:keepNext/>
-              <w:jc w:val="center"/>
-            </w:pPr>
-            <w:r>
-              <w:rPr>
-                <w:rFonts w:ascii="Calibri" w:hAnsi="Calibri"/>
-                <w:sz w:val="20"/>
-              </w:rPr>
-              <w:t xml:space="default">5,066 (23%)</w:t>
-            </w:r>
-          </w:p>
-        </w:tc>
-        <w:tc>
-          <w:tcPr>
-            <w:tcBorders>
-              <w:top w:val="single" w:space="0" w:color="D3D3D3"/>
-              <w:bottom w:val="single" w:space="0" w:color="D3D3D3"/>
-              <w:start w:val="single" w:space="0" w:color="D3D3D3"/>
-              <w:end w:val="single" w:space="0" w:color="D3D3D3"/>
-            </w:tcBorders>
-          </w:tcPr>
-          <w:p>
-            <w:pPr>
-              <w:spacing w:before="0" w:after="60"/>
-              <w:keepNext/>
-              <w:jc w:val="center"/>
-            </w:pPr>
-            <w:r>
-              <w:rPr>
-                <w:rFonts w:ascii="Calibri" w:hAnsi="Calibri"/>
-                <w:sz w:val="20"/>
-              </w:rPr>
-              <w:t xml:space="default">304 (28%)</w:t>
-            </w:r>
-          </w:p>
-        </w:tc>
-        <w:tc>
-          <w:tcPr>
-            <w:tcBorders>
-              <w:top w:val="single" w:space="0" w:color="D3D3D3"/>
-              <w:bottom w:val="single" w:space="0" w:color="D3D3D3"/>
-              <w:start w:val="single" w:space="0" w:color="D3D3D3"/>
-              <w:end w:val="single" w:space="0" w:color="D3D3D3"/>
-            </w:tcBorders>
-          </w:tcPr>
-          <w:p>
-            <w:pPr>
-              <w:spacing w:before="0" w:after="60"/>
-              <w:keepNext/>
-              <w:jc w:val="center"/>
-            </w:pPr>
-            <w:r>
-              <w:rPr>
-                <w:rFonts w:ascii="Calibri" w:hAnsi="Calibri"/>
-                <w:sz w:val="20"/>
-              </w:rPr>
-              <w:t xml:space="default">0.040</w:t>
+              <w:t xml:space="default">15,544 (23%)</w:t>
+            </w:r>
+          </w:p>
+        </w:tc>
+        <w:tc>
+          <w:tcPr>
+            <w:tcBorders>
+              <w:top w:val="single" w:space="0" w:color="D3D3D3"/>
+              <w:bottom w:val="single" w:space="0" w:color="D3D3D3"/>
+              <w:start w:val="single" w:space="0" w:color="D3D3D3"/>
+              <w:end w:val="single" w:space="0" w:color="D3D3D3"/>
+            </w:tcBorders>
+          </w:tcPr>
+          <w:p>
+            <w:pPr>
+              <w:spacing w:before="0" w:after="60"/>
+              <w:keepNext/>
+              <w:jc w:val="center"/>
+            </w:pPr>
+            <w:r>
+              <w:rPr>
+                <w:rFonts w:ascii="Calibri" w:hAnsi="Calibri"/>
+                <w:sz w:val="20"/>
+              </w:rPr>
+              <w:t xml:space="default">13,288 (22%)</w:t>
+            </w:r>
+          </w:p>
+        </w:tc>
+        <w:tc>
+          <w:tcPr>
+            <w:tcBorders>
+              <w:top w:val="single" w:space="0" w:color="D3D3D3"/>
+              <w:bottom w:val="single" w:space="0" w:color="D3D3D3"/>
+              <w:start w:val="single" w:space="0" w:color="D3D3D3"/>
+              <w:end w:val="single" w:space="0" w:color="D3D3D3"/>
+            </w:tcBorders>
+          </w:tcPr>
+          <w:p>
+            <w:pPr>
+              <w:spacing w:before="0" w:after="60"/>
+              <w:keepNext/>
+              <w:jc w:val="center"/>
+            </w:pPr>
+            <w:r>
+              <w:rPr>
+                <w:rFonts w:ascii="Calibri" w:hAnsi="Calibri"/>
+                <w:sz w:val="20"/>
+              </w:rPr>
+              <w:t xml:space="default">2,255 (28%)</w:t>
+            </w:r>
+          </w:p>
+        </w:tc>
+        <w:tc>
+          <w:tcPr>
+            <w:tcBorders>
+              <w:top w:val="single" w:space="0" w:color="D3D3D3"/>
+              <w:bottom w:val="single" w:space="0" w:color="D3D3D3"/>
+              <w:start w:val="single" w:space="0" w:color="D3D3D3"/>
+              <w:end w:val="single" w:space="0" w:color="D3D3D3"/>
+            </w:tcBorders>
+          </w:tcPr>
+          <w:p>
+            <w:pPr>
+              <w:spacing w:before="0" w:after="60"/>
+              <w:keepNext/>
+              <w:jc w:val="center"/>
+            </w:pPr>
+            <w:r>
+              <w:rPr>
+                <w:rFonts w:ascii="Calibri" w:hAnsi="Calibri"/>
+                <w:sz w:val="20"/>
+              </w:rPr>
+              <w:t xml:space="default">&lt;0.001</w:t>
             </w:r>
           </w:p>
         </w:tc>
@@ -5002,79 +5269,79 @@
                 <w:rFonts w:ascii="Calibri" w:hAnsi="Calibri"/>
                 <w:sz w:val="20"/>
               </w:rPr>
-              <w:t xml:space="default">443 (1.9%)</w:t>
-            </w:r>
-          </w:p>
-        </w:tc>
-        <w:tc>
-          <w:tcPr>
-            <w:tcBorders>
-              <w:top w:val="single" w:space="0" w:color="D3D3D3"/>
-              <w:bottom w:val="single" w:space="0" w:color="D3D3D3"/>
-              <w:start w:val="single" w:space="0" w:color="D3D3D3"/>
-              <w:end w:val="single" w:space="0" w:color="D3D3D3"/>
-            </w:tcBorders>
-          </w:tcPr>
-          <w:p>
-            <w:pPr>
-              <w:spacing w:before="0" w:after="60"/>
-              <w:keepNext/>
-              <w:jc w:val="center"/>
-            </w:pPr>
-            <w:r>
-              <w:rPr>
-                <w:rFonts w:ascii="Calibri" w:hAnsi="Calibri"/>
-                <w:sz w:val="20"/>
-              </w:rPr>
-              <w:t xml:space="default">406 (1.9%)</w:t>
-            </w:r>
-          </w:p>
-        </w:tc>
-        <w:tc>
-          <w:tcPr>
-            <w:tcBorders>
-              <w:top w:val="single" w:space="0" w:color="D3D3D3"/>
-              <w:bottom w:val="single" w:space="0" w:color="D3D3D3"/>
-              <w:start w:val="single" w:space="0" w:color="D3D3D3"/>
-              <w:end w:val="single" w:space="0" w:color="D3D3D3"/>
-            </w:tcBorders>
-          </w:tcPr>
-          <w:p>
-            <w:pPr>
-              <w:spacing w:before="0" w:after="60"/>
-              <w:keepNext/>
-              <w:jc w:val="center"/>
-            </w:pPr>
-            <w:r>
-              <w:rPr>
-                <w:rFonts w:ascii="Calibri" w:hAnsi="Calibri"/>
-                <w:sz w:val="20"/>
-              </w:rPr>
-              <w:t xml:space="default">36 (3.3%)</w:t>
-            </w:r>
-          </w:p>
-        </w:tc>
-        <w:tc>
-          <w:tcPr>
-            <w:tcBorders>
-              <w:top w:val="single" w:space="0" w:color="D3D3D3"/>
-              <w:bottom w:val="single" w:space="0" w:color="D3D3D3"/>
-              <w:start w:val="single" w:space="0" w:color="D3D3D3"/>
-              <w:end w:val="single" w:space="0" w:color="D3D3D3"/>
-            </w:tcBorders>
-          </w:tcPr>
-          <w:p>
-            <w:pPr>
-              <w:spacing w:before="0" w:after="60"/>
-              <w:keepNext/>
-              <w:jc w:val="center"/>
-            </w:pPr>
-            <w:r>
-              <w:rPr>
-                <w:rFonts w:ascii="Calibri" w:hAnsi="Calibri"/>
-                <w:sz w:val="20"/>
-              </w:rPr>
-              <w:t xml:space="default">0.033</w:t>
+              <w:t xml:space="default">1,443 (2.1%)</w:t>
+            </w:r>
+          </w:p>
+        </w:tc>
+        <w:tc>
+          <w:tcPr>
+            <w:tcBorders>
+              <w:top w:val="single" w:space="0" w:color="D3D3D3"/>
+              <w:bottom w:val="single" w:space="0" w:color="D3D3D3"/>
+              <w:start w:val="single" w:space="0" w:color="D3D3D3"/>
+              <w:end w:val="single" w:space="0" w:color="D3D3D3"/>
+            </w:tcBorders>
+          </w:tcPr>
+          <w:p>
+            <w:pPr>
+              <w:spacing w:before="0" w:after="60"/>
+              <w:keepNext/>
+              <w:jc w:val="center"/>
+            </w:pPr>
+            <w:r>
+              <w:rPr>
+                <w:rFonts w:ascii="Calibri" w:hAnsi="Calibri"/>
+                <w:sz w:val="20"/>
+              </w:rPr>
+              <w:t xml:space="default">1,205 (2.0%)</w:t>
+            </w:r>
+          </w:p>
+        </w:tc>
+        <w:tc>
+          <w:tcPr>
+            <w:tcBorders>
+              <w:top w:val="single" w:space="0" w:color="D3D3D3"/>
+              <w:bottom w:val="single" w:space="0" w:color="D3D3D3"/>
+              <w:start w:val="single" w:space="0" w:color="D3D3D3"/>
+              <w:end w:val="single" w:space="0" w:color="D3D3D3"/>
+            </w:tcBorders>
+          </w:tcPr>
+          <w:p>
+            <w:pPr>
+              <w:spacing w:before="0" w:after="60"/>
+              <w:keepNext/>
+              <w:jc w:val="center"/>
+            </w:pPr>
+            <w:r>
+              <w:rPr>
+                <w:rFonts w:ascii="Calibri" w:hAnsi="Calibri"/>
+                <w:sz w:val="20"/>
+              </w:rPr>
+              <w:t xml:space="default">238 (2.9%)</w:t>
+            </w:r>
+          </w:p>
+        </w:tc>
+        <w:tc>
+          <w:tcPr>
+            <w:tcBorders>
+              <w:top w:val="single" w:space="0" w:color="D3D3D3"/>
+              <w:bottom w:val="single" w:space="0" w:color="D3D3D3"/>
+              <w:start w:val="single" w:space="0" w:color="D3D3D3"/>
+              <w:end w:val="single" w:space="0" w:color="D3D3D3"/>
+            </w:tcBorders>
+          </w:tcPr>
+          <w:p>
+            <w:pPr>
+              <w:spacing w:before="0" w:after="60"/>
+              <w:keepNext/>
+              <w:jc w:val="center"/>
+            </w:pPr>
+            <w:r>
+              <w:rPr>
+                <w:rFonts w:ascii="Calibri" w:hAnsi="Calibri"/>
+                <w:sz w:val="20"/>
+              </w:rPr>
+              <w:t xml:space="default">&lt;0.001</w:t>
             </w:r>
           </w:p>
         </w:tc>
@@ -5127,79 +5394,79 @@
                 <w:rFonts w:ascii="Calibri" w:hAnsi="Calibri"/>
                 <w:sz w:val="20"/>
               </w:rPr>
-              <w:t xml:space="default">238 (1.0%)</w:t>
-            </w:r>
-          </w:p>
-        </w:tc>
-        <w:tc>
-          <w:tcPr>
-            <w:tcBorders>
-              <w:top w:val="single" w:space="0" w:color="D3D3D3"/>
-              <w:bottom w:val="single" w:space="0" w:color="D3D3D3"/>
-              <w:start w:val="single" w:space="0" w:color="D3D3D3"/>
-              <w:end w:val="single" w:space="0" w:color="D3D3D3"/>
-            </w:tcBorders>
-          </w:tcPr>
-          <w:p>
-            <w:pPr>
-              <w:spacing w:before="0" w:after="60"/>
-              <w:keepNext/>
-              <w:jc w:val="center"/>
-            </w:pPr>
-            <w:r>
-              <w:rPr>
-                <w:rFonts w:ascii="Calibri" w:hAnsi="Calibri"/>
-                <w:sz w:val="20"/>
-              </w:rPr>
-              <w:t xml:space="default">232 (1.1%)</w:t>
-            </w:r>
-          </w:p>
-        </w:tc>
-        <w:tc>
-          <w:tcPr>
-            <w:tcBorders>
-              <w:top w:val="single" w:space="0" w:color="D3D3D3"/>
-              <w:bottom w:val="single" w:space="0" w:color="D3D3D3"/>
-              <w:start w:val="single" w:space="0" w:color="D3D3D3"/>
-              <w:end w:val="single" w:space="0" w:color="D3D3D3"/>
-            </w:tcBorders>
-          </w:tcPr>
-          <w:p>
-            <w:pPr>
-              <w:spacing w:before="0" w:after="60"/>
-              <w:keepNext/>
-              <w:jc w:val="center"/>
-            </w:pPr>
-            <w:r>
-              <w:rPr>
-                <w:rFonts w:ascii="Calibri" w:hAnsi="Calibri"/>
-                <w:sz w:val="20"/>
-              </w:rPr>
-              <w:t xml:space="default">6 (0.6%)</w:t>
-            </w:r>
-          </w:p>
-        </w:tc>
-        <w:tc>
-          <w:tcPr>
-            <w:tcBorders>
-              <w:top w:val="single" w:space="0" w:color="D3D3D3"/>
-              <w:bottom w:val="single" w:space="0" w:color="D3D3D3"/>
-              <w:start w:val="single" w:space="0" w:color="D3D3D3"/>
-              <w:end w:val="single" w:space="0" w:color="D3D3D3"/>
-            </w:tcBorders>
-          </w:tcPr>
-          <w:p>
-            <w:pPr>
-              <w:spacing w:before="0" w:after="60"/>
-              <w:keepNext/>
-              <w:jc w:val="center"/>
-            </w:pPr>
-            <w:r>
-              <w:rPr>
-                <w:rFonts w:ascii="Calibri" w:hAnsi="Calibri"/>
-                <w:sz w:val="20"/>
-              </w:rPr>
-              <w:t xml:space="default">0.2</w:t>
+              <w:t xml:space="default">720 (1.1%)</w:t>
+            </w:r>
+          </w:p>
+        </w:tc>
+        <w:tc>
+          <w:tcPr>
+            <w:tcBorders>
+              <w:top w:val="single" w:space="0" w:color="D3D3D3"/>
+              <w:bottom w:val="single" w:space="0" w:color="D3D3D3"/>
+              <w:start w:val="single" w:space="0" w:color="D3D3D3"/>
+              <w:end w:val="single" w:space="0" w:color="D3D3D3"/>
+            </w:tcBorders>
+          </w:tcPr>
+          <w:p>
+            <w:pPr>
+              <w:spacing w:before="0" w:after="60"/>
+              <w:keepNext/>
+              <w:jc w:val="center"/>
+            </w:pPr>
+            <w:r>
+              <w:rPr>
+                <w:rFonts w:ascii="Calibri" w:hAnsi="Calibri"/>
+                <w:sz w:val="20"/>
+              </w:rPr>
+              <w:t xml:space="default">635 (1.1%)</w:t>
+            </w:r>
+          </w:p>
+        </w:tc>
+        <w:tc>
+          <w:tcPr>
+            <w:tcBorders>
+              <w:top w:val="single" w:space="0" w:color="D3D3D3"/>
+              <w:bottom w:val="single" w:space="0" w:color="D3D3D3"/>
+              <w:start w:val="single" w:space="0" w:color="D3D3D3"/>
+              <w:end w:val="single" w:space="0" w:color="D3D3D3"/>
+            </w:tcBorders>
+          </w:tcPr>
+          <w:p>
+            <w:pPr>
+              <w:spacing w:before="0" w:after="60"/>
+              <w:keepNext/>
+              <w:jc w:val="center"/>
+            </w:pPr>
+            <w:r>
+              <w:rPr>
+                <w:rFonts w:ascii="Calibri" w:hAnsi="Calibri"/>
+                <w:sz w:val="20"/>
+              </w:rPr>
+              <w:t xml:space="default">84 (1.0%)</w:t>
+            </w:r>
+          </w:p>
+        </w:tc>
+        <w:tc>
+          <w:tcPr>
+            <w:tcBorders>
+              <w:top w:val="single" w:space="0" w:color="D3D3D3"/>
+              <w:bottom w:val="single" w:space="0" w:color="D3D3D3"/>
+              <w:start w:val="single" w:space="0" w:color="D3D3D3"/>
+              <w:end w:val="single" w:space="0" w:color="D3D3D3"/>
+            </w:tcBorders>
+          </w:tcPr>
+          <w:p>
+            <w:pPr>
+              <w:spacing w:before="0" w:after="60"/>
+              <w:keepNext/>
+              <w:jc w:val="center"/>
+            </w:pPr>
+            <w:r>
+              <w:rPr>
+                <w:rFonts w:ascii="Calibri" w:hAnsi="Calibri"/>
+                <w:sz w:val="20"/>
+              </w:rPr>
+              <w:t xml:space="default">0.9</w:t>
             </w:r>
           </w:p>
         </w:tc>
@@ -5252,79 +5519,79 @@
                 <w:rFonts w:ascii="Calibri" w:hAnsi="Calibri"/>
                 <w:sz w:val="20"/>
               </w:rPr>
-              <w:t xml:space="default">3,643 (16%)</w:t>
-            </w:r>
-          </w:p>
-        </w:tc>
-        <w:tc>
-          <w:tcPr>
-            <w:tcBorders>
-              <w:top w:val="single" w:space="0" w:color="D3D3D3"/>
-              <w:bottom w:val="single" w:space="0" w:color="D3D3D3"/>
-              <w:start w:val="single" w:space="0" w:color="D3D3D3"/>
-              <w:end w:val="single" w:space="0" w:color="D3D3D3"/>
-            </w:tcBorders>
-          </w:tcPr>
-          <w:p>
-            <w:pPr>
-              <w:spacing w:before="0" w:after="60"/>
-              <w:keepNext/>
-              <w:jc w:val="center"/>
-            </w:pPr>
-            <w:r>
-              <w:rPr>
-                <w:rFonts w:ascii="Calibri" w:hAnsi="Calibri"/>
-                <w:sz w:val="20"/>
-              </w:rPr>
-              <w:t xml:space="default">3,450 (16%)</w:t>
-            </w:r>
-          </w:p>
-        </w:tc>
-        <w:tc>
-          <w:tcPr>
-            <w:tcBorders>
-              <w:top w:val="single" w:space="0" w:color="D3D3D3"/>
-              <w:bottom w:val="single" w:space="0" w:color="D3D3D3"/>
-              <w:start w:val="single" w:space="0" w:color="D3D3D3"/>
-              <w:end w:val="single" w:space="0" w:color="D3D3D3"/>
-            </w:tcBorders>
-          </w:tcPr>
-          <w:p>
-            <w:pPr>
-              <w:spacing w:before="0" w:after="60"/>
-              <w:keepNext/>
-              <w:jc w:val="center"/>
-            </w:pPr>
-            <w:r>
-              <w:rPr>
-                <w:rFonts w:ascii="Calibri" w:hAnsi="Calibri"/>
-                <w:sz w:val="20"/>
-              </w:rPr>
-              <w:t xml:space="default">192 (17%)</w:t>
-            </w:r>
-          </w:p>
-        </w:tc>
-        <w:tc>
-          <w:tcPr>
-            <w:tcBorders>
-              <w:top w:val="single" w:space="0" w:color="D3D3D3"/>
-              <w:bottom w:val="single" w:space="0" w:color="D3D3D3"/>
-              <w:start w:val="single" w:space="0" w:color="D3D3D3"/>
-              <w:end w:val="single" w:space="0" w:color="D3D3D3"/>
-            </w:tcBorders>
-          </w:tcPr>
-          <w:p>
-            <w:pPr>
-              <w:spacing w:before="0" w:after="60"/>
-              <w:keepNext/>
-              <w:jc w:val="center"/>
-            </w:pPr>
-            <w:r>
-              <w:rPr>
-                <w:rFonts w:ascii="Calibri" w:hAnsi="Calibri"/>
-                <w:sz w:val="20"/>
-              </w:rPr>
-              <w:t xml:space="default">0.4</w:t>
+              <w:t xml:space="default">11,151 (16%)</w:t>
+            </w:r>
+          </w:p>
+        </w:tc>
+        <w:tc>
+          <w:tcPr>
+            <w:tcBorders>
+              <w:top w:val="single" w:space="0" w:color="D3D3D3"/>
+              <w:bottom w:val="single" w:space="0" w:color="D3D3D3"/>
+              <w:start w:val="single" w:space="0" w:color="D3D3D3"/>
+              <w:end w:val="single" w:space="0" w:color="D3D3D3"/>
+            </w:tcBorders>
+          </w:tcPr>
+          <w:p>
+            <w:pPr>
+              <w:spacing w:before="0" w:after="60"/>
+              <w:keepNext/>
+              <w:jc w:val="center"/>
+            </w:pPr>
+            <w:r>
+              <w:rPr>
+                <w:rFonts w:ascii="Calibri" w:hAnsi="Calibri"/>
+                <w:sz w:val="20"/>
+              </w:rPr>
+              <w:t xml:space="default">9,616 (16%)</w:t>
+            </w:r>
+          </w:p>
+        </w:tc>
+        <w:tc>
+          <w:tcPr>
+            <w:tcBorders>
+              <w:top w:val="single" w:space="0" w:color="D3D3D3"/>
+              <w:bottom w:val="single" w:space="0" w:color="D3D3D3"/>
+              <w:start w:val="single" w:space="0" w:color="D3D3D3"/>
+              <w:end w:val="single" w:space="0" w:color="D3D3D3"/>
+            </w:tcBorders>
+          </w:tcPr>
+          <w:p>
+            <w:pPr>
+              <w:spacing w:before="0" w:after="60"/>
+              <w:keepNext/>
+              <w:jc w:val="center"/>
+            </w:pPr>
+            <w:r>
+              <w:rPr>
+                <w:rFonts w:ascii="Calibri" w:hAnsi="Calibri"/>
+                <w:sz w:val="20"/>
+              </w:rPr>
+              <w:t xml:space="default">1,535 (19%)</w:t>
+            </w:r>
+          </w:p>
+        </w:tc>
+        <w:tc>
+          <w:tcPr>
+            <w:tcBorders>
+              <w:top w:val="single" w:space="0" w:color="D3D3D3"/>
+              <w:bottom w:val="single" w:space="0" w:color="D3D3D3"/>
+              <w:start w:val="single" w:space="0" w:color="D3D3D3"/>
+              <w:end w:val="single" w:space="0" w:color="D3D3D3"/>
+            </w:tcBorders>
+          </w:tcPr>
+          <w:p>
+            <w:pPr>
+              <w:spacing w:before="0" w:after="60"/>
+              <w:keepNext/>
+              <w:jc w:val="center"/>
+            </w:pPr>
+            <w:r>
+              <w:rPr>
+                <w:rFonts w:ascii="Calibri" w:hAnsi="Calibri"/>
+                <w:sz w:val="20"/>
+              </w:rPr>
+              <w:t xml:space="default">&lt;0.001</w:t>
             </w:r>
           </w:p>
         </w:tc>
@@ -5377,79 +5644,79 @@
                 <w:rFonts w:ascii="Calibri" w:hAnsi="Calibri"/>
                 <w:sz w:val="20"/>
               </w:rPr>
-              <w:t xml:space="default">13,024 (57%)</w:t>
-            </w:r>
-          </w:p>
-        </w:tc>
-        <w:tc>
-          <w:tcPr>
-            <w:tcBorders>
-              <w:top w:val="single" w:space="0" w:color="D3D3D3"/>
-              <w:bottom w:val="single" w:space="0" w:color="D3D3D3"/>
-              <w:start w:val="single" w:space="0" w:color="D3D3D3"/>
-              <w:end w:val="single" w:space="0" w:color="D3D3D3"/>
-            </w:tcBorders>
-          </w:tcPr>
-          <w:p>
-            <w:pPr>
-              <w:spacing w:before="0" w:after="60"/>
-              <w:keepNext/>
-              <w:jc w:val="center"/>
-            </w:pPr>
-            <w:r>
-              <w:rPr>
-                <w:rFonts w:ascii="Calibri" w:hAnsi="Calibri"/>
-                <w:sz w:val="20"/>
-              </w:rPr>
-              <w:t xml:space="default">12,384 (57%)</w:t>
-            </w:r>
-          </w:p>
-        </w:tc>
-        <w:tc>
-          <w:tcPr>
-            <w:tcBorders>
-              <w:top w:val="single" w:space="0" w:color="D3D3D3"/>
-              <w:bottom w:val="single" w:space="0" w:color="D3D3D3"/>
-              <w:start w:val="single" w:space="0" w:color="D3D3D3"/>
-              <w:end w:val="single" w:space="0" w:color="D3D3D3"/>
-            </w:tcBorders>
-          </w:tcPr>
-          <w:p>
-            <w:pPr>
-              <w:spacing w:before="0" w:after="60"/>
-              <w:keepNext/>
-              <w:jc w:val="center"/>
-            </w:pPr>
-            <w:r>
-              <w:rPr>
-                <w:rFonts w:ascii="Calibri" w:hAnsi="Calibri"/>
-                <w:sz w:val="20"/>
-              </w:rPr>
-              <w:t xml:space="default">640 (58%)</w:t>
-            </w:r>
-          </w:p>
-        </w:tc>
-        <w:tc>
-          <w:tcPr>
-            <w:tcBorders>
-              <w:top w:val="single" w:space="0" w:color="D3D3D3"/>
-              <w:bottom w:val="single" w:space="0" w:color="D3D3D3"/>
-              <w:start w:val="single" w:space="0" w:color="D3D3D3"/>
-              <w:end w:val="single" w:space="0" w:color="D3D3D3"/>
-            </w:tcBorders>
-          </w:tcPr>
-          <w:p>
-            <w:pPr>
-              <w:spacing w:before="0" w:after="60"/>
-              <w:keepNext/>
-              <w:jc w:val="center"/>
-            </w:pPr>
-            <w:r>
-              <w:rPr>
-                <w:rFonts w:ascii="Calibri" w:hAnsi="Calibri"/>
-                <w:sz w:val="20"/>
-              </w:rPr>
-              <w:t xml:space="default">0.7</w:t>
+              <w:t xml:space="default">38,590 (57%)</w:t>
+            </w:r>
+          </w:p>
+        </w:tc>
+        <w:tc>
+          <w:tcPr>
+            <w:tcBorders>
+              <w:top w:val="single" w:space="0" w:color="D3D3D3"/>
+              <w:bottom w:val="single" w:space="0" w:color="D3D3D3"/>
+              <w:start w:val="single" w:space="0" w:color="D3D3D3"/>
+              <w:end w:val="single" w:space="0" w:color="D3D3D3"/>
+            </w:tcBorders>
+          </w:tcPr>
+          <w:p>
+            <w:pPr>
+              <w:spacing w:before="0" w:after="60"/>
+              <w:keepNext/>
+              <w:jc w:val="center"/>
+            </w:pPr>
+            <w:r>
+              <w:rPr>
+                <w:rFonts w:ascii="Calibri" w:hAnsi="Calibri"/>
+                <w:sz w:val="20"/>
+              </w:rPr>
+              <w:t xml:space="default">33,864 (57%)</w:t>
+            </w:r>
+          </w:p>
+        </w:tc>
+        <w:tc>
+          <w:tcPr>
+            <w:tcBorders>
+              <w:top w:val="single" w:space="0" w:color="D3D3D3"/>
+              <w:bottom w:val="single" w:space="0" w:color="D3D3D3"/>
+              <w:start w:val="single" w:space="0" w:color="D3D3D3"/>
+              <w:end w:val="single" w:space="0" w:color="D3D3D3"/>
+            </w:tcBorders>
+          </w:tcPr>
+          <w:p>
+            <w:pPr>
+              <w:spacing w:before="0" w:after="60"/>
+              <w:keepNext/>
+              <w:jc w:val="center"/>
+            </w:pPr>
+            <w:r>
+              <w:rPr>
+                <w:rFonts w:ascii="Calibri" w:hAnsi="Calibri"/>
+                <w:sz w:val="20"/>
+              </w:rPr>
+              <w:t xml:space="default">4,725 (58%)</w:t>
+            </w:r>
+          </w:p>
+        </w:tc>
+        <w:tc>
+          <w:tcPr>
+            <w:tcBorders>
+              <w:top w:val="single" w:space="0" w:color="D3D3D3"/>
+              <w:bottom w:val="single" w:space="0" w:color="D3D3D3"/>
+              <w:start w:val="single" w:space="0" w:color="D3D3D3"/>
+              <w:end w:val="single" w:space="0" w:color="D3D3D3"/>
+            </w:tcBorders>
+          </w:tcPr>
+          <w:p>
+            <w:pPr>
+              <w:spacing w:before="0" w:after="60"/>
+              <w:keepNext/>
+              <w:jc w:val="center"/>
+            </w:pPr>
+            <w:r>
+              <w:rPr>
+                <w:rFonts w:ascii="Calibri" w:hAnsi="Calibri"/>
+                <w:sz w:val="20"/>
+              </w:rPr>
+              <w:t xml:space="default">0.2</w:t>
             </w:r>
           </w:p>
         </w:tc>
@@ -5502,79 +5769,79 @@
                 <w:rFonts w:ascii="Calibri" w:hAnsi="Calibri"/>
                 <w:sz w:val="20"/>
               </w:rPr>
-              <w:t xml:space="default">2,057 (9.0%)</w:t>
-            </w:r>
-          </w:p>
-        </w:tc>
-        <w:tc>
-          <w:tcPr>
-            <w:tcBorders>
-              <w:top w:val="single" w:space="0" w:color="D3D3D3"/>
-              <w:bottom w:val="single" w:space="0" w:color="D3D3D3"/>
-              <w:start w:val="single" w:space="0" w:color="D3D3D3"/>
-              <w:end w:val="single" w:space="0" w:color="D3D3D3"/>
-            </w:tcBorders>
-          </w:tcPr>
-          <w:p>
-            <w:pPr>
-              <w:spacing w:before="0" w:after="60"/>
-              <w:keepNext/>
-              <w:jc w:val="center"/>
-            </w:pPr>
-            <w:r>
-              <w:rPr>
-                <w:rFonts w:ascii="Calibri" w:hAnsi="Calibri"/>
-                <w:sz w:val="20"/>
-              </w:rPr>
-              <w:t xml:space="default">1,946 (9.0%)</w:t>
-            </w:r>
-          </w:p>
-        </w:tc>
-        <w:tc>
-          <w:tcPr>
-            <w:tcBorders>
-              <w:top w:val="single" w:space="0" w:color="D3D3D3"/>
-              <w:bottom w:val="single" w:space="0" w:color="D3D3D3"/>
-              <w:start w:val="single" w:space="0" w:color="D3D3D3"/>
-              <w:end w:val="single" w:space="0" w:color="D3D3D3"/>
-            </w:tcBorders>
-          </w:tcPr>
-          <w:p>
-            <w:pPr>
-              <w:spacing w:before="0" w:after="60"/>
-              <w:keepNext/>
-              <w:jc w:val="center"/>
-            </w:pPr>
-            <w:r>
-              <w:rPr>
-                <w:rFonts w:ascii="Calibri" w:hAnsi="Calibri"/>
-                <w:sz w:val="20"/>
-              </w:rPr>
-              <w:t xml:space="default">111 (10%)</w:t>
-            </w:r>
-          </w:p>
-        </w:tc>
-        <w:tc>
-          <w:tcPr>
-            <w:tcBorders>
-              <w:top w:val="single" w:space="0" w:color="D3D3D3"/>
-              <w:bottom w:val="single" w:space="0" w:color="D3D3D3"/>
-              <w:start w:val="single" w:space="0" w:color="D3D3D3"/>
-              <w:end w:val="single" w:space="0" w:color="D3D3D3"/>
-            </w:tcBorders>
-          </w:tcPr>
-          <w:p>
-            <w:pPr>
-              <w:spacing w:before="0" w:after="60"/>
-              <w:keepNext/>
-              <w:jc w:val="center"/>
-            </w:pPr>
-            <w:r>
-              <w:rPr>
-                <w:rFonts w:ascii="Calibri" w:hAnsi="Calibri"/>
-                <w:sz w:val="20"/>
-              </w:rPr>
-              <w:t xml:space="default">0.4</w:t>
+              <w:t xml:space="default">5,916 (8.7%)</w:t>
+            </w:r>
+          </w:p>
+        </w:tc>
+        <w:tc>
+          <w:tcPr>
+            <w:tcBorders>
+              <w:top w:val="single" w:space="0" w:color="D3D3D3"/>
+              <w:bottom w:val="single" w:space="0" w:color="D3D3D3"/>
+              <w:start w:val="single" w:space="0" w:color="D3D3D3"/>
+              <w:end w:val="single" w:space="0" w:color="D3D3D3"/>
+            </w:tcBorders>
+          </w:tcPr>
+          <w:p>
+            <w:pPr>
+              <w:spacing w:before="0" w:after="60"/>
+              <w:keepNext/>
+              <w:jc w:val="center"/>
+            </w:pPr>
+            <w:r>
+              <w:rPr>
+                <w:rFonts w:ascii="Calibri" w:hAnsi="Calibri"/>
+                <w:sz w:val="20"/>
+              </w:rPr>
+              <w:t xml:space="default">5,071 (8.5%)</w:t>
+            </w:r>
+          </w:p>
+        </w:tc>
+        <w:tc>
+          <w:tcPr>
+            <w:tcBorders>
+              <w:top w:val="single" w:space="0" w:color="D3D3D3"/>
+              <w:bottom w:val="single" w:space="0" w:color="D3D3D3"/>
+              <w:start w:val="single" w:space="0" w:color="D3D3D3"/>
+              <w:end w:val="single" w:space="0" w:color="D3D3D3"/>
+            </w:tcBorders>
+          </w:tcPr>
+          <w:p>
+            <w:pPr>
+              <w:spacing w:before="0" w:after="60"/>
+              <w:keepNext/>
+              <w:jc w:val="center"/>
+            </w:pPr>
+            <w:r>
+              <w:rPr>
+                <w:rFonts w:ascii="Calibri" w:hAnsi="Calibri"/>
+                <w:sz w:val="20"/>
+              </w:rPr>
+              <w:t xml:space="default">845 (10%)</w:t>
+            </w:r>
+          </w:p>
+        </w:tc>
+        <w:tc>
+          <w:tcPr>
+            <w:tcBorders>
+              <w:top w:val="single" w:space="0" w:color="D3D3D3"/>
+              <w:bottom w:val="single" w:space="0" w:color="D3D3D3"/>
+              <w:start w:val="single" w:space="0" w:color="D3D3D3"/>
+              <w:end w:val="single" w:space="0" w:color="D3D3D3"/>
+            </w:tcBorders>
+          </w:tcPr>
+          <w:p>
+            <w:pPr>
+              <w:spacing w:before="0" w:after="60"/>
+              <w:keepNext/>
+              <w:jc w:val="center"/>
+            </w:pPr>
+            <w:r>
+              <w:rPr>
+                <w:rFonts w:ascii="Calibri" w:hAnsi="Calibri"/>
+                <w:sz w:val="20"/>
+              </w:rPr>
+              <w:t xml:space="default">&lt;0.001</w:t>
             </w:r>
           </w:p>
         </w:tc>
@@ -5627,79 +5894,79 @@
                 <w:rFonts w:ascii="Calibri" w:hAnsi="Calibri"/>
                 <w:sz w:val="20"/>
               </w:rPr>
-              <w:t xml:space="default">3,950 (17%)</w:t>
-            </w:r>
-          </w:p>
-        </w:tc>
-        <w:tc>
-          <w:tcPr>
-            <w:tcBorders>
-              <w:top w:val="single" w:space="0" w:color="D3D3D3"/>
-              <w:bottom w:val="single" w:space="0" w:color="D3D3D3"/>
-              <w:start w:val="single" w:space="0" w:color="D3D3D3"/>
-              <w:end w:val="single" w:space="0" w:color="D3D3D3"/>
-            </w:tcBorders>
-          </w:tcPr>
-          <w:p>
-            <w:pPr>
-              <w:spacing w:before="0" w:after="60"/>
-              <w:keepNext/>
-              <w:jc w:val="center"/>
-            </w:pPr>
-            <w:r>
-              <w:rPr>
-                <w:rFonts w:ascii="Calibri" w:hAnsi="Calibri"/>
-                <w:sz w:val="20"/>
-              </w:rPr>
-              <w:t xml:space="default">3,727 (17%)</w:t>
-            </w:r>
-          </w:p>
-        </w:tc>
-        <w:tc>
-          <w:tcPr>
-            <w:tcBorders>
-              <w:top w:val="single" w:space="0" w:color="D3D3D3"/>
-              <w:bottom w:val="single" w:space="0" w:color="D3D3D3"/>
-              <w:start w:val="single" w:space="0" w:color="D3D3D3"/>
-              <w:end w:val="single" w:space="0" w:color="D3D3D3"/>
-            </w:tcBorders>
-          </w:tcPr>
-          <w:p>
-            <w:pPr>
-              <w:spacing w:before="0" w:after="60"/>
-              <w:keepNext/>
-              <w:jc w:val="center"/>
-            </w:pPr>
-            <w:r>
-              <w:rPr>
-                <w:rFonts w:ascii="Calibri" w:hAnsi="Calibri"/>
-                <w:sz w:val="20"/>
-              </w:rPr>
-              <w:t xml:space="default">223 (20%)</w:t>
-            </w:r>
-          </w:p>
-        </w:tc>
-        <w:tc>
-          <w:tcPr>
-            <w:tcBorders>
-              <w:top w:val="single" w:space="0" w:color="D3D3D3"/>
-              <w:bottom w:val="single" w:space="0" w:color="D3D3D3"/>
-              <w:start w:val="single" w:space="0" w:color="D3D3D3"/>
-              <w:end w:val="single" w:space="0" w:color="D3D3D3"/>
-            </w:tcBorders>
-          </w:tcPr>
-          <w:p>
-            <w:pPr>
-              <w:spacing w:before="0" w:after="60"/>
-              <w:keepNext/>
-              <w:jc w:val="center"/>
-            </w:pPr>
-            <w:r>
-              <w:rPr>
-                <w:rFonts w:ascii="Calibri" w:hAnsi="Calibri"/>
-                <w:sz w:val="20"/>
-              </w:rPr>
-              <w:t xml:space="default">0.073</w:t>
+              <w:t xml:space="default">11,449 (17%)</w:t>
+            </w:r>
+          </w:p>
+        </w:tc>
+        <w:tc>
+          <w:tcPr>
+            <w:tcBorders>
+              <w:top w:val="single" w:space="0" w:color="D3D3D3"/>
+              <w:bottom w:val="single" w:space="0" w:color="D3D3D3"/>
+              <w:start w:val="single" w:space="0" w:color="D3D3D3"/>
+              <w:end w:val="single" w:space="0" w:color="D3D3D3"/>
+            </w:tcBorders>
+          </w:tcPr>
+          <w:p>
+            <w:pPr>
+              <w:spacing w:before="0" w:after="60"/>
+              <w:keepNext/>
+              <w:jc w:val="center"/>
+            </w:pPr>
+            <w:r>
+              <w:rPr>
+                <w:rFonts w:ascii="Calibri" w:hAnsi="Calibri"/>
+                <w:sz w:val="20"/>
+              </w:rPr>
+              <w:t xml:space="default">9,850 (17%)</w:t>
+            </w:r>
+          </w:p>
+        </w:tc>
+        <w:tc>
+          <w:tcPr>
+            <w:tcBorders>
+              <w:top w:val="single" w:space="0" w:color="D3D3D3"/>
+              <w:bottom w:val="single" w:space="0" w:color="D3D3D3"/>
+              <w:start w:val="single" w:space="0" w:color="D3D3D3"/>
+              <w:end w:val="single" w:space="0" w:color="D3D3D3"/>
+            </w:tcBorders>
+          </w:tcPr>
+          <w:p>
+            <w:pPr>
+              <w:spacing w:before="0" w:after="60"/>
+              <w:keepNext/>
+              <w:jc w:val="center"/>
+            </w:pPr>
+            <w:r>
+              <w:rPr>
+                <w:rFonts w:ascii="Calibri" w:hAnsi="Calibri"/>
+                <w:sz w:val="20"/>
+              </w:rPr>
+              <w:t xml:space="default">1,599 (20%)</w:t>
+            </w:r>
+          </w:p>
+        </w:tc>
+        <w:tc>
+          <w:tcPr>
+            <w:tcBorders>
+              <w:top w:val="single" w:space="0" w:color="D3D3D3"/>
+              <w:bottom w:val="single" w:space="0" w:color="D3D3D3"/>
+              <w:start w:val="single" w:space="0" w:color="D3D3D3"/>
+              <w:end w:val="single" w:space="0" w:color="D3D3D3"/>
+            </w:tcBorders>
+          </w:tcPr>
+          <w:p>
+            <w:pPr>
+              <w:spacing w:before="0" w:after="60"/>
+              <w:keepNext/>
+              <w:jc w:val="center"/>
+            </w:pPr>
+            <w:r>
+              <w:rPr>
+                <w:rFonts w:ascii="Calibri" w:hAnsi="Calibri"/>
+                <w:sz w:val="20"/>
+              </w:rPr>
+              <w:t xml:space="default">&lt;0.001</w:t>
             </w:r>
           </w:p>
         </w:tc>
@@ -5752,79 +6019,79 @@
                 <w:rFonts w:ascii="Calibri" w:hAnsi="Calibri"/>
                 <w:sz w:val="20"/>
               </w:rPr>
-              <w:t xml:space="default">830 (3.6%)</w:t>
-            </w:r>
-          </w:p>
-        </w:tc>
-        <w:tc>
-          <w:tcPr>
-            <w:tcBorders>
-              <w:top w:val="single" w:space="0" w:color="D3D3D3"/>
-              <w:bottom w:val="single" w:space="0" w:color="D3D3D3"/>
-              <w:start w:val="single" w:space="0" w:color="D3D3D3"/>
-              <w:end w:val="single" w:space="0" w:color="D3D3D3"/>
-            </w:tcBorders>
-          </w:tcPr>
-          <w:p>
-            <w:pPr>
-              <w:spacing w:before="0" w:after="60"/>
-              <w:keepNext/>
-              <w:jc w:val="center"/>
-            </w:pPr>
-            <w:r>
-              <w:rPr>
-                <w:rFonts w:ascii="Calibri" w:hAnsi="Calibri"/>
-                <w:sz w:val="20"/>
-              </w:rPr>
-              <w:t xml:space="default">782 (3.6%)</w:t>
-            </w:r>
-          </w:p>
-        </w:tc>
-        <w:tc>
-          <w:tcPr>
-            <w:tcBorders>
-              <w:top w:val="single" w:space="0" w:color="D3D3D3"/>
-              <w:bottom w:val="single" w:space="0" w:color="D3D3D3"/>
-              <w:start w:val="single" w:space="0" w:color="D3D3D3"/>
-              <w:end w:val="single" w:space="0" w:color="D3D3D3"/>
-            </w:tcBorders>
-          </w:tcPr>
-          <w:p>
-            <w:pPr>
-              <w:spacing w:before="0" w:after="60"/>
-              <w:keepNext/>
-              <w:jc w:val="center"/>
-            </w:pPr>
-            <w:r>
-              <w:rPr>
-                <w:rFonts w:ascii="Calibri" w:hAnsi="Calibri"/>
-                <w:sz w:val="20"/>
-              </w:rPr>
-              <w:t xml:space="default">48 (4.3%)</w:t>
-            </w:r>
-          </w:p>
-        </w:tc>
-        <w:tc>
-          <w:tcPr>
-            <w:tcBorders>
-              <w:top w:val="single" w:space="0" w:color="D3D3D3"/>
-              <w:bottom w:val="single" w:space="0" w:color="D3D3D3"/>
-              <w:start w:val="single" w:space="0" w:color="D3D3D3"/>
-              <w:end w:val="single" w:space="0" w:color="D3D3D3"/>
-            </w:tcBorders>
-          </w:tcPr>
-          <w:p>
-            <w:pPr>
-              <w:spacing w:before="0" w:after="60"/>
-              <w:keepNext/>
-              <w:jc w:val="center"/>
-            </w:pPr>
-            <w:r>
-              <w:rPr>
-                <w:rFonts w:ascii="Calibri" w:hAnsi="Calibri"/>
-                <w:sz w:val="20"/>
-              </w:rPr>
-              <w:t xml:space="default">0.4</w:t>
+              <w:t xml:space="default">2,248 (3.3%)</w:t>
+            </w:r>
+          </w:p>
+        </w:tc>
+        <w:tc>
+          <w:tcPr>
+            <w:tcBorders>
+              <w:top w:val="single" w:space="0" w:color="D3D3D3"/>
+              <w:bottom w:val="single" w:space="0" w:color="D3D3D3"/>
+              <w:start w:val="single" w:space="0" w:color="D3D3D3"/>
+              <w:end w:val="single" w:space="0" w:color="D3D3D3"/>
+            </w:tcBorders>
+          </w:tcPr>
+          <w:p>
+            <w:pPr>
+              <w:spacing w:before="0" w:after="60"/>
+              <w:keepNext/>
+              <w:jc w:val="center"/>
+            </w:pPr>
+            <w:r>
+              <w:rPr>
+                <w:rFonts w:ascii="Calibri" w:hAnsi="Calibri"/>
+                <w:sz w:val="20"/>
+              </w:rPr>
+              <w:t xml:space="default">1,902 (3.2%)</w:t>
+            </w:r>
+          </w:p>
+        </w:tc>
+        <w:tc>
+          <w:tcPr>
+            <w:tcBorders>
+              <w:top w:val="single" w:space="0" w:color="D3D3D3"/>
+              <w:bottom w:val="single" w:space="0" w:color="D3D3D3"/>
+              <w:start w:val="single" w:space="0" w:color="D3D3D3"/>
+              <w:end w:val="single" w:space="0" w:color="D3D3D3"/>
+            </w:tcBorders>
+          </w:tcPr>
+          <w:p>
+            <w:pPr>
+              <w:spacing w:before="0" w:after="60"/>
+              <w:keepNext/>
+              <w:jc w:val="center"/>
+            </w:pPr>
+            <w:r>
+              <w:rPr>
+                <w:rFonts w:ascii="Calibri" w:hAnsi="Calibri"/>
+                <w:sz w:val="20"/>
+              </w:rPr>
+              <w:t xml:space="default">346 (4.3%)</w:t>
+            </w:r>
+          </w:p>
+        </w:tc>
+        <w:tc>
+          <w:tcPr>
+            <w:tcBorders>
+              <w:top w:val="single" w:space="0" w:color="D3D3D3"/>
+              <w:bottom w:val="single" w:space="0" w:color="D3D3D3"/>
+              <w:start w:val="single" w:space="0" w:color="D3D3D3"/>
+              <w:end w:val="single" w:space="0" w:color="D3D3D3"/>
+            </w:tcBorders>
+          </w:tcPr>
+          <w:p>
+            <w:pPr>
+              <w:spacing w:before="0" w:after="60"/>
+              <w:keepNext/>
+              <w:jc w:val="center"/>
+            </w:pPr>
+            <w:r>
+              <w:rPr>
+                <w:rFonts w:ascii="Calibri" w:hAnsi="Calibri"/>
+                <w:sz w:val="20"/>
+              </w:rPr>
+              <w:t xml:space="default">&lt;0.001</w:t>
             </w:r>
           </w:p>
         </w:tc>
@@ -5894,770 +6161,8 @@
         </w:tc>
       </w:tr>
     </w:tbl>
-    <w:bookmarkEnd w:id="22"/>
-    <w:bookmarkStart w:id="25" w:name="unadjusted-outcomes"/>
-    <w:p>
-      <w:pPr>
-        <w:pStyle w:val="Heading2"/>
-      </w:pPr>
-      <w:r>
-        <w:t xml:space="preserve">Unadjusted Outcomes</w:t>
-      </w:r>
-    </w:p>
-    <w:bookmarkStart w:id="23" w:name="outcomes-of-index-hospitalizations"/>
-    <w:p>
-      <w:pPr>
-        <w:pStyle w:val="Heading3"/>
-      </w:pPr>
-      <w:r>
-        <w:t xml:space="preserve">Outcomes of Index Hospitalizations</w:t>
-      </w:r>
-    </w:p>
-    <w:tbl xmlns:w="http://schemas.openxmlformats.org/wordprocessingml/2006/main" xmlns:wp="http://schemas.openxmlformats.org/drawingml/2006/wordprocessingDrawing" xmlns:r="http://schemas.openxmlformats.org/officeDocument/2006/relationships" xmlns:w14="http://schemas.microsoft.com/office/word/2010/wordml">
-      <w:tblPr>
-        <w:tblCellMar>
-          <w:top w:w="0" w:type="dxa"/>
-          <w:bottom w:w="0" w:type="dxa"/>
-          <w:start w:w="60" w:type="dxa"/>
-          <w:end w:w="60" w:type="dxa"/>
-        </w:tblCellMar>
-        <w:tblW w:type="auto" w:w="0"/>
-        <w:tblLook w:firstRow="0" w:lastRow="0" w:firstColumn="0" w:lastColumn="0" w:noHBand="0" w:noVBand="0"/>
-        <w:jc w:val="center"/>
-      </w:tblPr>
-      <w:tr>
-        <w:trPr>
-          <w:cantSplit/>
-          <w:tblHeader/>
-        </w:trPr>
-        <w:tc>
-          <w:tcPr>
-            <w:tcBorders>
-              <w:top w:val="single" w:sz="16" w:space="0" w:color="D3D3D3"/>
-              <w:bottom w:val="single" w:sz="16" w:space="0" w:color="D3D3D3"/>
-              <w:start w:val="single" w:space="0" w:color="D3D3D3"/>
-            </w:tcBorders>
-          </w:tcPr>
-          <w:p>
-            <w:pPr>
-              <w:spacing w:before="0" w:after="60"/>
-              <w:keepNext/>
-              <w:jc w:val="start"/>
-            </w:pPr>
-            <w:r>
-              <w:rPr>
-                <w:b w:val="true"/>
-                <w:rFonts w:ascii="Calibri" w:hAnsi="Calibri"/>
-                <w:sz w:val="20"/>
-              </w:rPr>
-              <w:t xml:space="preserve">Characteristic</w:t>
-            </w:r>
-          </w:p>
-        </w:tc>
-        <w:tc>
-          <w:tcPr>
-            <w:tcBorders>
-              <w:top w:val="single" w:sz="16" w:space="0" w:color="D3D3D3"/>
-              <w:bottom w:val="single" w:sz="16" w:space="0" w:color="D3D3D3"/>
-            </w:tcBorders>
-          </w:tcPr>
-          <w:p>
-            <w:pPr>
-              <w:spacing w:before="0" w:after="60"/>
-              <w:keepNext/>
-              <w:jc w:val="center"/>
-            </w:pPr>
-            <w:r>
-              <w:rPr>
-                <w:b w:val="true"/>
-                <w:rFonts w:ascii="Calibri" w:hAnsi="Calibri"/>
-                <w:sz w:val="20"/>
-              </w:rPr>
-              <w:t xml:space="preserve">Without Readmission</w:t>
-            </w:r>
-            <w:r>
-              <w:rPr>
-                <w:rFonts w:ascii="Calibri" w:hAnsi="Calibri"/>
-                <w:sz w:val="20"/>
-              </w:rPr>
-              <w:t xml:space="preserve"/>
-            </w:r>
-            <w:r xmlns:w="http://schemas.openxmlformats.org/wordprocessingml/2006/main">
-              <w:rPr>
-                <w:rFonts w:ascii="Calibri" w:hAnsi="Calibri"/>
-                <w:sz w:val="20"/>
-              </w:rPr>
-              <w:t xml:space="preserve"> </w:t>
-            </w:r>
-            <w:r>
-              <w:rPr>
-                <w:rFonts w:ascii="Calibri" w:hAnsi="Calibri"/>
-                <w:sz w:val="20"/>
-              </w:rPr>
-              <w:t xml:space="preserve">N = 21,675</w:t>
-            </w:r>
-            <w:r>
-              <w:rPr>
-                <w:vertAlign w:val="superscript"/>
-                <w:i/>
-                <w:rFonts w:ascii="Calibri" w:hAnsi="Calibri"/>
-                <w:sz w:val="20"/>
-              </w:rPr>
-              <w:t xml:space="default">1</w:t>
-            </w:r>
-          </w:p>
-        </w:tc>
-        <w:tc>
-          <w:tcPr>
-            <w:tcBorders>
-              <w:top w:val="single" w:sz="16" w:space="0" w:color="D3D3D3"/>
-              <w:bottom w:val="single" w:sz="16" w:space="0" w:color="D3D3D3"/>
-            </w:tcBorders>
-          </w:tcPr>
-          <w:p>
-            <w:pPr>
-              <w:spacing w:before="0" w:after="60"/>
-              <w:keepNext/>
-              <w:jc w:val="center"/>
-            </w:pPr>
-            <w:r>
-              <w:rPr>
-                <w:b w:val="true"/>
-                <w:rFonts w:ascii="Calibri" w:hAnsi="Calibri"/>
-                <w:sz w:val="20"/>
-              </w:rPr>
-              <w:t xml:space="preserve">With 30-day readmission</w:t>
-            </w:r>
-            <w:r>
-              <w:rPr>
-                <w:rFonts w:ascii="Calibri" w:hAnsi="Calibri"/>
-                <w:sz w:val="20"/>
-              </w:rPr>
-              <w:t xml:space="preserve"/>
-            </w:r>
-            <w:r xmlns:w="http://schemas.openxmlformats.org/wordprocessingml/2006/main">
-              <w:rPr>
-                <w:rFonts w:ascii="Calibri" w:hAnsi="Calibri"/>
-                <w:sz w:val="20"/>
-              </w:rPr>
-              <w:t xml:space="preserve"> </w:t>
-            </w:r>
-            <w:r>
-              <w:rPr>
-                <w:rFonts w:ascii="Calibri" w:hAnsi="Calibri"/>
-                <w:sz w:val="20"/>
-              </w:rPr>
-              <w:t xml:space="preserve">N = 1,104</w:t>
-            </w:r>
-            <w:r>
-              <w:rPr>
-                <w:vertAlign w:val="superscript"/>
-                <w:i/>
-                <w:rFonts w:ascii="Calibri" w:hAnsi="Calibri"/>
-                <w:sz w:val="20"/>
-              </w:rPr>
-              <w:t xml:space="default">1</w:t>
-            </w:r>
-          </w:p>
-        </w:tc>
-        <w:tc>
-          <w:tcPr>
-            <w:tcBorders>
-              <w:top w:val="single" w:sz="16" w:space="0" w:color="D3D3D3"/>
-              <w:bottom w:val="single" w:sz="16" w:space="0" w:color="D3D3D3"/>
-              <w:end w:val="single" w:space="0" w:color="D3D3D3"/>
-            </w:tcBorders>
-          </w:tcPr>
-          <w:p>
-            <w:pPr>
-              <w:spacing w:before="0" w:after="60"/>
-              <w:keepNext/>
-              <w:jc w:val="center"/>
-            </w:pPr>
-            <w:r>
-              <w:rPr>
-                <w:b w:val="true"/>
-                <w:rFonts w:ascii="Calibri" w:hAnsi="Calibri"/>
-                <w:sz w:val="20"/>
-              </w:rPr>
-              <w:t xml:space="preserve">p-value</w:t>
-            </w:r>
-            <w:r>
-              <w:rPr>
-                <w:vertAlign w:val="superscript"/>
-                <w:i/>
-                <w:rFonts w:ascii="Calibri" w:hAnsi="Calibri"/>
-                <w:sz w:val="20"/>
-              </w:rPr>
-              <w:t xml:space="default">2</w:t>
-            </w:r>
-          </w:p>
-        </w:tc>
-      </w:tr>
-      <w:tr>
-        <w:trPr>
-          <w:cantSplit/>
-        </w:trPr>
-        <w:tc>
-          <w:tcPr>
-            <w:tcBorders>
-              <w:top w:val="single" w:space="0" w:color="D3D3D3"/>
-              <w:bottom w:val="single" w:space="0" w:color="D3D3D3"/>
-              <w:start w:val="single" w:space="0" w:color="D3D3D3"/>
-              <w:end w:val="single" w:space="0" w:color="D3D3D3"/>
-            </w:tcBorders>
-          </w:tcPr>
-          <w:p>
-            <w:pPr>
-              <w:spacing w:before="0" w:after="60"/>
-              <w:keepNext/>
-              <w:jc w:val="start"/>
-            </w:pPr>
-            <w:r>
-              <w:rPr>
-                <w:rFonts w:ascii="Calibri" w:hAnsi="Calibri"/>
-                <w:sz w:val="20"/>
-              </w:rPr>
-              <w:t xml:space="default">In-Hospital Mortality</w:t>
-            </w:r>
-          </w:p>
-        </w:tc>
-        <w:tc>
-          <w:tcPr>
-            <w:tcBorders>
-              <w:top w:val="single" w:space="0" w:color="D3D3D3"/>
-              <w:bottom w:val="single" w:space="0" w:color="D3D3D3"/>
-              <w:start w:val="single" w:space="0" w:color="D3D3D3"/>
-              <w:end w:val="single" w:space="0" w:color="D3D3D3"/>
-            </w:tcBorders>
-          </w:tcPr>
-          <w:p>
-            <w:pPr>
-              <w:spacing w:before="0" w:after="60"/>
-              <w:keepNext/>
-              <w:jc w:val="center"/>
-            </w:pPr>
-            <w:r>
-              <w:rPr>
-                <w:rFonts w:ascii="Calibri" w:hAnsi="Calibri"/>
-                <w:sz w:val="20"/>
-              </w:rPr>
-              <w:t xml:space="default">7,789 (36%)</w:t>
-            </w:r>
-          </w:p>
-        </w:tc>
-        <w:tc>
-          <w:tcPr>
-            <w:tcBorders>
-              <w:top w:val="single" w:space="0" w:color="D3D3D3"/>
-              <w:bottom w:val="single" w:space="0" w:color="D3D3D3"/>
-              <w:start w:val="single" w:space="0" w:color="D3D3D3"/>
-              <w:end w:val="single" w:space="0" w:color="D3D3D3"/>
-            </w:tcBorders>
-          </w:tcPr>
-          <w:p>
-            <w:pPr>
-              <w:spacing w:before="0" w:after="60"/>
-              <w:keepNext/>
-              <w:jc w:val="center"/>
-            </w:pPr>
-            <w:r>
-              <w:rPr>
-                <w:rFonts w:ascii="Calibri" w:hAnsi="Calibri"/>
-                <w:sz w:val="20"/>
-              </w:rPr>
-              <w:t xml:space="default">0 (0%)</w:t>
-            </w:r>
-          </w:p>
-        </w:tc>
-        <w:tc>
-          <w:tcPr>
-            <w:tcBorders>
-              <w:top w:val="single" w:space="0" w:color="D3D3D3"/>
-              <w:bottom w:val="single" w:space="0" w:color="D3D3D3"/>
-              <w:start w:val="single" w:space="0" w:color="D3D3D3"/>
-              <w:end w:val="single" w:space="0" w:color="D3D3D3"/>
-            </w:tcBorders>
-          </w:tcPr>
-          <w:p>
-            <w:pPr>
-              <w:spacing w:before="0" w:after="60"/>
-              <w:keepNext/>
-              <w:jc w:val="center"/>
-            </w:pPr>
-            <w:r>
-              <w:rPr>
-                <w:rFonts w:ascii="Calibri" w:hAnsi="Calibri"/>
-                <w:sz w:val="20"/>
-              </w:rPr>
-              <w:t xml:space="default">&lt;0.001</w:t>
-            </w:r>
-          </w:p>
-        </w:tc>
-      </w:tr>
-      <w:tr>
-        <w:trPr>
-          <w:cantSplit/>
-        </w:trPr>
-        <w:tc>
-          <w:tcPr>
-            <w:tcBorders>
-              <w:top w:val="single" w:space="0" w:color="D3D3D3"/>
-              <w:bottom w:val="single" w:space="0" w:color="D3D3D3"/>
-              <w:start w:val="single" w:space="0" w:color="D3D3D3"/>
-              <w:end w:val="single" w:space="0" w:color="D3D3D3"/>
-            </w:tcBorders>
-          </w:tcPr>
-          <w:p>
-            <w:pPr>
-              <w:spacing w:before="0" w:after="60"/>
-              <w:keepNext/>
-              <w:jc w:val="start"/>
-            </w:pPr>
-            <w:r>
-              <w:rPr>
-                <w:rFonts w:ascii="Calibri" w:hAnsi="Calibri"/>
-                <w:sz w:val="20"/>
-              </w:rPr>
-              <w:t xml:space="default">Length of Stay (days)</w:t>
-            </w:r>
-          </w:p>
-        </w:tc>
-        <w:tc>
-          <w:tcPr>
-            <w:tcBorders>
-              <w:top w:val="single" w:space="0" w:color="D3D3D3"/>
-              <w:bottom w:val="single" w:space="0" w:color="D3D3D3"/>
-              <w:start w:val="single" w:space="0" w:color="D3D3D3"/>
-              <w:end w:val="single" w:space="0" w:color="D3D3D3"/>
-            </w:tcBorders>
-          </w:tcPr>
-          <w:p>
-            <w:pPr>
-              <w:spacing w:before="0" w:after="60"/>
-              <w:keepNext/>
-              <w:jc w:val="center"/>
-            </w:pPr>
-            <w:r>
-              <w:rPr>
-                <w:rFonts w:ascii="Calibri" w:hAnsi="Calibri"/>
-                <w:sz w:val="20"/>
-              </w:rPr>
-              <w:t xml:space="default">6 (3, 12)</w:t>
-            </w:r>
-          </w:p>
-        </w:tc>
-        <w:tc>
-          <w:tcPr>
-            <w:tcBorders>
-              <w:top w:val="single" w:space="0" w:color="D3D3D3"/>
-              <w:bottom w:val="single" w:space="0" w:color="D3D3D3"/>
-              <w:start w:val="single" w:space="0" w:color="D3D3D3"/>
-              <w:end w:val="single" w:space="0" w:color="D3D3D3"/>
-            </w:tcBorders>
-          </w:tcPr>
-          <w:p>
-            <w:pPr>
-              <w:spacing w:before="0" w:after="60"/>
-              <w:keepNext/>
-              <w:jc w:val="center"/>
-            </w:pPr>
-            <w:r>
-              <w:rPr>
-                <w:rFonts w:ascii="Calibri" w:hAnsi="Calibri"/>
-                <w:sz w:val="20"/>
-              </w:rPr>
-              <w:t xml:space="default">10 (6, 18)</w:t>
-            </w:r>
-          </w:p>
-        </w:tc>
-        <w:tc>
-          <w:tcPr>
-            <w:tcBorders>
-              <w:top w:val="single" w:space="0" w:color="D3D3D3"/>
-              <w:bottom w:val="single" w:space="0" w:color="D3D3D3"/>
-              <w:start w:val="single" w:space="0" w:color="D3D3D3"/>
-              <w:end w:val="single" w:space="0" w:color="D3D3D3"/>
-            </w:tcBorders>
-          </w:tcPr>
-          <w:p>
-            <w:pPr>
-              <w:spacing w:before="0" w:after="60"/>
-              <w:keepNext/>
-              <w:jc w:val="center"/>
-            </w:pPr>
-            <w:r>
-              <w:rPr>
-                <w:rFonts w:ascii="Calibri" w:hAnsi="Calibri"/>
-                <w:sz w:val="20"/>
-              </w:rPr>
-              <w:t xml:space="default">&lt;0.001</w:t>
-            </w:r>
-          </w:p>
-        </w:tc>
-      </w:tr>
-      <w:tr>
-        <w:trPr>
-          <w:cantSplit/>
-        </w:trPr>
-        <w:tc>
-          <w:tcPr>
-            <w:tcBorders>
-              <w:top w:val="single" w:space="0" w:color="D3D3D3"/>
-              <w:bottom w:val="single" w:space="0" w:color="D3D3D3"/>
-              <w:start w:val="single" w:space="0" w:color="D3D3D3"/>
-              <w:end w:val="single" w:space="0" w:color="D3D3D3"/>
-            </w:tcBorders>
-          </w:tcPr>
-          <w:p>
-            <w:pPr>
-              <w:spacing w:before="0" w:after="60"/>
-              <w:keepNext/>
-              <w:jc w:val="start"/>
-            </w:pPr>
-            <w:r>
-              <w:rPr>
-                <w:rFonts w:ascii="Calibri" w:hAnsi="Calibri"/>
-                <w:sz w:val="20"/>
-              </w:rPr>
-              <w:t xml:space="default">Inflation-Adjusted Total Charges ($)</w:t>
-            </w:r>
-          </w:p>
-        </w:tc>
-        <w:tc>
-          <w:tcPr>
-            <w:tcBorders>
-              <w:top w:val="single" w:space="0" w:color="D3D3D3"/>
-              <w:bottom w:val="single" w:space="0" w:color="D3D3D3"/>
-              <w:start w:val="single" w:space="0" w:color="D3D3D3"/>
-              <w:end w:val="single" w:space="0" w:color="D3D3D3"/>
-            </w:tcBorders>
-          </w:tcPr>
-          <w:p>
-            <w:pPr>
-              <w:spacing w:before="0" w:after="60"/>
-              <w:keepNext/>
-              <w:jc w:val="center"/>
-            </w:pPr>
-            <w:r>
-              <w:rPr>
-                <w:rFonts w:ascii="Calibri" w:hAnsi="Calibri"/>
-                <w:sz w:val="20"/>
-              </w:rPr>
-              <w:t xml:space="default">147,394 (79,607, 273,624)</w:t>
-            </w:r>
-          </w:p>
-        </w:tc>
-        <w:tc>
-          <w:tcPr>
-            <w:tcBorders>
-              <w:top w:val="single" w:space="0" w:color="D3D3D3"/>
-              <w:bottom w:val="single" w:space="0" w:color="D3D3D3"/>
-              <w:start w:val="single" w:space="0" w:color="D3D3D3"/>
-              <w:end w:val="single" w:space="0" w:color="D3D3D3"/>
-            </w:tcBorders>
-          </w:tcPr>
-          <w:p>
-            <w:pPr>
-              <w:spacing w:before="0" w:after="60"/>
-              <w:keepNext/>
-              <w:jc w:val="center"/>
-            </w:pPr>
-            <w:r>
-              <w:rPr>
-                <w:rFonts w:ascii="Calibri" w:hAnsi="Calibri"/>
-                <w:sz w:val="20"/>
-              </w:rPr>
-              <w:t xml:space="default">198,365 (110,143, 370,149)</w:t>
-            </w:r>
-          </w:p>
-        </w:tc>
-        <w:tc>
-          <w:tcPr>
-            <w:tcBorders>
-              <w:top w:val="single" w:space="0" w:color="D3D3D3"/>
-              <w:bottom w:val="single" w:space="0" w:color="D3D3D3"/>
-              <w:start w:val="single" w:space="0" w:color="D3D3D3"/>
-              <w:end w:val="single" w:space="0" w:color="D3D3D3"/>
-            </w:tcBorders>
-          </w:tcPr>
-          <w:p>
-            <w:pPr>
-              <w:spacing w:before="0" w:after="60"/>
-              <w:keepNext/>
-              <w:jc w:val="center"/>
-            </w:pPr>
-            <w:r>
-              <w:rPr>
-                <w:rFonts w:ascii="Calibri" w:hAnsi="Calibri"/>
-                <w:sz w:val="20"/>
-              </w:rPr>
-              <w:t xml:space="default">&lt;0.001</w:t>
-            </w:r>
-          </w:p>
-        </w:tc>
-      </w:tr>
-      <w:tr>
-        <w:trPr>
-          <w:cantSplit/>
-        </w:trPr>
-        <w:tc>
-          <w:tcPr>
-            <w:tcBorders>
-              <w:top w:val="single" w:space="0" w:color="D3D3D3"/>
-              <w:bottom w:val="single" w:space="0" w:color="D3D3D3"/>
-              <w:start w:val="single" w:space="0" w:color="D3D3D3"/>
-              <w:end w:val="single" w:space="0" w:color="D3D3D3"/>
-            </w:tcBorders>
-          </w:tcPr>
-          <w:p>
-            <w:pPr>
-              <w:spacing w:before="0" w:after="60"/>
-              <w:keepNext/>
-              <w:jc w:val="start"/>
-            </w:pPr>
-            <w:r>
-              <w:rPr>
-                <w:rFonts w:ascii="Calibri" w:hAnsi="Calibri"/>
-                <w:sz w:val="20"/>
-              </w:rPr>
-              <w:t xml:space="default">Discharged to Non-Home Setting</w:t>
-            </w:r>
-          </w:p>
-        </w:tc>
-        <w:tc>
-          <w:tcPr>
-            <w:tcBorders>
-              <w:top w:val="single" w:space="0" w:color="D3D3D3"/>
-              <w:bottom w:val="single" w:space="0" w:color="D3D3D3"/>
-              <w:start w:val="single" w:space="0" w:color="D3D3D3"/>
-              <w:end w:val="single" w:space="0" w:color="D3D3D3"/>
-            </w:tcBorders>
-          </w:tcPr>
-          <w:p>
-            <w:pPr>
-              <w:spacing w:before="0" w:after="60"/>
-              <w:keepNext/>
-              <w:jc w:val="center"/>
-            </w:pPr>
-            <w:r>
-              <w:rPr>
-                <w:rFonts w:ascii="Calibri" w:hAnsi="Calibri"/>
-                <w:sz w:val="20"/>
-              </w:rPr>
-              <w:t xml:space="default">12,355 (57%)</w:t>
-            </w:r>
-          </w:p>
-        </w:tc>
-        <w:tc>
-          <w:tcPr>
-            <w:tcBorders>
-              <w:top w:val="single" w:space="0" w:color="D3D3D3"/>
-              <w:bottom w:val="single" w:space="0" w:color="D3D3D3"/>
-              <w:start w:val="single" w:space="0" w:color="D3D3D3"/>
-              <w:end w:val="single" w:space="0" w:color="D3D3D3"/>
-            </w:tcBorders>
-          </w:tcPr>
-          <w:p>
-            <w:pPr>
-              <w:spacing w:before="0" w:after="60"/>
-              <w:keepNext/>
-              <w:jc w:val="center"/>
-            </w:pPr>
-            <w:r>
-              <w:rPr>
-                <w:rFonts w:ascii="Calibri" w:hAnsi="Calibri"/>
-                <w:sz w:val="20"/>
-              </w:rPr>
-              <w:t xml:space="default">460 (42%)</w:t>
-            </w:r>
-          </w:p>
-        </w:tc>
-        <w:tc>
-          <w:tcPr>
-            <w:tcBorders>
-              <w:top w:val="single" w:space="0" w:color="D3D3D3"/>
-              <w:bottom w:val="single" w:space="0" w:color="D3D3D3"/>
-              <w:start w:val="single" w:space="0" w:color="D3D3D3"/>
-              <w:end w:val="single" w:space="0" w:color="D3D3D3"/>
-            </w:tcBorders>
-          </w:tcPr>
-          <w:p>
-            <w:pPr>
-              <w:spacing w:before="0" w:after="60"/>
-              <w:keepNext/>
-              <w:jc w:val="center"/>
-            </w:pPr>
-            <w:r>
-              <w:rPr>
-                <w:rFonts w:ascii="Calibri" w:hAnsi="Calibri"/>
-                <w:sz w:val="20"/>
-              </w:rPr>
-              <w:t xml:space="default">&lt;0.001</w:t>
-            </w:r>
-          </w:p>
-        </w:tc>
-      </w:tr>
-      <w:tr>
-        <w:trPr>
-          <w:cantSplit/>
-        </w:trPr>
-        <w:tc>
-          <w:tcPr>
-            <w:gridSpan w:val="4"/>
-          </w:tcPr>
-          <w:p>
-            <w:pPr>
-              <w:spacing w:before="0" w:after="60"/>
-              <w:keepNext/>
-            </w:pPr>
-            <w:r>
-              <w:rPr>
-                <w:vertAlign w:val="superscript"/>
-                <w:i/>
-                <w:rFonts w:ascii="Calibri" w:hAnsi="Calibri"/>
-                <w:sz w:val="20"/>
-              </w:rPr>
-              <w:t xml:space="default">1</w:t>
-            </w:r>
-            <w:r>
-              <w:rPr>
-                <w:rFonts w:ascii="Calibri" w:hAnsi="Calibri"/>
-                <w:sz w:val="20"/>
-              </w:rPr>
-              <w:t xml:space="default">n (%); Median (Q1, Q3)</w:t>
-            </w:r>
-          </w:p>
-        </w:tc>
-      </w:tr>
-      <w:tr>
-        <w:trPr>
-          <w:cantSplit/>
-        </w:trPr>
-        <w:tc>
-          <w:tcPr>
-            <w:gridSpan w:val="4"/>
-          </w:tcPr>
-          <w:p>
-            <w:pPr>
-              <w:spacing w:before="0" w:after="60"/>
-              <w:keepNext/>
-            </w:pPr>
-            <w:r>
-              <w:rPr>
-                <w:vertAlign w:val="superscript"/>
-                <w:i/>
-                <w:rFonts w:ascii="Calibri" w:hAnsi="Calibri"/>
-                <w:sz w:val="20"/>
-              </w:rPr>
-              <w:t xml:space="default">2</w:t>
-            </w:r>
-            <w:r>
-              <w:rPr>
-                <w:rFonts w:ascii="Calibri" w:hAnsi="Calibri"/>
-                <w:sz w:val="20"/>
-              </w:rPr>
-              <w:t xml:space="default">Pearson's X^2: Rao &amp; Scott adjustment; Design-based KruskalWallis test</w:t>
-            </w:r>
-          </w:p>
-        </w:tc>
-      </w:tr>
-    </w:tbl>
-    <w:bookmarkEnd w:id="23"/>
-    <w:bookmarkStart w:id="24" w:name="X677dc32b6de9dd909683c7bdcdc4397294ecb94"/>
-    <w:p>
-      <w:pPr>
-        <w:pStyle w:val="Heading3"/>
-      </w:pPr>
-      <w:r>
-        <w:t xml:space="preserve">In-Hospital Mortality by Readmission Status:</w:t>
-      </w:r>
-    </w:p>
-    <w:p>
-      <w:pPr>
-        <w:pStyle w:val="FirstParagraph"/>
-      </w:pPr>
-      <w:r>
-        <w:t xml:space="preserve">Index hospitalizations resulted in:</w:t>
-      </w:r>
-    </w:p>
-    <w:p>
-      <w:pPr>
-        <w:numPr>
-          <w:ilvl w:val="0"/>
-          <w:numId w:val="1015"/>
-        </w:numPr>
-      </w:pPr>
-      <w:r>
-        <w:t xml:space="preserve">Deaths (n): 7788</w:t>
-      </w:r>
-    </w:p>
-    <w:p>
-      <w:pPr>
-        <w:numPr>
-          <w:ilvl w:val="0"/>
-          <w:numId w:val="1015"/>
-        </w:numPr>
-      </w:pPr>
-      <w:r>
-        <w:t xml:space="preserve">Death Rate (%): 34.21%</w:t>
-      </w:r>
-    </w:p>
-    <w:p>
-      <w:pPr>
-        <w:numPr>
-          <w:ilvl w:val="0"/>
-          <w:numId w:val="1015"/>
-        </w:numPr>
-      </w:pPr>
-      <w:r>
-        <w:t xml:space="preserve">Death Rate (95% CI): 33.14% to 35.28%</w:t>
-      </w:r>
-    </w:p>
-    <w:p>
-      <w:pPr>
-        <w:pStyle w:val="FirstParagraph"/>
-      </w:pPr>
-      <w:r>
-        <w:t xml:space="preserve">Readmission hospitalizations resulted in:</w:t>
-      </w:r>
-    </w:p>
-    <w:p>
-      <w:pPr>
-        <w:numPr>
-          <w:ilvl w:val="0"/>
-          <w:numId w:val="1016"/>
-        </w:numPr>
-      </w:pPr>
-      <w:r>
-        <w:t xml:space="preserve">Deaths (n): 96</w:t>
-      </w:r>
-    </w:p>
-    <w:p>
-      <w:pPr>
-        <w:numPr>
-          <w:ilvl w:val="0"/>
-          <w:numId w:val="1016"/>
-        </w:numPr>
-      </w:pPr>
-      <w:r>
-        <w:t xml:space="preserve">Death Rate (%): 8.78%</w:t>
-      </w:r>
-    </w:p>
-    <w:p>
-      <w:pPr>
-        <w:numPr>
-          <w:ilvl w:val="0"/>
-          <w:numId w:val="1016"/>
-        </w:numPr>
-      </w:pPr>
-      <w:r>
-        <w:t xml:space="preserve">Death Rate (95% CI): 6.1% to 11.46%</w:t>
-      </w:r>
-    </w:p>
-    <w:bookmarkEnd w:id="24"/>
-    <w:bookmarkEnd w:id="25"/>
-    <w:bookmarkStart w:id="26" w:name="top-causes-of-readmission"/>
+    <w:bookmarkEnd w:id="26"/>
+    <w:bookmarkStart w:id="27" w:name="top-causes-of-readmission"/>
     <w:p>
       <w:pPr>
         <w:pStyle w:val="Heading2"/>
@@ -7067,8 +6572,8 @@
         </w:tc>
       </w:tr>
     </w:tbl>
-    <w:bookmarkEnd w:id="26"/>
-    <w:bookmarkStart w:id="28" w:name="multivariable-analyses"/>
+    <w:bookmarkEnd w:id="27"/>
+    <w:bookmarkStart w:id="29" w:name="multivariable-analyses"/>
     <w:p>
       <w:pPr>
         <w:pStyle w:val="Heading2"/>
@@ -7077,7 +6582,7 @@
         <w:t xml:space="preserve">Multivariable Analyses</w:t>
       </w:r>
     </w:p>
-    <w:bookmarkStart w:id="27" w:name="day-readmission"/>
+    <w:bookmarkStart w:id="28" w:name="day-readmission"/>
     <w:p>
       <w:pPr>
         <w:pStyle w:val="Heading3"/>
@@ -7246,55 +6751,55 @@
                 <w:rFonts w:ascii="Calibri" w:hAnsi="Calibri"/>
                 <w:sz w:val="20"/>
               </w:rPr>
-              <w:t xml:space="default">1.00</w:t>
-            </w:r>
-          </w:p>
-        </w:tc>
-        <w:tc>
-          <w:tcPr>
-            <w:tcBorders>
-              <w:top w:val="single" w:space="0" w:color="D3D3D3"/>
-              <w:bottom w:val="single" w:space="0" w:color="D3D3D3"/>
-              <w:start w:val="single" w:space="0" w:color="D3D3D3"/>
-              <w:end w:val="single" w:space="0" w:color="D3D3D3"/>
-            </w:tcBorders>
-          </w:tcPr>
-          <w:p>
-            <w:pPr>
-              <w:spacing w:before="0" w:after="60"/>
-              <w:keepNext/>
-              <w:jc w:val="center"/>
-            </w:pPr>
-            <w:r>
-              <w:rPr>
-                <w:rFonts w:ascii="Calibri" w:hAnsi="Calibri"/>
-                <w:sz w:val="20"/>
-              </w:rPr>
-              <w:t xml:space="default">0.99, 1.01</w:t>
-            </w:r>
-          </w:p>
-        </w:tc>
-        <w:tc>
-          <w:tcPr>
-            <w:tcBorders>
-              <w:top w:val="single" w:space="0" w:color="D3D3D3"/>
-              <w:bottom w:val="single" w:space="0" w:color="D3D3D3"/>
-              <w:start w:val="single" w:space="0" w:color="D3D3D3"/>
-              <w:end w:val="single" w:space="0" w:color="D3D3D3"/>
-            </w:tcBorders>
-          </w:tcPr>
-          <w:p>
-            <w:pPr>
-              <w:spacing w:before="0" w:after="60"/>
-              <w:keepNext/>
-              <w:jc w:val="center"/>
-            </w:pPr>
-            <w:r>
-              <w:rPr>
-                <w:rFonts w:ascii="Calibri" w:hAnsi="Calibri"/>
-                <w:sz w:val="20"/>
-              </w:rPr>
-              <w:t xml:space="default">0.8</w:t>
+              <w:t xml:space="default">0.99</w:t>
+            </w:r>
+          </w:p>
+        </w:tc>
+        <w:tc>
+          <w:tcPr>
+            <w:tcBorders>
+              <w:top w:val="single" w:space="0" w:color="D3D3D3"/>
+              <w:bottom w:val="single" w:space="0" w:color="D3D3D3"/>
+              <w:start w:val="single" w:space="0" w:color="D3D3D3"/>
+              <w:end w:val="single" w:space="0" w:color="D3D3D3"/>
+            </w:tcBorders>
+          </w:tcPr>
+          <w:p>
+            <w:pPr>
+              <w:spacing w:before="0" w:after="60"/>
+              <w:keepNext/>
+              <w:jc w:val="center"/>
+            </w:pPr>
+            <w:r>
+              <w:rPr>
+                <w:rFonts w:ascii="Calibri" w:hAnsi="Calibri"/>
+                <w:sz w:val="20"/>
+              </w:rPr>
+              <w:t xml:space="default">0.99, 1.00</w:t>
+            </w:r>
+          </w:p>
+        </w:tc>
+        <w:tc>
+          <w:tcPr>
+            <w:tcBorders>
+              <w:top w:val="single" w:space="0" w:color="D3D3D3"/>
+              <w:bottom w:val="single" w:space="0" w:color="D3D3D3"/>
+              <w:start w:val="single" w:space="0" w:color="D3D3D3"/>
+              <w:end w:val="single" w:space="0" w:color="D3D3D3"/>
+            </w:tcBorders>
+          </w:tcPr>
+          <w:p>
+            <w:pPr>
+              <w:spacing w:before="0" w:after="60"/>
+              <w:keepNext/>
+              <w:jc w:val="center"/>
+            </w:pPr>
+            <w:r>
+              <w:rPr>
+                <w:rFonts w:ascii="Calibri" w:hAnsi="Calibri"/>
+                <w:sz w:val="20"/>
+              </w:rPr>
+              <w:t xml:space="default">&lt;0.001</w:t>
             </w:r>
           </w:p>
         </w:tc>
@@ -7549,31 +7054,31 @@
                 <w:rFonts w:ascii="Calibri" w:hAnsi="Calibri"/>
                 <w:sz w:val="20"/>
               </w:rPr>
-              <w:t xml:space="default">1.14</w:t>
-            </w:r>
-          </w:p>
-        </w:tc>
-        <w:tc>
-          <w:tcPr>
-            <w:tcBorders>
-              <w:top w:val="single" w:space="0" w:color="D3D3D3"/>
-              <w:bottom w:val="single" w:space="0" w:color="D3D3D3"/>
-              <w:start w:val="single" w:space="0" w:color="D3D3D3"/>
-              <w:end w:val="single" w:space="0" w:color="D3D3D3"/>
-            </w:tcBorders>
-          </w:tcPr>
-          <w:p>
-            <w:pPr>
-              <w:spacing w:before="0" w:after="60"/>
-              <w:keepNext/>
-              <w:jc w:val="center"/>
-            </w:pPr>
-            <w:r>
-              <w:rPr>
-                <w:rFonts w:ascii="Calibri" w:hAnsi="Calibri"/>
-                <w:sz w:val="20"/>
-              </w:rPr>
-              <w:t xml:space="default">0.93, 1.40</w:t>
+              <w:t xml:space="default">1.05</w:t>
+            </w:r>
+          </w:p>
+        </w:tc>
+        <w:tc>
+          <w:tcPr>
+            <w:tcBorders>
+              <w:top w:val="single" w:space="0" w:color="D3D3D3"/>
+              <w:bottom w:val="single" w:space="0" w:color="D3D3D3"/>
+              <w:start w:val="single" w:space="0" w:color="D3D3D3"/>
+              <w:end w:val="single" w:space="0" w:color="D3D3D3"/>
+            </w:tcBorders>
+          </w:tcPr>
+          <w:p>
+            <w:pPr>
+              <w:spacing w:before="0" w:after="60"/>
+              <w:keepNext/>
+              <w:jc w:val="center"/>
+            </w:pPr>
+            <w:r>
+              <w:rPr>
+                <w:rFonts w:ascii="Calibri" w:hAnsi="Calibri"/>
+                <w:sz w:val="20"/>
+              </w:rPr>
+              <w:t xml:space="default">0.98, 1.14</w:t>
             </w:r>
           </w:p>
         </w:tc>
@@ -7852,55 +7357,55 @@
                 <w:rFonts w:ascii="Calibri" w:hAnsi="Calibri"/>
                 <w:sz w:val="20"/>
               </w:rPr>
-              <w:t xml:space="default">1.05</w:t>
-            </w:r>
-          </w:p>
-        </w:tc>
-        <w:tc>
-          <w:tcPr>
-            <w:tcBorders>
-              <w:top w:val="single" w:space="0" w:color="D3D3D3"/>
-              <w:bottom w:val="single" w:space="0" w:color="D3D3D3"/>
-              <w:start w:val="single" w:space="0" w:color="D3D3D3"/>
-              <w:end w:val="single" w:space="0" w:color="D3D3D3"/>
-            </w:tcBorders>
-          </w:tcPr>
-          <w:p>
-            <w:pPr>
-              <w:spacing w:before="0" w:after="60"/>
-              <w:keepNext/>
-              <w:jc w:val="center"/>
-            </w:pPr>
-            <w:r>
-              <w:rPr>
-                <w:rFonts w:ascii="Calibri" w:hAnsi="Calibri"/>
-                <w:sz w:val="20"/>
-              </w:rPr>
-              <w:t xml:space="default">0.72, 1.55</w:t>
-            </w:r>
-          </w:p>
-        </w:tc>
-        <w:tc>
-          <w:tcPr>
-            <w:tcBorders>
-              <w:top w:val="single" w:space="0" w:color="D3D3D3"/>
-              <w:bottom w:val="single" w:space="0" w:color="D3D3D3"/>
-              <w:start w:val="single" w:space="0" w:color="D3D3D3"/>
-              <w:end w:val="single" w:space="0" w:color="D3D3D3"/>
-            </w:tcBorders>
-          </w:tcPr>
-          <w:p>
-            <w:pPr>
-              <w:spacing w:before="0" w:after="60"/>
-              <w:keepNext/>
-              <w:jc w:val="center"/>
-            </w:pPr>
-            <w:r>
-              <w:rPr>
-                <w:rFonts w:ascii="Calibri" w:hAnsi="Calibri"/>
-                <w:sz w:val="20"/>
-              </w:rPr>
-              <w:t xml:space="default">0.8</w:t>
+              <w:t xml:space="default">1.46</w:t>
+            </w:r>
+          </w:p>
+        </w:tc>
+        <w:tc>
+          <w:tcPr>
+            <w:tcBorders>
+              <w:top w:val="single" w:space="0" w:color="D3D3D3"/>
+              <w:bottom w:val="single" w:space="0" w:color="D3D3D3"/>
+              <w:start w:val="single" w:space="0" w:color="D3D3D3"/>
+              <w:end w:val="single" w:space="0" w:color="D3D3D3"/>
+            </w:tcBorders>
+          </w:tcPr>
+          <w:p>
+            <w:pPr>
+              <w:spacing w:before="0" w:after="60"/>
+              <w:keepNext/>
+              <w:jc w:val="center"/>
+            </w:pPr>
+            <w:r>
+              <w:rPr>
+                <w:rFonts w:ascii="Calibri" w:hAnsi="Calibri"/>
+                <w:sz w:val="20"/>
+              </w:rPr>
+              <w:t xml:space="default">1.27, 1.67</w:t>
+            </w:r>
+          </w:p>
+        </w:tc>
+        <w:tc>
+          <w:tcPr>
+            <w:tcBorders>
+              <w:top w:val="single" w:space="0" w:color="D3D3D3"/>
+              <w:bottom w:val="single" w:space="0" w:color="D3D3D3"/>
+              <w:start w:val="single" w:space="0" w:color="D3D3D3"/>
+              <w:end w:val="single" w:space="0" w:color="D3D3D3"/>
+            </w:tcBorders>
+          </w:tcPr>
+          <w:p>
+            <w:pPr>
+              <w:spacing w:before="0" w:after="60"/>
+              <w:keepNext/>
+              <w:jc w:val="center"/>
+            </w:pPr>
+            <w:r>
+              <w:rPr>
+                <w:rFonts w:ascii="Calibri" w:hAnsi="Calibri"/>
+                <w:sz w:val="20"/>
+              </w:rPr>
+              <w:t xml:space="default">&lt;0.001</w:t>
             </w:r>
           </w:p>
         </w:tc>
@@ -7953,55 +7458,55 @@
                 <w:rFonts w:ascii="Calibri" w:hAnsi="Calibri"/>
                 <w:sz w:val="20"/>
               </w:rPr>
-              <w:t xml:space="default">1.36</w:t>
-            </w:r>
-          </w:p>
-        </w:tc>
-        <w:tc>
-          <w:tcPr>
-            <w:tcBorders>
-              <w:top w:val="single" w:space="0" w:color="D3D3D3"/>
-              <w:bottom w:val="single" w:space="0" w:color="D3D3D3"/>
-              <w:start w:val="single" w:space="0" w:color="D3D3D3"/>
-              <w:end w:val="single" w:space="0" w:color="D3D3D3"/>
-            </w:tcBorders>
-          </w:tcPr>
-          <w:p>
-            <w:pPr>
-              <w:spacing w:before="0" w:after="60"/>
-              <w:keepNext/>
-              <w:jc w:val="center"/>
-            </w:pPr>
-            <w:r>
-              <w:rPr>
-                <w:rFonts w:ascii="Calibri" w:hAnsi="Calibri"/>
-                <w:sz w:val="20"/>
-              </w:rPr>
-              <w:t xml:space="default">1.01, 1.82</w:t>
-            </w:r>
-          </w:p>
-        </w:tc>
-        <w:tc>
-          <w:tcPr>
-            <w:tcBorders>
-              <w:top w:val="single" w:space="0" w:color="D3D3D3"/>
-              <w:bottom w:val="single" w:space="0" w:color="D3D3D3"/>
-              <w:start w:val="single" w:space="0" w:color="D3D3D3"/>
-              <w:end w:val="single" w:space="0" w:color="D3D3D3"/>
-            </w:tcBorders>
-          </w:tcPr>
-          <w:p>
-            <w:pPr>
-              <w:spacing w:before="0" w:after="60"/>
-              <w:keepNext/>
-              <w:jc w:val="center"/>
-            </w:pPr>
-            <w:r>
-              <w:rPr>
-                <w:rFonts w:ascii="Calibri" w:hAnsi="Calibri"/>
-                <w:sz w:val="20"/>
-              </w:rPr>
-              <w:t xml:space="default">0.041</w:t>
+              <w:t xml:space="default">1.39</w:t>
+            </w:r>
+          </w:p>
+        </w:tc>
+        <w:tc>
+          <w:tcPr>
+            <w:tcBorders>
+              <w:top w:val="single" w:space="0" w:color="D3D3D3"/>
+              <w:bottom w:val="single" w:space="0" w:color="D3D3D3"/>
+              <w:start w:val="single" w:space="0" w:color="D3D3D3"/>
+              <w:end w:val="single" w:space="0" w:color="D3D3D3"/>
+            </w:tcBorders>
+          </w:tcPr>
+          <w:p>
+            <w:pPr>
+              <w:spacing w:before="0" w:after="60"/>
+              <w:keepNext/>
+              <w:jc w:val="center"/>
+            </w:pPr>
+            <w:r>
+              <w:rPr>
+                <w:rFonts w:ascii="Calibri" w:hAnsi="Calibri"/>
+                <w:sz w:val="20"/>
+              </w:rPr>
+              <w:t xml:space="default">1.24, 1.55</w:t>
+            </w:r>
+          </w:p>
+        </w:tc>
+        <w:tc>
+          <w:tcPr>
+            <w:tcBorders>
+              <w:top w:val="single" w:space="0" w:color="D3D3D3"/>
+              <w:bottom w:val="single" w:space="0" w:color="D3D3D3"/>
+              <w:start w:val="single" w:space="0" w:color="D3D3D3"/>
+              <w:end w:val="single" w:space="0" w:color="D3D3D3"/>
+            </w:tcBorders>
+          </w:tcPr>
+          <w:p>
+            <w:pPr>
+              <w:spacing w:before="0" w:after="60"/>
+              <w:keepNext/>
+              <w:jc w:val="center"/>
+            </w:pPr>
+            <w:r>
+              <w:rPr>
+                <w:rFonts w:ascii="Calibri" w:hAnsi="Calibri"/>
+                <w:sz w:val="20"/>
+              </w:rPr>
+              <w:t xml:space="default">&lt;0.001</w:t>
             </w:r>
           </w:p>
         </w:tc>
@@ -8078,31 +7583,31 @@
                 <w:rFonts w:ascii="Calibri" w:hAnsi="Calibri"/>
                 <w:sz w:val="20"/>
               </w:rPr>
-              <w:t xml:space="default">0.50, 1.27</w:t>
-            </w:r>
-          </w:p>
-        </w:tc>
-        <w:tc>
-          <w:tcPr>
-            <w:tcBorders>
-              <w:top w:val="single" w:space="0" w:color="D3D3D3"/>
-              <w:bottom w:val="single" w:space="0" w:color="D3D3D3"/>
-              <w:start w:val="single" w:space="0" w:color="D3D3D3"/>
-              <w:end w:val="single" w:space="0" w:color="D3D3D3"/>
-            </w:tcBorders>
-          </w:tcPr>
-          <w:p>
-            <w:pPr>
-              <w:spacing w:before="0" w:after="60"/>
-              <w:keepNext/>
-              <w:jc w:val="center"/>
-            </w:pPr>
-            <w:r>
-              <w:rPr>
-                <w:rFonts w:ascii="Calibri" w:hAnsi="Calibri"/>
-                <w:sz w:val="20"/>
-              </w:rPr>
-              <w:t xml:space="default">0.3</w:t>
+              <w:t xml:space="default">0.66, 0.96</w:t>
+            </w:r>
+          </w:p>
+        </w:tc>
+        <w:tc>
+          <w:tcPr>
+            <w:tcBorders>
+              <w:top w:val="single" w:space="0" w:color="D3D3D3"/>
+              <w:bottom w:val="single" w:space="0" w:color="D3D3D3"/>
+              <w:start w:val="single" w:space="0" w:color="D3D3D3"/>
+              <w:end w:val="single" w:space="0" w:color="D3D3D3"/>
+            </w:tcBorders>
+          </w:tcPr>
+          <w:p>
+            <w:pPr>
+              <w:spacing w:before="0" w:after="60"/>
+              <w:keepNext/>
+              <w:jc w:val="center"/>
+            </w:pPr>
+            <w:r>
+              <w:rPr>
+                <w:rFonts w:ascii="Calibri" w:hAnsi="Calibri"/>
+                <w:sz w:val="20"/>
+              </w:rPr>
+              <w:t xml:space="default">0.020</w:t>
             </w:r>
           </w:p>
         </w:tc>
@@ -8357,55 +7862,55 @@
                 <w:rFonts w:ascii="Calibri" w:hAnsi="Calibri"/>
                 <w:sz w:val="20"/>
               </w:rPr>
-              <w:t xml:space="default">0.91</w:t>
-            </w:r>
-          </w:p>
-        </w:tc>
-        <w:tc>
-          <w:tcPr>
-            <w:tcBorders>
-              <w:top w:val="single" w:space="0" w:color="D3D3D3"/>
-              <w:bottom w:val="single" w:space="0" w:color="D3D3D3"/>
-              <w:start w:val="single" w:space="0" w:color="D3D3D3"/>
-              <w:end w:val="single" w:space="0" w:color="D3D3D3"/>
-            </w:tcBorders>
-          </w:tcPr>
-          <w:p>
-            <w:pPr>
-              <w:spacing w:before="0" w:after="60"/>
-              <w:keepNext/>
-              <w:jc w:val="center"/>
-            </w:pPr>
-            <w:r>
-              <w:rPr>
-                <w:rFonts w:ascii="Calibri" w:hAnsi="Calibri"/>
-                <w:sz w:val="20"/>
-              </w:rPr>
-              <w:t xml:space="default">0.70, 1.18</w:t>
-            </w:r>
-          </w:p>
-        </w:tc>
-        <w:tc>
-          <w:tcPr>
-            <w:tcBorders>
-              <w:top w:val="single" w:space="0" w:color="D3D3D3"/>
-              <w:bottom w:val="single" w:space="0" w:color="D3D3D3"/>
-              <w:start w:val="single" w:space="0" w:color="D3D3D3"/>
-              <w:end w:val="single" w:space="0" w:color="D3D3D3"/>
-            </w:tcBorders>
-          </w:tcPr>
-          <w:p>
-            <w:pPr>
-              <w:spacing w:before="0" w:after="60"/>
-              <w:keepNext/>
-              <w:jc w:val="center"/>
-            </w:pPr>
-            <w:r>
-              <w:rPr>
-                <w:rFonts w:ascii="Calibri" w:hAnsi="Calibri"/>
-                <w:sz w:val="20"/>
-              </w:rPr>
-              <w:t xml:space="default">0.5</w:t>
+              <w:t xml:space="default">0.95</w:t>
+            </w:r>
+          </w:p>
+        </w:tc>
+        <w:tc>
+          <w:tcPr>
+            <w:tcBorders>
+              <w:top w:val="single" w:space="0" w:color="D3D3D3"/>
+              <w:bottom w:val="single" w:space="0" w:color="D3D3D3"/>
+              <w:start w:val="single" w:space="0" w:color="D3D3D3"/>
+              <w:end w:val="single" w:space="0" w:color="D3D3D3"/>
+            </w:tcBorders>
+          </w:tcPr>
+          <w:p>
+            <w:pPr>
+              <w:spacing w:before="0" w:after="60"/>
+              <w:keepNext/>
+              <w:jc w:val="center"/>
+            </w:pPr>
+            <w:r>
+              <w:rPr>
+                <w:rFonts w:ascii="Calibri" w:hAnsi="Calibri"/>
+                <w:sz w:val="20"/>
+              </w:rPr>
+              <w:t xml:space="default">0.86, 1.05</w:t>
+            </w:r>
+          </w:p>
+        </w:tc>
+        <w:tc>
+          <w:tcPr>
+            <w:tcBorders>
+              <w:top w:val="single" w:space="0" w:color="D3D3D3"/>
+              <w:bottom w:val="single" w:space="0" w:color="D3D3D3"/>
+              <w:start w:val="single" w:space="0" w:color="D3D3D3"/>
+              <w:end w:val="single" w:space="0" w:color="D3D3D3"/>
+            </w:tcBorders>
+          </w:tcPr>
+          <w:p>
+            <w:pPr>
+              <w:spacing w:before="0" w:after="60"/>
+              <w:keepNext/>
+              <w:jc w:val="center"/>
+            </w:pPr>
+            <w:r>
+              <w:rPr>
+                <w:rFonts w:ascii="Calibri" w:hAnsi="Calibri"/>
+                <w:sz w:val="20"/>
+              </w:rPr>
+              <w:t xml:space="default">0.3</w:t>
             </w:r>
           </w:p>
         </w:tc>
@@ -8458,55 +7963,55 @@
                 <w:rFonts w:ascii="Calibri" w:hAnsi="Calibri"/>
                 <w:sz w:val="20"/>
               </w:rPr>
-              <w:t xml:space="default">0.79</w:t>
-            </w:r>
-          </w:p>
-        </w:tc>
-        <w:tc>
-          <w:tcPr>
-            <w:tcBorders>
-              <w:top w:val="single" w:space="0" w:color="D3D3D3"/>
-              <w:bottom w:val="single" w:space="0" w:color="D3D3D3"/>
-              <w:start w:val="single" w:space="0" w:color="D3D3D3"/>
-              <w:end w:val="single" w:space="0" w:color="D3D3D3"/>
-            </w:tcBorders>
-          </w:tcPr>
-          <w:p>
-            <w:pPr>
-              <w:spacing w:before="0" w:after="60"/>
-              <w:keepNext/>
-              <w:jc w:val="center"/>
-            </w:pPr>
-            <w:r>
-              <w:rPr>
-                <w:rFonts w:ascii="Calibri" w:hAnsi="Calibri"/>
-                <w:sz w:val="20"/>
-              </w:rPr>
-              <w:t xml:space="default">0.61, 1.03</w:t>
-            </w:r>
-          </w:p>
-        </w:tc>
-        <w:tc>
-          <w:tcPr>
-            <w:tcBorders>
-              <w:top w:val="single" w:space="0" w:color="D3D3D3"/>
-              <w:bottom w:val="single" w:space="0" w:color="D3D3D3"/>
-              <w:start w:val="single" w:space="0" w:color="D3D3D3"/>
-              <w:end w:val="single" w:space="0" w:color="D3D3D3"/>
-            </w:tcBorders>
-          </w:tcPr>
-          <w:p>
-            <w:pPr>
-              <w:spacing w:before="0" w:after="60"/>
-              <w:keepNext/>
-              <w:jc w:val="center"/>
-            </w:pPr>
-            <w:r>
-              <w:rPr>
-                <w:rFonts w:ascii="Calibri" w:hAnsi="Calibri"/>
-                <w:sz w:val="20"/>
-              </w:rPr>
-              <w:t xml:space="default">0.078</w:t>
+              <w:t xml:space="default">0.99</w:t>
+            </w:r>
+          </w:p>
+        </w:tc>
+        <w:tc>
+          <w:tcPr>
+            <w:tcBorders>
+              <w:top w:val="single" w:space="0" w:color="D3D3D3"/>
+              <w:bottom w:val="single" w:space="0" w:color="D3D3D3"/>
+              <w:start w:val="single" w:space="0" w:color="D3D3D3"/>
+              <w:end w:val="single" w:space="0" w:color="D3D3D3"/>
+            </w:tcBorders>
+          </w:tcPr>
+          <w:p>
+            <w:pPr>
+              <w:spacing w:before="0" w:after="60"/>
+              <w:keepNext/>
+              <w:jc w:val="center"/>
+            </w:pPr>
+            <w:r>
+              <w:rPr>
+                <w:rFonts w:ascii="Calibri" w:hAnsi="Calibri"/>
+                <w:sz w:val="20"/>
+              </w:rPr>
+              <w:t xml:space="default">0.89, 1.09</w:t>
+            </w:r>
+          </w:p>
+        </w:tc>
+        <w:tc>
+          <w:tcPr>
+            <w:tcBorders>
+              <w:top w:val="single" w:space="0" w:color="D3D3D3"/>
+              <w:bottom w:val="single" w:space="0" w:color="D3D3D3"/>
+              <w:start w:val="single" w:space="0" w:color="D3D3D3"/>
+              <w:end w:val="single" w:space="0" w:color="D3D3D3"/>
+            </w:tcBorders>
+          </w:tcPr>
+          <w:p>
+            <w:pPr>
+              <w:spacing w:before="0" w:after="60"/>
+              <w:keepNext/>
+              <w:jc w:val="center"/>
+            </w:pPr>
+            <w:r>
+              <w:rPr>
+                <w:rFonts w:ascii="Calibri" w:hAnsi="Calibri"/>
+                <w:sz w:val="20"/>
+              </w:rPr>
+              <w:t xml:space="default">0.8</w:t>
             </w:r>
           </w:p>
         </w:tc>
@@ -8559,55 +8064,55 @@
                 <w:rFonts w:ascii="Calibri" w:hAnsi="Calibri"/>
                 <w:sz w:val="20"/>
               </w:rPr>
-              <w:t xml:space="default">0.97</w:t>
-            </w:r>
-          </w:p>
-        </w:tc>
-        <w:tc>
-          <w:tcPr>
-            <w:tcBorders>
-              <w:top w:val="single" w:space="0" w:color="D3D3D3"/>
-              <w:bottom w:val="single" w:space="0" w:color="D3D3D3"/>
-              <w:start w:val="single" w:space="0" w:color="D3D3D3"/>
-              <w:end w:val="single" w:space="0" w:color="D3D3D3"/>
-            </w:tcBorders>
-          </w:tcPr>
-          <w:p>
-            <w:pPr>
-              <w:spacing w:before="0" w:after="60"/>
-              <w:keepNext/>
-              <w:jc w:val="center"/>
-            </w:pPr>
-            <w:r>
-              <w:rPr>
-                <w:rFonts w:ascii="Calibri" w:hAnsi="Calibri"/>
-                <w:sz w:val="20"/>
-              </w:rPr>
-              <w:t xml:space="default">0.75, 1.27</w:t>
-            </w:r>
-          </w:p>
-        </w:tc>
-        <w:tc>
-          <w:tcPr>
-            <w:tcBorders>
-              <w:top w:val="single" w:space="0" w:color="D3D3D3"/>
-              <w:bottom w:val="single" w:space="0" w:color="D3D3D3"/>
-              <w:start w:val="single" w:space="0" w:color="D3D3D3"/>
-              <w:end w:val="single" w:space="0" w:color="D3D3D3"/>
-            </w:tcBorders>
-          </w:tcPr>
-          <w:p>
-            <w:pPr>
-              <w:spacing w:before="0" w:after="60"/>
-              <w:keepNext/>
-              <w:jc w:val="center"/>
-            </w:pPr>
-            <w:r>
-              <w:rPr>
-                <w:rFonts w:ascii="Calibri" w:hAnsi="Calibri"/>
-                <w:sz w:val="20"/>
-              </w:rPr>
-              <w:t xml:space="default">0.8</w:t>
+              <w:t xml:space="default">0.98</w:t>
+            </w:r>
+          </w:p>
+        </w:tc>
+        <w:tc>
+          <w:tcPr>
+            <w:tcBorders>
+              <w:top w:val="single" w:space="0" w:color="D3D3D3"/>
+              <w:bottom w:val="single" w:space="0" w:color="D3D3D3"/>
+              <w:start w:val="single" w:space="0" w:color="D3D3D3"/>
+              <w:end w:val="single" w:space="0" w:color="D3D3D3"/>
+            </w:tcBorders>
+          </w:tcPr>
+          <w:p>
+            <w:pPr>
+              <w:spacing w:before="0" w:after="60"/>
+              <w:keepNext/>
+              <w:jc w:val="center"/>
+            </w:pPr>
+            <w:r>
+              <w:rPr>
+                <w:rFonts w:ascii="Calibri" w:hAnsi="Calibri"/>
+                <w:sz w:val="20"/>
+              </w:rPr>
+              <w:t xml:space="default">0.87, 1.09</w:t>
+            </w:r>
+          </w:p>
+        </w:tc>
+        <w:tc>
+          <w:tcPr>
+            <w:tcBorders>
+              <w:top w:val="single" w:space="0" w:color="D3D3D3"/>
+              <w:bottom w:val="single" w:space="0" w:color="D3D3D3"/>
+              <w:start w:val="single" w:space="0" w:color="D3D3D3"/>
+              <w:end w:val="single" w:space="0" w:color="D3D3D3"/>
+            </w:tcBorders>
+          </w:tcPr>
+          <w:p>
+            <w:pPr>
+              <w:spacing w:before="0" w:after="60"/>
+              <w:keepNext/>
+              <w:jc w:val="center"/>
+            </w:pPr>
+            <w:r>
+              <w:rPr>
+                <w:rFonts w:ascii="Calibri" w:hAnsi="Calibri"/>
+                <w:sz w:val="20"/>
+              </w:rPr>
+              <w:t xml:space="default">0.7</w:t>
             </w:r>
           </w:p>
         </w:tc>
@@ -8862,55 +8367,55 @@
                 <w:rFonts w:ascii="Calibri" w:hAnsi="Calibri"/>
                 <w:sz w:val="20"/>
               </w:rPr>
-              <w:t xml:space="default">0.94</w:t>
-            </w:r>
-          </w:p>
-        </w:tc>
-        <w:tc>
-          <w:tcPr>
-            <w:tcBorders>
-              <w:top w:val="single" w:space="0" w:color="D3D3D3"/>
-              <w:bottom w:val="single" w:space="0" w:color="D3D3D3"/>
-              <w:start w:val="single" w:space="0" w:color="D3D3D3"/>
-              <w:end w:val="single" w:space="0" w:color="D3D3D3"/>
-            </w:tcBorders>
-          </w:tcPr>
-          <w:p>
-            <w:pPr>
-              <w:spacing w:before="0" w:after="60"/>
-              <w:keepNext/>
-              <w:jc w:val="center"/>
-            </w:pPr>
-            <w:r>
-              <w:rPr>
-                <w:rFonts w:ascii="Calibri" w:hAnsi="Calibri"/>
-                <w:sz w:val="20"/>
-              </w:rPr>
-              <w:t xml:space="default">0.76, 1.15</w:t>
-            </w:r>
-          </w:p>
-        </w:tc>
-        <w:tc>
-          <w:tcPr>
-            <w:tcBorders>
-              <w:top w:val="single" w:space="0" w:color="D3D3D3"/>
-              <w:bottom w:val="single" w:space="0" w:color="D3D3D3"/>
-              <w:start w:val="single" w:space="0" w:color="D3D3D3"/>
-              <w:end w:val="single" w:space="0" w:color="D3D3D3"/>
-            </w:tcBorders>
-          </w:tcPr>
-          <w:p>
-            <w:pPr>
-              <w:spacing w:before="0" w:after="60"/>
-              <w:keepNext/>
-              <w:jc w:val="center"/>
-            </w:pPr>
-            <w:r>
-              <w:rPr>
-                <w:rFonts w:ascii="Calibri" w:hAnsi="Calibri"/>
-                <w:sz w:val="20"/>
-              </w:rPr>
-              <w:t xml:space="default">0.5</w:t>
+              <w:t xml:space="default">0.99</w:t>
+            </w:r>
+          </w:p>
+        </w:tc>
+        <w:tc>
+          <w:tcPr>
+            <w:tcBorders>
+              <w:top w:val="single" w:space="0" w:color="D3D3D3"/>
+              <w:bottom w:val="single" w:space="0" w:color="D3D3D3"/>
+              <w:start w:val="single" w:space="0" w:color="D3D3D3"/>
+              <w:end w:val="single" w:space="0" w:color="D3D3D3"/>
+            </w:tcBorders>
+          </w:tcPr>
+          <w:p>
+            <w:pPr>
+              <w:spacing w:before="0" w:after="60"/>
+              <w:keepNext/>
+              <w:jc w:val="center"/>
+            </w:pPr>
+            <w:r>
+              <w:rPr>
+                <w:rFonts w:ascii="Calibri" w:hAnsi="Calibri"/>
+                <w:sz w:val="20"/>
+              </w:rPr>
+              <w:t xml:space="default">0.92, 1.07</w:t>
+            </w:r>
+          </w:p>
+        </w:tc>
+        <w:tc>
+          <w:tcPr>
+            <w:tcBorders>
+              <w:top w:val="single" w:space="0" w:color="D3D3D3"/>
+              <w:bottom w:val="single" w:space="0" w:color="D3D3D3"/>
+              <w:start w:val="single" w:space="0" w:color="D3D3D3"/>
+              <w:end w:val="single" w:space="0" w:color="D3D3D3"/>
+            </w:tcBorders>
+          </w:tcPr>
+          <w:p>
+            <w:pPr>
+              <w:spacing w:before="0" w:after="60"/>
+              <w:keepNext/>
+              <w:jc w:val="center"/>
+            </w:pPr>
+            <w:r>
+              <w:rPr>
+                <w:rFonts w:ascii="Calibri" w:hAnsi="Calibri"/>
+                <w:sz w:val="20"/>
+              </w:rPr>
+              <w:t xml:space="default">0.9</w:t>
             </w:r>
           </w:p>
         </w:tc>
@@ -9165,55 +8670,55 @@
                 <w:rFonts w:ascii="Calibri" w:hAnsi="Calibri"/>
                 <w:sz w:val="20"/>
               </w:rPr>
-              <w:t xml:space="default">0.85</w:t>
-            </w:r>
-          </w:p>
-        </w:tc>
-        <w:tc>
-          <w:tcPr>
-            <w:tcBorders>
-              <w:top w:val="single" w:space="0" w:color="D3D3D3"/>
-              <w:bottom w:val="single" w:space="0" w:color="D3D3D3"/>
-              <w:start w:val="single" w:space="0" w:color="D3D3D3"/>
-              <w:end w:val="single" w:space="0" w:color="D3D3D3"/>
-            </w:tcBorders>
-          </w:tcPr>
-          <w:p>
-            <w:pPr>
-              <w:spacing w:before="0" w:after="60"/>
-              <w:keepNext/>
-              <w:jc w:val="center"/>
-            </w:pPr>
-            <w:r>
-              <w:rPr>
-                <w:rFonts w:ascii="Calibri" w:hAnsi="Calibri"/>
-                <w:sz w:val="20"/>
-              </w:rPr>
-              <w:t xml:space="default">0.62, 1.16</w:t>
-            </w:r>
-          </w:p>
-        </w:tc>
-        <w:tc>
-          <w:tcPr>
-            <w:tcBorders>
-              <w:top w:val="single" w:space="0" w:color="D3D3D3"/>
-              <w:bottom w:val="single" w:space="0" w:color="D3D3D3"/>
-              <w:start w:val="single" w:space="0" w:color="D3D3D3"/>
-              <w:end w:val="single" w:space="0" w:color="D3D3D3"/>
-            </w:tcBorders>
-          </w:tcPr>
-          <w:p>
-            <w:pPr>
-              <w:spacing w:before="0" w:after="60"/>
-              <w:keepNext/>
-              <w:jc w:val="center"/>
-            </w:pPr>
-            <w:r>
-              <w:rPr>
-                <w:rFonts w:ascii="Calibri" w:hAnsi="Calibri"/>
-                <w:sz w:val="20"/>
-              </w:rPr>
-              <w:t xml:space="default">0.3</w:t>
+              <w:t xml:space="default">1.04</w:t>
+            </w:r>
+          </w:p>
+        </w:tc>
+        <w:tc>
+          <w:tcPr>
+            <w:tcBorders>
+              <w:top w:val="single" w:space="0" w:color="D3D3D3"/>
+              <w:bottom w:val="single" w:space="0" w:color="D3D3D3"/>
+              <w:start w:val="single" w:space="0" w:color="D3D3D3"/>
+              <w:end w:val="single" w:space="0" w:color="D3D3D3"/>
+            </w:tcBorders>
+          </w:tcPr>
+          <w:p>
+            <w:pPr>
+              <w:spacing w:before="0" w:after="60"/>
+              <w:keepNext/>
+              <w:jc w:val="center"/>
+            </w:pPr>
+            <w:r>
+              <w:rPr>
+                <w:rFonts w:ascii="Calibri" w:hAnsi="Calibri"/>
+                <w:sz w:val="20"/>
+              </w:rPr>
+              <w:t xml:space="default">0.92, 1.18</w:t>
+            </w:r>
+          </w:p>
+        </w:tc>
+        <w:tc>
+          <w:tcPr>
+            <w:tcBorders>
+              <w:top w:val="single" w:space="0" w:color="D3D3D3"/>
+              <w:bottom w:val="single" w:space="0" w:color="D3D3D3"/>
+              <w:start w:val="single" w:space="0" w:color="D3D3D3"/>
+              <w:end w:val="single" w:space="0" w:color="D3D3D3"/>
+            </w:tcBorders>
+          </w:tcPr>
+          <w:p>
+            <w:pPr>
+              <w:spacing w:before="0" w:after="60"/>
+              <w:keepNext/>
+              <w:jc w:val="center"/>
+            </w:pPr>
+            <w:r>
+              <w:rPr>
+                <w:rFonts w:ascii="Calibri" w:hAnsi="Calibri"/>
+                <w:sz w:val="20"/>
+              </w:rPr>
+              <w:t xml:space="default">0.6</w:t>
             </w:r>
           </w:p>
         </w:tc>
@@ -9266,55 +8771,55 @@
                 <w:rFonts w:ascii="Calibri" w:hAnsi="Calibri"/>
                 <w:sz w:val="20"/>
               </w:rPr>
-              <w:t xml:space="default">0.90</w:t>
-            </w:r>
-          </w:p>
-        </w:tc>
-        <w:tc>
-          <w:tcPr>
-            <w:tcBorders>
-              <w:top w:val="single" w:space="0" w:color="D3D3D3"/>
-              <w:bottom w:val="single" w:space="0" w:color="D3D3D3"/>
-              <w:start w:val="single" w:space="0" w:color="D3D3D3"/>
-              <w:end w:val="single" w:space="0" w:color="D3D3D3"/>
-            </w:tcBorders>
-          </w:tcPr>
-          <w:p>
-            <w:pPr>
-              <w:spacing w:before="0" w:after="60"/>
-              <w:keepNext/>
-              <w:jc w:val="center"/>
-            </w:pPr>
-            <w:r>
-              <w:rPr>
-                <w:rFonts w:ascii="Calibri" w:hAnsi="Calibri"/>
-                <w:sz w:val="20"/>
-              </w:rPr>
-              <w:t xml:space="default">0.65, 1.24</w:t>
-            </w:r>
-          </w:p>
-        </w:tc>
-        <w:tc>
-          <w:tcPr>
-            <w:tcBorders>
-              <w:top w:val="single" w:space="0" w:color="D3D3D3"/>
-              <w:bottom w:val="single" w:space="0" w:color="D3D3D3"/>
-              <w:start w:val="single" w:space="0" w:color="D3D3D3"/>
-              <w:end w:val="single" w:space="0" w:color="D3D3D3"/>
-            </w:tcBorders>
-          </w:tcPr>
-          <w:p>
-            <w:pPr>
-              <w:spacing w:before="0" w:after="60"/>
-              <w:keepNext/>
-              <w:jc w:val="center"/>
-            </w:pPr>
-            <w:r>
-              <w:rPr>
-                <w:rFonts w:ascii="Calibri" w:hAnsi="Calibri"/>
-                <w:sz w:val="20"/>
-              </w:rPr>
-              <w:t xml:space="default">0.5</w:t>
+              <w:t xml:space="default">1.01</w:t>
+            </w:r>
+          </w:p>
+        </w:tc>
+        <w:tc>
+          <w:tcPr>
+            <w:tcBorders>
+              <w:top w:val="single" w:space="0" w:color="D3D3D3"/>
+              <w:bottom w:val="single" w:space="0" w:color="D3D3D3"/>
+              <w:start w:val="single" w:space="0" w:color="D3D3D3"/>
+              <w:end w:val="single" w:space="0" w:color="D3D3D3"/>
+            </w:tcBorders>
+          </w:tcPr>
+          <w:p>
+            <w:pPr>
+              <w:spacing w:before="0" w:after="60"/>
+              <w:keepNext/>
+              <w:jc w:val="center"/>
+            </w:pPr>
+            <w:r>
+              <w:rPr>
+                <w:rFonts w:ascii="Calibri" w:hAnsi="Calibri"/>
+                <w:sz w:val="20"/>
+              </w:rPr>
+              <w:t xml:space="default">0.88, 1.16</w:t>
+            </w:r>
+          </w:p>
+        </w:tc>
+        <w:tc>
+          <w:tcPr>
+            <w:tcBorders>
+              <w:top w:val="single" w:space="0" w:color="D3D3D3"/>
+              <w:bottom w:val="single" w:space="0" w:color="D3D3D3"/>
+              <w:start w:val="single" w:space="0" w:color="D3D3D3"/>
+              <w:end w:val="single" w:space="0" w:color="D3D3D3"/>
+            </w:tcBorders>
+          </w:tcPr>
+          <w:p>
+            <w:pPr>
+              <w:spacing w:before="0" w:after="60"/>
+              <w:keepNext/>
+              <w:jc w:val="center"/>
+            </w:pPr>
+            <w:r>
+              <w:rPr>
+                <w:rFonts w:ascii="Calibri" w:hAnsi="Calibri"/>
+                <w:sz w:val="20"/>
+              </w:rPr>
+              <w:t xml:space="default">0.8</w:t>
             </w:r>
           </w:p>
         </w:tc>
@@ -9569,55 +9074,55 @@
                 <w:rFonts w:ascii="Calibri" w:hAnsi="Calibri"/>
                 <w:sz w:val="20"/>
               </w:rPr>
-              <w:t xml:space="default">0.87</w:t>
-            </w:r>
-          </w:p>
-        </w:tc>
-        <w:tc>
-          <w:tcPr>
-            <w:tcBorders>
-              <w:top w:val="single" w:space="0" w:color="D3D3D3"/>
-              <w:bottom w:val="single" w:space="0" w:color="D3D3D3"/>
-              <w:start w:val="single" w:space="0" w:color="D3D3D3"/>
-              <w:end w:val="single" w:space="0" w:color="D3D3D3"/>
-            </w:tcBorders>
-          </w:tcPr>
-          <w:p>
-            <w:pPr>
-              <w:spacing w:before="0" w:after="60"/>
-              <w:keepNext/>
-              <w:jc w:val="center"/>
-            </w:pPr>
-            <w:r>
-              <w:rPr>
-                <w:rFonts w:ascii="Calibri" w:hAnsi="Calibri"/>
-                <w:sz w:val="20"/>
-              </w:rPr>
-              <w:t xml:space="default">0.70, 1.08</w:t>
-            </w:r>
-          </w:p>
-        </w:tc>
-        <w:tc>
-          <w:tcPr>
-            <w:tcBorders>
-              <w:top w:val="single" w:space="0" w:color="D3D3D3"/>
-              <w:bottom w:val="single" w:space="0" w:color="D3D3D3"/>
-              <w:start w:val="single" w:space="0" w:color="D3D3D3"/>
-              <w:end w:val="single" w:space="0" w:color="D3D3D3"/>
-            </w:tcBorders>
-          </w:tcPr>
-          <w:p>
-            <w:pPr>
-              <w:spacing w:before="0" w:after="60"/>
-              <w:keepNext/>
-              <w:jc w:val="center"/>
-            </w:pPr>
-            <w:r>
-              <w:rPr>
-                <w:rFonts w:ascii="Calibri" w:hAnsi="Calibri"/>
-                <w:sz w:val="20"/>
-              </w:rPr>
-              <w:t xml:space="default">0.2</w:t>
+              <w:t xml:space="default">1.04</w:t>
+            </w:r>
+          </w:p>
+        </w:tc>
+        <w:tc>
+          <w:tcPr>
+            <w:tcBorders>
+              <w:top w:val="single" w:space="0" w:color="D3D3D3"/>
+              <w:bottom w:val="single" w:space="0" w:color="D3D3D3"/>
+              <w:start w:val="single" w:space="0" w:color="D3D3D3"/>
+              <w:end w:val="single" w:space="0" w:color="D3D3D3"/>
+            </w:tcBorders>
+          </w:tcPr>
+          <w:p>
+            <w:pPr>
+              <w:spacing w:before="0" w:after="60"/>
+              <w:keepNext/>
+              <w:jc w:val="center"/>
+            </w:pPr>
+            <w:r>
+              <w:rPr>
+                <w:rFonts w:ascii="Calibri" w:hAnsi="Calibri"/>
+                <w:sz w:val="20"/>
+              </w:rPr>
+              <w:t xml:space="default">0.95, 1.13</w:t>
+            </w:r>
+          </w:p>
+        </w:tc>
+        <w:tc>
+          <w:tcPr>
+            <w:tcBorders>
+              <w:top w:val="single" w:space="0" w:color="D3D3D3"/>
+              <w:bottom w:val="single" w:space="0" w:color="D3D3D3"/>
+              <w:start w:val="single" w:space="0" w:color="D3D3D3"/>
+              <w:end w:val="single" w:space="0" w:color="D3D3D3"/>
+            </w:tcBorders>
+          </w:tcPr>
+          <w:p>
+            <w:pPr>
+              <w:spacing w:before="0" w:after="60"/>
+              <w:keepNext/>
+              <w:jc w:val="center"/>
+            </w:pPr>
+            <w:r>
+              <w:rPr>
+                <w:rFonts w:ascii="Calibri" w:hAnsi="Calibri"/>
+                <w:sz w:val="20"/>
+              </w:rPr>
+              <w:t xml:space="default">0.4</w:t>
             </w:r>
           </w:p>
         </w:tc>
@@ -9670,55 +9175,55 @@
                 <w:rFonts w:ascii="Calibri" w:hAnsi="Calibri"/>
                 <w:sz w:val="20"/>
               </w:rPr>
-              <w:t xml:space="default">0.98</w:t>
-            </w:r>
-          </w:p>
-        </w:tc>
-        <w:tc>
-          <w:tcPr>
-            <w:tcBorders>
-              <w:top w:val="single" w:space="0" w:color="D3D3D3"/>
-              <w:bottom w:val="single" w:space="0" w:color="D3D3D3"/>
-              <w:start w:val="single" w:space="0" w:color="D3D3D3"/>
-              <w:end w:val="single" w:space="0" w:color="D3D3D3"/>
-            </w:tcBorders>
-          </w:tcPr>
-          <w:p>
-            <w:pPr>
-              <w:spacing w:before="0" w:after="60"/>
-              <w:keepNext/>
-              <w:jc w:val="center"/>
-            </w:pPr>
-            <w:r>
-              <w:rPr>
-                <w:rFonts w:ascii="Calibri" w:hAnsi="Calibri"/>
-                <w:sz w:val="20"/>
-              </w:rPr>
-              <w:t xml:space="default">0.62, 1.56</w:t>
-            </w:r>
-          </w:p>
-        </w:tc>
-        <w:tc>
-          <w:tcPr>
-            <w:tcBorders>
-              <w:top w:val="single" w:space="0" w:color="D3D3D3"/>
-              <w:bottom w:val="single" w:space="0" w:color="D3D3D3"/>
-              <w:start w:val="single" w:space="0" w:color="D3D3D3"/>
-              <w:end w:val="single" w:space="0" w:color="D3D3D3"/>
-            </w:tcBorders>
-          </w:tcPr>
-          <w:p>
-            <w:pPr>
-              <w:spacing w:before="0" w:after="60"/>
-              <w:keepNext/>
-              <w:jc w:val="center"/>
-            </w:pPr>
-            <w:r>
-              <w:rPr>
-                <w:rFonts w:ascii="Calibri" w:hAnsi="Calibri"/>
-                <w:sz w:val="20"/>
-              </w:rPr>
-              <w:t xml:space="default">&gt;0.9</w:t>
+              <w:t xml:space="default">0.92</w:t>
+            </w:r>
+          </w:p>
+        </w:tc>
+        <w:tc>
+          <w:tcPr>
+            <w:tcBorders>
+              <w:top w:val="single" w:space="0" w:color="D3D3D3"/>
+              <w:bottom w:val="single" w:space="0" w:color="D3D3D3"/>
+              <w:start w:val="single" w:space="0" w:color="D3D3D3"/>
+              <w:end w:val="single" w:space="0" w:color="D3D3D3"/>
+            </w:tcBorders>
+          </w:tcPr>
+          <w:p>
+            <w:pPr>
+              <w:spacing w:before="0" w:after="60"/>
+              <w:keepNext/>
+              <w:jc w:val="center"/>
+            </w:pPr>
+            <w:r>
+              <w:rPr>
+                <w:rFonts w:ascii="Calibri" w:hAnsi="Calibri"/>
+                <w:sz w:val="20"/>
+              </w:rPr>
+              <w:t xml:space="default">0.75, 1.13</w:t>
+            </w:r>
+          </w:p>
+        </w:tc>
+        <w:tc>
+          <w:tcPr>
+            <w:tcBorders>
+              <w:top w:val="single" w:space="0" w:color="D3D3D3"/>
+              <w:bottom w:val="single" w:space="0" w:color="D3D3D3"/>
+              <w:start w:val="single" w:space="0" w:color="D3D3D3"/>
+              <w:end w:val="single" w:space="0" w:color="D3D3D3"/>
+            </w:tcBorders>
+          </w:tcPr>
+          <w:p>
+            <w:pPr>
+              <w:spacing w:before="0" w:after="60"/>
+              <w:keepNext/>
+              <w:jc w:val="center"/>
+            </w:pPr>
+            <w:r>
+              <w:rPr>
+                <w:rFonts w:ascii="Calibri" w:hAnsi="Calibri"/>
+                <w:sz w:val="20"/>
+              </w:rPr>
+              <w:t xml:space="default">0.4</w:t>
             </w:r>
           </w:p>
         </w:tc>
@@ -9973,31 +9478,31 @@
                 <w:rFonts w:ascii="Calibri" w:hAnsi="Calibri"/>
                 <w:sz w:val="20"/>
               </w:rPr>
-              <w:t xml:space="default">0.46</w:t>
-            </w:r>
-          </w:p>
-        </w:tc>
-        <w:tc>
-          <w:tcPr>
-            <w:tcBorders>
-              <w:top w:val="single" w:space="0" w:color="D3D3D3"/>
-              <w:bottom w:val="single" w:space="0" w:color="D3D3D3"/>
-              <w:start w:val="single" w:space="0" w:color="D3D3D3"/>
-              <w:end w:val="single" w:space="0" w:color="D3D3D3"/>
-            </w:tcBorders>
-          </w:tcPr>
-          <w:p>
-            <w:pPr>
-              <w:spacing w:before="0" w:after="60"/>
-              <w:keepNext/>
-              <w:jc w:val="center"/>
-            </w:pPr>
-            <w:r>
-              <w:rPr>
-                <w:rFonts w:ascii="Calibri" w:hAnsi="Calibri"/>
-                <w:sz w:val="20"/>
-              </w:rPr>
-              <w:t xml:space="default">0.38, 0.56</w:t>
+              <w:t xml:space="default">0.45</w:t>
+            </w:r>
+          </w:p>
+        </w:tc>
+        <w:tc>
+          <w:tcPr>
+            <w:tcBorders>
+              <w:top w:val="single" w:space="0" w:color="D3D3D3"/>
+              <w:bottom w:val="single" w:space="0" w:color="D3D3D3"/>
+              <w:start w:val="single" w:space="0" w:color="D3D3D3"/>
+              <w:end w:val="single" w:space="0" w:color="D3D3D3"/>
+            </w:tcBorders>
+          </w:tcPr>
+          <w:p>
+            <w:pPr>
+              <w:spacing w:before="0" w:after="60"/>
+              <w:keepNext/>
+              <w:jc w:val="center"/>
+            </w:pPr>
+            <w:r>
+              <w:rPr>
+                <w:rFonts w:ascii="Calibri" w:hAnsi="Calibri"/>
+                <w:sz w:val="20"/>
+              </w:rPr>
+              <w:t xml:space="default">0.41, 0.49</w:t>
             </w:r>
           </w:p>
         </w:tc>
@@ -10276,55 +9781,55 @@
                 <w:rFonts w:ascii="Calibri" w:hAnsi="Calibri"/>
                 <w:sz w:val="20"/>
               </w:rPr>
-              <w:t xml:space="default">1.57</w:t>
-            </w:r>
-          </w:p>
-        </w:tc>
-        <w:tc>
-          <w:tcPr>
-            <w:tcBorders>
-              <w:top w:val="single" w:space="0" w:color="D3D3D3"/>
-              <w:bottom w:val="single" w:space="0" w:color="D3D3D3"/>
-              <w:start w:val="single" w:space="0" w:color="D3D3D3"/>
-              <w:end w:val="single" w:space="0" w:color="D3D3D3"/>
-            </w:tcBorders>
-          </w:tcPr>
-          <w:p>
-            <w:pPr>
-              <w:spacing w:before="0" w:after="60"/>
-              <w:keepNext/>
-              <w:jc w:val="center"/>
-            </w:pPr>
-            <w:r>
-              <w:rPr>
-                <w:rFonts w:ascii="Calibri" w:hAnsi="Calibri"/>
-                <w:sz w:val="20"/>
-              </w:rPr>
-              <w:t xml:space="default">0.99, 2.50</w:t>
-            </w:r>
-          </w:p>
-        </w:tc>
-        <w:tc>
-          <w:tcPr>
-            <w:tcBorders>
-              <w:top w:val="single" w:space="0" w:color="D3D3D3"/>
-              <w:bottom w:val="single" w:space="0" w:color="D3D3D3"/>
-              <w:start w:val="single" w:space="0" w:color="D3D3D3"/>
-              <w:end w:val="single" w:space="0" w:color="D3D3D3"/>
-            </w:tcBorders>
-          </w:tcPr>
-          <w:p>
-            <w:pPr>
-              <w:spacing w:before="0" w:after="60"/>
-              <w:keepNext/>
-              <w:jc w:val="center"/>
-            </w:pPr>
-            <w:r>
-              <w:rPr>
-                <w:rFonts w:ascii="Calibri" w:hAnsi="Calibri"/>
-                <w:sz w:val="20"/>
-              </w:rPr>
-              <w:t xml:space="default">0.057</w:t>
+              <w:t xml:space="default">1.39</w:t>
+            </w:r>
+          </w:p>
+        </w:tc>
+        <w:tc>
+          <w:tcPr>
+            <w:tcBorders>
+              <w:top w:val="single" w:space="0" w:color="D3D3D3"/>
+              <w:bottom w:val="single" w:space="0" w:color="D3D3D3"/>
+              <w:start w:val="single" w:space="0" w:color="D3D3D3"/>
+              <w:end w:val="single" w:space="0" w:color="D3D3D3"/>
+            </w:tcBorders>
+          </w:tcPr>
+          <w:p>
+            <w:pPr>
+              <w:spacing w:before="0" w:after="60"/>
+              <w:keepNext/>
+              <w:jc w:val="center"/>
+            </w:pPr>
+            <w:r>
+              <w:rPr>
+                <w:rFonts w:ascii="Calibri" w:hAnsi="Calibri"/>
+                <w:sz w:val="20"/>
+              </w:rPr>
+              <w:t xml:space="default">1.18, 1.64</w:t>
+            </w:r>
+          </w:p>
+        </w:tc>
+        <w:tc>
+          <w:tcPr>
+            <w:tcBorders>
+              <w:top w:val="single" w:space="0" w:color="D3D3D3"/>
+              <w:bottom w:val="single" w:space="0" w:color="D3D3D3"/>
+              <w:start w:val="single" w:space="0" w:color="D3D3D3"/>
+              <w:end w:val="single" w:space="0" w:color="D3D3D3"/>
+            </w:tcBorders>
+          </w:tcPr>
+          <w:p>
+            <w:pPr>
+              <w:spacing w:before="0" w:after="60"/>
+              <w:keepNext/>
+              <w:jc w:val="center"/>
+            </w:pPr>
+            <w:r>
+              <w:rPr>
+                <w:rFonts w:ascii="Calibri" w:hAnsi="Calibri"/>
+                <w:sz w:val="20"/>
+              </w:rPr>
+              <w:t xml:space="default">&lt;0.001</w:t>
             </w:r>
           </w:p>
         </w:tc>
@@ -10579,55 +10084,55 @@
                 <w:rFonts w:ascii="Calibri" w:hAnsi="Calibri"/>
                 <w:sz w:val="20"/>
               </w:rPr>
-              <w:t xml:space="default">0.83</w:t>
-            </w:r>
-          </w:p>
-        </w:tc>
-        <w:tc>
-          <w:tcPr>
-            <w:tcBorders>
-              <w:top w:val="single" w:space="0" w:color="D3D3D3"/>
-              <w:bottom w:val="single" w:space="0" w:color="D3D3D3"/>
-              <w:start w:val="single" w:space="0" w:color="D3D3D3"/>
-              <w:end w:val="single" w:space="0" w:color="D3D3D3"/>
-            </w:tcBorders>
-          </w:tcPr>
-          <w:p>
-            <w:pPr>
-              <w:spacing w:before="0" w:after="60"/>
-              <w:keepNext/>
-              <w:jc w:val="center"/>
-            </w:pPr>
-            <w:r>
-              <w:rPr>
-                <w:rFonts w:ascii="Calibri" w:hAnsi="Calibri"/>
-                <w:sz w:val="20"/>
-              </w:rPr>
-              <w:t xml:space="default">0.68, 1.01</w:t>
-            </w:r>
-          </w:p>
-        </w:tc>
-        <w:tc>
-          <w:tcPr>
-            <w:tcBorders>
-              <w:top w:val="single" w:space="0" w:color="D3D3D3"/>
-              <w:bottom w:val="single" w:space="0" w:color="D3D3D3"/>
-              <w:start w:val="single" w:space="0" w:color="D3D3D3"/>
-              <w:end w:val="single" w:space="0" w:color="D3D3D3"/>
-            </w:tcBorders>
-          </w:tcPr>
-          <w:p>
-            <w:pPr>
-              <w:spacing w:before="0" w:after="60"/>
-              <w:keepNext/>
-              <w:jc w:val="center"/>
-            </w:pPr>
-            <w:r>
-              <w:rPr>
-                <w:rFonts w:ascii="Calibri" w:hAnsi="Calibri"/>
-                <w:sz w:val="20"/>
-              </w:rPr>
-              <w:t xml:space="default">0.061</w:t>
+              <w:t xml:space="default">1.08</w:t>
+            </w:r>
+          </w:p>
+        </w:tc>
+        <w:tc>
+          <w:tcPr>
+            <w:tcBorders>
+              <w:top w:val="single" w:space="0" w:color="D3D3D3"/>
+              <w:bottom w:val="single" w:space="0" w:color="D3D3D3"/>
+              <w:start w:val="single" w:space="0" w:color="D3D3D3"/>
+              <w:end w:val="single" w:space="0" w:color="D3D3D3"/>
+            </w:tcBorders>
+          </w:tcPr>
+          <w:p>
+            <w:pPr>
+              <w:spacing w:before="0" w:after="60"/>
+              <w:keepNext/>
+              <w:jc w:val="center"/>
+            </w:pPr>
+            <w:r>
+              <w:rPr>
+                <w:rFonts w:ascii="Calibri" w:hAnsi="Calibri"/>
+                <w:sz w:val="20"/>
+              </w:rPr>
+              <w:t xml:space="default">1.00, 1.16</w:t>
+            </w:r>
+          </w:p>
+        </w:tc>
+        <w:tc>
+          <w:tcPr>
+            <w:tcBorders>
+              <w:top w:val="single" w:space="0" w:color="D3D3D3"/>
+              <w:bottom w:val="single" w:space="0" w:color="D3D3D3"/>
+              <w:start w:val="single" w:space="0" w:color="D3D3D3"/>
+              <w:end w:val="single" w:space="0" w:color="D3D3D3"/>
+            </w:tcBorders>
+          </w:tcPr>
+          <w:p>
+            <w:pPr>
+              <w:spacing w:before="0" w:after="60"/>
+              <w:keepNext/>
+              <w:jc w:val="center"/>
+            </w:pPr>
+            <w:r>
+              <w:rPr>
+                <w:rFonts w:ascii="Calibri" w:hAnsi="Calibri"/>
+                <w:sz w:val="20"/>
+              </w:rPr>
+              <w:t xml:space="default">0.058</w:t>
             </w:r>
           </w:p>
         </w:tc>
@@ -10906,31 +10411,31 @@
                 <w:rFonts w:ascii="Calibri" w:hAnsi="Calibri"/>
                 <w:sz w:val="20"/>
               </w:rPr>
-              <w:t xml:space="default">0.92, 1.40</w:t>
-            </w:r>
-          </w:p>
-        </w:tc>
-        <w:tc>
-          <w:tcPr>
-            <w:tcBorders>
-              <w:top w:val="single" w:space="0" w:color="D3D3D3"/>
-              <w:bottom w:val="single" w:space="0" w:color="D3D3D3"/>
-              <w:start w:val="single" w:space="0" w:color="D3D3D3"/>
-              <w:end w:val="single" w:space="0" w:color="D3D3D3"/>
-            </w:tcBorders>
-          </w:tcPr>
-          <w:p>
-            <w:pPr>
-              <w:spacing w:before="0" w:after="60"/>
-              <w:keepNext/>
-              <w:jc w:val="center"/>
-            </w:pPr>
-            <w:r>
-              <w:rPr>
-                <w:rFonts w:ascii="Calibri" w:hAnsi="Calibri"/>
-                <w:sz w:val="20"/>
-              </w:rPr>
-              <w:t xml:space="default">0.2</w:t>
+              <w:t xml:space="default">1.05, 1.23</w:t>
+            </w:r>
+          </w:p>
+        </w:tc>
+        <w:tc>
+          <w:tcPr>
+            <w:tcBorders>
+              <w:top w:val="single" w:space="0" w:color="D3D3D3"/>
+              <w:bottom w:val="single" w:space="0" w:color="D3D3D3"/>
+              <w:start w:val="single" w:space="0" w:color="D3D3D3"/>
+              <w:end w:val="single" w:space="0" w:color="D3D3D3"/>
+            </w:tcBorders>
+          </w:tcPr>
+          <w:p>
+            <w:pPr>
+              <w:spacing w:before="0" w:after="60"/>
+              <w:keepNext/>
+              <w:jc w:val="center"/>
+            </w:pPr>
+            <w:r>
+              <w:rPr>
+                <w:rFonts w:ascii="Calibri" w:hAnsi="Calibri"/>
+                <w:sz w:val="20"/>
+              </w:rPr>
+              <w:t xml:space="default">0.001</w:t>
             </w:r>
           </w:p>
         </w:tc>
@@ -11185,55 +10690,55 @@
                 <w:rFonts w:ascii="Calibri" w:hAnsi="Calibri"/>
                 <w:sz w:val="20"/>
               </w:rPr>
-              <w:t xml:space="default">1.03</w:t>
-            </w:r>
-          </w:p>
-        </w:tc>
-        <w:tc>
-          <w:tcPr>
-            <w:tcBorders>
-              <w:top w:val="single" w:space="0" w:color="D3D3D3"/>
-              <w:bottom w:val="single" w:space="0" w:color="D3D3D3"/>
-              <w:start w:val="single" w:space="0" w:color="D3D3D3"/>
-              <w:end w:val="single" w:space="0" w:color="D3D3D3"/>
-            </w:tcBorders>
-          </w:tcPr>
-          <w:p>
-            <w:pPr>
-              <w:spacing w:before="0" w:after="60"/>
-              <w:keepNext/>
-              <w:jc w:val="center"/>
-            </w:pPr>
-            <w:r>
-              <w:rPr>
-                <w:rFonts w:ascii="Calibri" w:hAnsi="Calibri"/>
-                <w:sz w:val="20"/>
-              </w:rPr>
-              <w:t xml:space="default">0.84, 1.26</w:t>
-            </w:r>
-          </w:p>
-        </w:tc>
-        <w:tc>
-          <w:tcPr>
-            <w:tcBorders>
-              <w:top w:val="single" w:space="0" w:color="D3D3D3"/>
-              <w:bottom w:val="single" w:space="0" w:color="D3D3D3"/>
-              <w:start w:val="single" w:space="0" w:color="D3D3D3"/>
-              <w:end w:val="single" w:space="0" w:color="D3D3D3"/>
-            </w:tcBorders>
-          </w:tcPr>
-          <w:p>
-            <w:pPr>
-              <w:spacing w:before="0" w:after="60"/>
-              <w:keepNext/>
-              <w:jc w:val="center"/>
-            </w:pPr>
-            <w:r>
-              <w:rPr>
-                <w:rFonts w:ascii="Calibri" w:hAnsi="Calibri"/>
-                <w:sz w:val="20"/>
-              </w:rPr>
-              <w:t xml:space="default">0.8</w:t>
+              <w:t xml:space="default">1.01</w:t>
+            </w:r>
+          </w:p>
+        </w:tc>
+        <w:tc>
+          <w:tcPr>
+            <w:tcBorders>
+              <w:top w:val="single" w:space="0" w:color="D3D3D3"/>
+              <w:bottom w:val="single" w:space="0" w:color="D3D3D3"/>
+              <w:start w:val="single" w:space="0" w:color="D3D3D3"/>
+              <w:end w:val="single" w:space="0" w:color="D3D3D3"/>
+            </w:tcBorders>
+          </w:tcPr>
+          <w:p>
+            <w:pPr>
+              <w:spacing w:before="0" w:after="60"/>
+              <w:keepNext/>
+              <w:jc w:val="center"/>
+            </w:pPr>
+            <w:r>
+              <w:rPr>
+                <w:rFonts w:ascii="Calibri" w:hAnsi="Calibri"/>
+                <w:sz w:val="20"/>
+              </w:rPr>
+              <w:t xml:space="default">0.93, 1.09</w:t>
+            </w:r>
+          </w:p>
+        </w:tc>
+        <w:tc>
+          <w:tcPr>
+            <w:tcBorders>
+              <w:top w:val="single" w:space="0" w:color="D3D3D3"/>
+              <w:bottom w:val="single" w:space="0" w:color="D3D3D3"/>
+              <w:start w:val="single" w:space="0" w:color="D3D3D3"/>
+              <w:end w:val="single" w:space="0" w:color="D3D3D3"/>
+            </w:tcBorders>
+          </w:tcPr>
+          <w:p>
+            <w:pPr>
+              <w:spacing w:before="0" w:after="60"/>
+              <w:keepNext/>
+              <w:jc w:val="center"/>
+            </w:pPr>
+            <w:r>
+              <w:rPr>
+                <w:rFonts w:ascii="Calibri" w:hAnsi="Calibri"/>
+                <w:sz w:val="20"/>
+              </w:rPr>
+              <w:t xml:space="default">0.9</w:t>
             </w:r>
           </w:p>
         </w:tc>
@@ -11488,55 +10993,55 @@
                 <w:rFonts w:ascii="Calibri" w:hAnsi="Calibri"/>
                 <w:sz w:val="20"/>
               </w:rPr>
-              <w:t xml:space="default">1.30</w:t>
-            </w:r>
-          </w:p>
-        </w:tc>
-        <w:tc>
-          <w:tcPr>
-            <w:tcBorders>
-              <w:top w:val="single" w:space="0" w:color="D3D3D3"/>
-              <w:bottom w:val="single" w:space="0" w:color="D3D3D3"/>
-              <w:start w:val="single" w:space="0" w:color="D3D3D3"/>
-              <w:end w:val="single" w:space="0" w:color="D3D3D3"/>
-            </w:tcBorders>
-          </w:tcPr>
-          <w:p>
-            <w:pPr>
-              <w:spacing w:before="0" w:after="60"/>
-              <w:keepNext/>
-              <w:jc w:val="center"/>
-            </w:pPr>
-            <w:r>
-              <w:rPr>
-                <w:rFonts w:ascii="Calibri" w:hAnsi="Calibri"/>
-                <w:sz w:val="20"/>
-              </w:rPr>
-              <w:t xml:space="default">1.07, 1.59</w:t>
-            </w:r>
-          </w:p>
-        </w:tc>
-        <w:tc>
-          <w:tcPr>
-            <w:tcBorders>
-              <w:top w:val="single" w:space="0" w:color="D3D3D3"/>
-              <w:bottom w:val="single" w:space="0" w:color="D3D3D3"/>
-              <w:start w:val="single" w:space="0" w:color="D3D3D3"/>
-              <w:end w:val="single" w:space="0" w:color="D3D3D3"/>
-            </w:tcBorders>
-          </w:tcPr>
-          <w:p>
-            <w:pPr>
-              <w:spacing w:before="0" w:after="60"/>
-              <w:keepNext/>
-              <w:jc w:val="center"/>
-            </w:pPr>
-            <w:r>
-              <w:rPr>
-                <w:rFonts w:ascii="Calibri" w:hAnsi="Calibri"/>
-                <w:sz w:val="20"/>
-              </w:rPr>
-              <w:t xml:space="default">0.009</w:t>
+              <w:t xml:space="default">1.27</w:t>
+            </w:r>
+          </w:p>
+        </w:tc>
+        <w:tc>
+          <w:tcPr>
+            <w:tcBorders>
+              <w:top w:val="single" w:space="0" w:color="D3D3D3"/>
+              <w:bottom w:val="single" w:space="0" w:color="D3D3D3"/>
+              <w:start w:val="single" w:space="0" w:color="D3D3D3"/>
+              <w:end w:val="single" w:space="0" w:color="D3D3D3"/>
+            </w:tcBorders>
+          </w:tcPr>
+          <w:p>
+            <w:pPr>
+              <w:spacing w:before="0" w:after="60"/>
+              <w:keepNext/>
+              <w:jc w:val="center"/>
+            </w:pPr>
+            <w:r>
+              <w:rPr>
+                <w:rFonts w:ascii="Calibri" w:hAnsi="Calibri"/>
+                <w:sz w:val="20"/>
+              </w:rPr>
+              <w:t xml:space="default">1.17, 1.37</w:t>
+            </w:r>
+          </w:p>
+        </w:tc>
+        <w:tc>
+          <w:tcPr>
+            <w:tcBorders>
+              <w:top w:val="single" w:space="0" w:color="D3D3D3"/>
+              <w:bottom w:val="single" w:space="0" w:color="D3D3D3"/>
+              <w:start w:val="single" w:space="0" w:color="D3D3D3"/>
+              <w:end w:val="single" w:space="0" w:color="D3D3D3"/>
+            </w:tcBorders>
+          </w:tcPr>
+          <w:p>
+            <w:pPr>
+              <w:spacing w:before="0" w:after="60"/>
+              <w:keepNext/>
+              <w:jc w:val="center"/>
+            </w:pPr>
+            <w:r>
+              <w:rPr>
+                <w:rFonts w:ascii="Calibri" w:hAnsi="Calibri"/>
+                <w:sz w:val="20"/>
+              </w:rPr>
+              <w:t xml:space="default">&lt;0.001</w:t>
             </w:r>
           </w:p>
         </w:tc>
@@ -11791,55 +11296,55 @@
                 <w:rFonts w:ascii="Calibri" w:hAnsi="Calibri"/>
                 <w:sz w:val="20"/>
               </w:rPr>
-              <w:t xml:space="default">1.33</w:t>
-            </w:r>
-          </w:p>
-        </w:tc>
-        <w:tc>
-          <w:tcPr>
-            <w:tcBorders>
-              <w:top w:val="single" w:space="0" w:color="D3D3D3"/>
-              <w:bottom w:val="single" w:space="0" w:color="D3D3D3"/>
-              <w:start w:val="single" w:space="0" w:color="D3D3D3"/>
-              <w:end w:val="single" w:space="0" w:color="D3D3D3"/>
-            </w:tcBorders>
-          </w:tcPr>
-          <w:p>
-            <w:pPr>
-              <w:spacing w:before="0" w:after="60"/>
-              <w:keepNext/>
-              <w:jc w:val="center"/>
-            </w:pPr>
-            <w:r>
-              <w:rPr>
-                <w:rFonts w:ascii="Calibri" w:hAnsi="Calibri"/>
-                <w:sz w:val="20"/>
-              </w:rPr>
-              <w:t xml:space="default">1.05, 1.69</w:t>
-            </w:r>
-          </w:p>
-        </w:tc>
-        <w:tc>
-          <w:tcPr>
-            <w:tcBorders>
-              <w:top w:val="single" w:space="0" w:color="D3D3D3"/>
-              <w:bottom w:val="single" w:space="0" w:color="D3D3D3"/>
-              <w:start w:val="single" w:space="0" w:color="D3D3D3"/>
-              <w:end w:val="single" w:space="0" w:color="D3D3D3"/>
-            </w:tcBorders>
-          </w:tcPr>
-          <w:p>
-            <w:pPr>
-              <w:spacing w:before="0" w:after="60"/>
-              <w:keepNext/>
-              <w:jc w:val="center"/>
-            </w:pPr>
-            <w:r>
-              <w:rPr>
-                <w:rFonts w:ascii="Calibri" w:hAnsi="Calibri"/>
-                <w:sz w:val="20"/>
-              </w:rPr>
-              <w:t xml:space="default">0.017</w:t>
+              <w:t xml:space="default">1.62</w:t>
+            </w:r>
+          </w:p>
+        </w:tc>
+        <w:tc>
+          <w:tcPr>
+            <w:tcBorders>
+              <w:top w:val="single" w:space="0" w:color="D3D3D3"/>
+              <w:bottom w:val="single" w:space="0" w:color="D3D3D3"/>
+              <w:start w:val="single" w:space="0" w:color="D3D3D3"/>
+              <w:end w:val="single" w:space="0" w:color="D3D3D3"/>
+            </w:tcBorders>
+          </w:tcPr>
+          <w:p>
+            <w:pPr>
+              <w:spacing w:before="0" w:after="60"/>
+              <w:keepNext/>
+              <w:jc w:val="center"/>
+            </w:pPr>
+            <w:r>
+              <w:rPr>
+                <w:rFonts w:ascii="Calibri" w:hAnsi="Calibri"/>
+                <w:sz w:val="20"/>
+              </w:rPr>
+              <w:t xml:space="default">1.48, 1.78</w:t>
+            </w:r>
+          </w:p>
+        </w:tc>
+        <w:tc>
+          <w:tcPr>
+            <w:tcBorders>
+              <w:top w:val="single" w:space="0" w:color="D3D3D3"/>
+              <w:bottom w:val="single" w:space="0" w:color="D3D3D3"/>
+              <w:start w:val="single" w:space="0" w:color="D3D3D3"/>
+              <w:end w:val="single" w:space="0" w:color="D3D3D3"/>
+            </w:tcBorders>
+          </w:tcPr>
+          <w:p>
+            <w:pPr>
+              <w:spacing w:before="0" w:after="60"/>
+              <w:keepNext/>
+              <w:jc w:val="center"/>
+            </w:pPr>
+            <w:r>
+              <w:rPr>
+                <w:rFonts w:ascii="Calibri" w:hAnsi="Calibri"/>
+                <w:sz w:val="20"/>
+              </w:rPr>
+              <w:t xml:space="default">&lt;0.001</w:t>
             </w:r>
           </w:p>
         </w:tc>
@@ -12118,31 +11623,31 @@
                 <w:rFonts w:ascii="Calibri" w:hAnsi="Calibri"/>
                 <w:sz w:val="20"/>
               </w:rPr>
-              <w:t xml:space="default">0.99, 1.84</w:t>
-            </w:r>
-          </w:p>
-        </w:tc>
-        <w:tc>
-          <w:tcPr>
-            <w:tcBorders>
-              <w:top w:val="single" w:space="0" w:color="D3D3D3"/>
-              <w:bottom w:val="single" w:space="0" w:color="D3D3D3"/>
-              <w:start w:val="single" w:space="0" w:color="D3D3D3"/>
-              <w:end w:val="single" w:space="0" w:color="D3D3D3"/>
-            </w:tcBorders>
-          </w:tcPr>
-          <w:p>
-            <w:pPr>
-              <w:spacing w:before="0" w:after="60"/>
-              <w:keepNext/>
-              <w:jc w:val="center"/>
-            </w:pPr>
-            <w:r>
-              <w:rPr>
-                <w:rFonts w:ascii="Calibri" w:hAnsi="Calibri"/>
-                <w:sz w:val="20"/>
-              </w:rPr>
-              <w:t xml:space="default">0.056</w:t>
+              <w:t xml:space="default">1.17, 1.56</w:t>
+            </w:r>
+          </w:p>
+        </w:tc>
+        <w:tc>
+          <w:tcPr>
+            <w:tcBorders>
+              <w:top w:val="single" w:space="0" w:color="D3D3D3"/>
+              <w:bottom w:val="single" w:space="0" w:color="D3D3D3"/>
+              <w:start w:val="single" w:space="0" w:color="D3D3D3"/>
+              <w:end w:val="single" w:space="0" w:color="D3D3D3"/>
+            </w:tcBorders>
+          </w:tcPr>
+          <w:p>
+            <w:pPr>
+              <w:spacing w:before="0" w:after="60"/>
+              <w:keepNext/>
+              <w:jc w:val="center"/>
+            </w:pPr>
+            <w:r>
+              <w:rPr>
+                <w:rFonts w:ascii="Calibri" w:hAnsi="Calibri"/>
+                <w:sz w:val="20"/>
+              </w:rPr>
+              <w:t xml:space="default">&lt;0.001</w:t>
             </w:r>
           </w:p>
         </w:tc>
@@ -12397,55 +11902,55 @@
                 <w:rFonts w:ascii="Calibri" w:hAnsi="Calibri"/>
                 <w:sz w:val="20"/>
               </w:rPr>
-              <w:t xml:space="default">1.10</w:t>
-            </w:r>
-          </w:p>
-        </w:tc>
-        <w:tc>
-          <w:tcPr>
-            <w:tcBorders>
-              <w:top w:val="single" w:space="0" w:color="D3D3D3"/>
-              <w:bottom w:val="single" w:space="0" w:color="D3D3D3"/>
-              <w:start w:val="single" w:space="0" w:color="D3D3D3"/>
-              <w:end w:val="single" w:space="0" w:color="D3D3D3"/>
-            </w:tcBorders>
-          </w:tcPr>
-          <w:p>
-            <w:pPr>
-              <w:spacing w:before="0" w:after="60"/>
-              <w:keepNext/>
-              <w:jc w:val="center"/>
-            </w:pPr>
-            <w:r>
-              <w:rPr>
-                <w:rFonts w:ascii="Calibri" w:hAnsi="Calibri"/>
-                <w:sz w:val="20"/>
-              </w:rPr>
-              <w:t xml:space="default">0.88, 1.38</w:t>
-            </w:r>
-          </w:p>
-        </w:tc>
-        <w:tc>
-          <w:tcPr>
-            <w:tcBorders>
-              <w:top w:val="single" w:space="0" w:color="D3D3D3"/>
-              <w:bottom w:val="single" w:space="0" w:color="D3D3D3"/>
-              <w:start w:val="single" w:space="0" w:color="D3D3D3"/>
-              <w:end w:val="single" w:space="0" w:color="D3D3D3"/>
-            </w:tcBorders>
-          </w:tcPr>
-          <w:p>
-            <w:pPr>
-              <w:spacing w:before="0" w:after="60"/>
-              <w:keepNext/>
-              <w:jc w:val="center"/>
-            </w:pPr>
-            <w:r>
-              <w:rPr>
-                <w:rFonts w:ascii="Calibri" w:hAnsi="Calibri"/>
-                <w:sz w:val="20"/>
-              </w:rPr>
-              <w:t xml:space="default">0.4</w:t>
+              <w:t xml:space="default">1.14</w:t>
+            </w:r>
+          </w:p>
+        </w:tc>
+        <w:tc>
+          <w:tcPr>
+            <w:tcBorders>
+              <w:top w:val="single" w:space="0" w:color="D3D3D3"/>
+              <w:bottom w:val="single" w:space="0" w:color="D3D3D3"/>
+              <w:start w:val="single" w:space="0" w:color="D3D3D3"/>
+              <w:end w:val="single" w:space="0" w:color="D3D3D3"/>
+            </w:tcBorders>
+          </w:tcPr>
+          <w:p>
+            <w:pPr>
+              <w:spacing w:before="0" w:after="60"/>
+              <w:keepNext/>
+              <w:jc w:val="center"/>
+            </w:pPr>
+            <w:r>
+              <w:rPr>
+                <w:rFonts w:ascii="Calibri" w:hAnsi="Calibri"/>
+                <w:sz w:val="20"/>
+              </w:rPr>
+              <w:t xml:space="default">1.04, 1.24</w:t>
+            </w:r>
+          </w:p>
+        </w:tc>
+        <w:tc>
+          <w:tcPr>
+            <w:tcBorders>
+              <w:top w:val="single" w:space="0" w:color="D3D3D3"/>
+              <w:bottom w:val="single" w:space="0" w:color="D3D3D3"/>
+              <w:start w:val="single" w:space="0" w:color="D3D3D3"/>
+              <w:end w:val="single" w:space="0" w:color="D3D3D3"/>
+            </w:tcBorders>
+          </w:tcPr>
+          <w:p>
+            <w:pPr>
+              <w:spacing w:before="0" w:after="60"/>
+              <w:keepNext/>
+              <w:jc w:val="center"/>
+            </w:pPr>
+            <w:r>
+              <w:rPr>
+                <w:rFonts w:ascii="Calibri" w:hAnsi="Calibri"/>
+                <w:sz w:val="20"/>
+              </w:rPr>
+              <w:t xml:space="default">0.005</w:t>
             </w:r>
           </w:p>
         </w:tc>
@@ -12700,55 +12205,55 @@
                 <w:rFonts w:ascii="Calibri" w:hAnsi="Calibri"/>
                 <w:sz w:val="20"/>
               </w:rPr>
-              <w:t xml:space="default">1.08</w:t>
-            </w:r>
-          </w:p>
-        </w:tc>
-        <w:tc>
-          <w:tcPr>
-            <w:tcBorders>
-              <w:top w:val="single" w:space="0" w:color="D3D3D3"/>
-              <w:bottom w:val="single" w:space="0" w:color="D3D3D3"/>
-              <w:start w:val="single" w:space="0" w:color="D3D3D3"/>
-              <w:end w:val="single" w:space="0" w:color="D3D3D3"/>
-            </w:tcBorders>
-          </w:tcPr>
-          <w:p>
-            <w:pPr>
-              <w:spacing w:before="0" w:after="60"/>
-              <w:keepNext/>
-              <w:jc w:val="center"/>
-            </w:pPr>
-            <w:r>
-              <w:rPr>
-                <w:rFonts w:ascii="Calibri" w:hAnsi="Calibri"/>
-                <w:sz w:val="20"/>
-              </w:rPr>
-              <w:t xml:space="default">0.86, 1.35</w:t>
-            </w:r>
-          </w:p>
-        </w:tc>
-        <w:tc>
-          <w:tcPr>
-            <w:tcBorders>
-              <w:top w:val="single" w:space="0" w:color="D3D3D3"/>
-              <w:bottom w:val="single" w:space="0" w:color="D3D3D3"/>
-              <w:start w:val="single" w:space="0" w:color="D3D3D3"/>
-              <w:end w:val="single" w:space="0" w:color="D3D3D3"/>
-            </w:tcBorders>
-          </w:tcPr>
-          <w:p>
-            <w:pPr>
-              <w:spacing w:before="0" w:after="60"/>
-              <w:keepNext/>
-              <w:jc w:val="center"/>
-            </w:pPr>
-            <w:r>
-              <w:rPr>
-                <w:rFonts w:ascii="Calibri" w:hAnsi="Calibri"/>
-                <w:sz w:val="20"/>
-              </w:rPr>
-              <w:t xml:space="default">0.5</w:t>
+              <w:t xml:space="default">1.17</w:t>
+            </w:r>
+          </w:p>
+        </w:tc>
+        <w:tc>
+          <w:tcPr>
+            <w:tcBorders>
+              <w:top w:val="single" w:space="0" w:color="D3D3D3"/>
+              <w:bottom w:val="single" w:space="0" w:color="D3D3D3"/>
+              <w:start w:val="single" w:space="0" w:color="D3D3D3"/>
+              <w:end w:val="single" w:space="0" w:color="D3D3D3"/>
+            </w:tcBorders>
+          </w:tcPr>
+          <w:p>
+            <w:pPr>
+              <w:spacing w:before="0" w:after="60"/>
+              <w:keepNext/>
+              <w:jc w:val="center"/>
+            </w:pPr>
+            <w:r>
+              <w:rPr>
+                <w:rFonts w:ascii="Calibri" w:hAnsi="Calibri"/>
+                <w:sz w:val="20"/>
+              </w:rPr>
+              <w:t xml:space="default">1.08, 1.28</w:t>
+            </w:r>
+          </w:p>
+        </w:tc>
+        <w:tc>
+          <w:tcPr>
+            <w:tcBorders>
+              <w:top w:val="single" w:space="0" w:color="D3D3D3"/>
+              <w:bottom w:val="single" w:space="0" w:color="D3D3D3"/>
+              <w:start w:val="single" w:space="0" w:color="D3D3D3"/>
+              <w:end w:val="single" w:space="0" w:color="D3D3D3"/>
+            </w:tcBorders>
+          </w:tcPr>
+          <w:p>
+            <w:pPr>
+              <w:spacing w:before="0" w:after="60"/>
+              <w:keepNext/>
+              <w:jc w:val="center"/>
+            </w:pPr>
+            <w:r>
+              <w:rPr>
+                <w:rFonts w:ascii="Calibri" w:hAnsi="Calibri"/>
+                <w:sz w:val="20"/>
+              </w:rPr>
+              <w:t xml:space="default">&lt;0.001</w:t>
             </w:r>
           </w:p>
         </w:tc>
@@ -13003,55 +12508,55 @@
                 <w:rFonts w:ascii="Calibri" w:hAnsi="Calibri"/>
                 <w:sz w:val="20"/>
               </w:rPr>
-              <w:t xml:space="default">1.62</w:t>
-            </w:r>
-          </w:p>
-        </w:tc>
-        <w:tc>
-          <w:tcPr>
-            <w:tcBorders>
-              <w:top w:val="single" w:space="0" w:color="D3D3D3"/>
-              <w:bottom w:val="single" w:space="0" w:color="D3D3D3"/>
-              <w:start w:val="single" w:space="0" w:color="D3D3D3"/>
-              <w:end w:val="single" w:space="0" w:color="D3D3D3"/>
-            </w:tcBorders>
-          </w:tcPr>
-          <w:p>
-            <w:pPr>
-              <w:spacing w:before="0" w:after="60"/>
-              <w:keepNext/>
-              <w:jc w:val="center"/>
-            </w:pPr>
-            <w:r>
-              <w:rPr>
-                <w:rFonts w:ascii="Calibri" w:hAnsi="Calibri"/>
-                <w:sz w:val="20"/>
-              </w:rPr>
-              <w:t xml:space="default">0.93, 2.84</w:t>
-            </w:r>
-          </w:p>
-        </w:tc>
-        <w:tc>
-          <w:tcPr>
-            <w:tcBorders>
-              <w:top w:val="single" w:space="0" w:color="D3D3D3"/>
-              <w:bottom w:val="single" w:space="0" w:color="D3D3D3"/>
-              <w:start w:val="single" w:space="0" w:color="D3D3D3"/>
-              <w:end w:val="single" w:space="0" w:color="D3D3D3"/>
-            </w:tcBorders>
-          </w:tcPr>
-          <w:p>
-            <w:pPr>
-              <w:spacing w:before="0" w:after="60"/>
-              <w:keepNext/>
-              <w:jc w:val="center"/>
-            </w:pPr>
-            <w:r>
-              <w:rPr>
-                <w:rFonts w:ascii="Calibri" w:hAnsi="Calibri"/>
-                <w:sz w:val="20"/>
-              </w:rPr>
-              <w:t xml:space="default">0.091</w:t>
+              <w:t xml:space="default">1.36</w:t>
+            </w:r>
+          </w:p>
+        </w:tc>
+        <w:tc>
+          <w:tcPr>
+            <w:tcBorders>
+              <w:top w:val="single" w:space="0" w:color="D3D3D3"/>
+              <w:bottom w:val="single" w:space="0" w:color="D3D3D3"/>
+              <w:start w:val="single" w:space="0" w:color="D3D3D3"/>
+              <w:end w:val="single" w:space="0" w:color="D3D3D3"/>
+            </w:tcBorders>
+          </w:tcPr>
+          <w:p>
+            <w:pPr>
+              <w:spacing w:before="0" w:after="60"/>
+              <w:keepNext/>
+              <w:jc w:val="center"/>
+            </w:pPr>
+            <w:r>
+              <w:rPr>
+                <w:rFonts w:ascii="Calibri" w:hAnsi="Calibri"/>
+                <w:sz w:val="20"/>
+              </w:rPr>
+              <w:t xml:space="default">1.09, 1.70</w:t>
+            </w:r>
+          </w:p>
+        </w:tc>
+        <w:tc>
+          <w:tcPr>
+            <w:tcBorders>
+              <w:top w:val="single" w:space="0" w:color="D3D3D3"/>
+              <w:bottom w:val="single" w:space="0" w:color="D3D3D3"/>
+              <w:start w:val="single" w:space="0" w:color="D3D3D3"/>
+              <w:end w:val="single" w:space="0" w:color="D3D3D3"/>
+            </w:tcBorders>
+          </w:tcPr>
+          <w:p>
+            <w:pPr>
+              <w:spacing w:before="0" w:after="60"/>
+              <w:keepNext/>
+              <w:jc w:val="center"/>
+            </w:pPr>
+            <w:r>
+              <w:rPr>
+                <w:rFonts w:ascii="Calibri" w:hAnsi="Calibri"/>
+                <w:sz w:val="20"/>
+              </w:rPr>
+              <w:t xml:space="default">0.006</w:t>
             </w:r>
           </w:p>
         </w:tc>
@@ -13306,55 +12811,55 @@
                 <w:rFonts w:ascii="Calibri" w:hAnsi="Calibri"/>
                 <w:sz w:val="20"/>
               </w:rPr>
-              <w:t xml:space="default">0.56</w:t>
-            </w:r>
-          </w:p>
-        </w:tc>
-        <w:tc>
-          <w:tcPr>
-            <w:tcBorders>
-              <w:top w:val="single" w:space="0" w:color="D3D3D3"/>
-              <w:bottom w:val="single" w:space="0" w:color="D3D3D3"/>
-              <w:start w:val="single" w:space="0" w:color="D3D3D3"/>
-              <w:end w:val="single" w:space="0" w:color="D3D3D3"/>
-            </w:tcBorders>
-          </w:tcPr>
-          <w:p>
-            <w:pPr>
-              <w:spacing w:before="0" w:after="60"/>
-              <w:keepNext/>
-              <w:jc w:val="center"/>
-            </w:pPr>
-            <w:r>
-              <w:rPr>
-                <w:rFonts w:ascii="Calibri" w:hAnsi="Calibri"/>
-                <w:sz w:val="20"/>
-              </w:rPr>
-              <w:t xml:space="default">0.21, 1.51</w:t>
-            </w:r>
-          </w:p>
-        </w:tc>
-        <w:tc>
-          <w:tcPr>
-            <w:tcBorders>
-              <w:top w:val="single" w:space="0" w:color="D3D3D3"/>
-              <w:bottom w:val="single" w:space="0" w:color="D3D3D3"/>
-              <w:start w:val="single" w:space="0" w:color="D3D3D3"/>
-              <w:end w:val="single" w:space="0" w:color="D3D3D3"/>
-            </w:tcBorders>
-          </w:tcPr>
-          <w:p>
-            <w:pPr>
-              <w:spacing w:before="0" w:after="60"/>
-              <w:keepNext/>
-              <w:jc w:val="center"/>
-            </w:pPr>
-            <w:r>
-              <w:rPr>
-                <w:rFonts w:ascii="Calibri" w:hAnsi="Calibri"/>
-                <w:sz w:val="20"/>
-              </w:rPr>
-              <w:t xml:space="default">0.3</w:t>
+              <w:t xml:space="default">1.04</w:t>
+            </w:r>
+          </w:p>
+        </w:tc>
+        <w:tc>
+          <w:tcPr>
+            <w:tcBorders>
+              <w:top w:val="single" w:space="0" w:color="D3D3D3"/>
+              <w:bottom w:val="single" w:space="0" w:color="D3D3D3"/>
+              <w:start w:val="single" w:space="0" w:color="D3D3D3"/>
+              <w:end w:val="single" w:space="0" w:color="D3D3D3"/>
+            </w:tcBorders>
+          </w:tcPr>
+          <w:p>
+            <w:pPr>
+              <w:spacing w:before="0" w:after="60"/>
+              <w:keepNext/>
+              <w:jc w:val="center"/>
+            </w:pPr>
+            <w:r>
+              <w:rPr>
+                <w:rFonts w:ascii="Calibri" w:hAnsi="Calibri"/>
+                <w:sz w:val="20"/>
+              </w:rPr>
+              <w:t xml:space="default">0.73, 1.47</w:t>
+            </w:r>
+          </w:p>
+        </w:tc>
+        <w:tc>
+          <w:tcPr>
+            <w:tcBorders>
+              <w:top w:val="single" w:space="0" w:color="D3D3D3"/>
+              <w:bottom w:val="single" w:space="0" w:color="D3D3D3"/>
+              <w:start w:val="single" w:space="0" w:color="D3D3D3"/>
+              <w:end w:val="single" w:space="0" w:color="D3D3D3"/>
+            </w:tcBorders>
+          </w:tcPr>
+          <w:p>
+            <w:pPr>
+              <w:spacing w:before="0" w:after="60"/>
+              <w:keepNext/>
+              <w:jc w:val="center"/>
+            </w:pPr>
+            <w:r>
+              <w:rPr>
+                <w:rFonts w:ascii="Calibri" w:hAnsi="Calibri"/>
+                <w:sz w:val="20"/>
+              </w:rPr>
+              <w:t xml:space="default">0.8</w:t>
             </w:r>
           </w:p>
         </w:tc>
@@ -13609,55 +13114,55 @@
                 <w:rFonts w:ascii="Calibri" w:hAnsi="Calibri"/>
                 <w:sz w:val="20"/>
               </w:rPr>
-              <w:t xml:space="default">1.06</w:t>
-            </w:r>
-          </w:p>
-        </w:tc>
-        <w:tc>
-          <w:tcPr>
-            <w:tcBorders>
-              <w:top w:val="single" w:space="0" w:color="D3D3D3"/>
-              <w:bottom w:val="single" w:space="0" w:color="D3D3D3"/>
-              <w:start w:val="single" w:space="0" w:color="D3D3D3"/>
-              <w:end w:val="single" w:space="0" w:color="D3D3D3"/>
-            </w:tcBorders>
-          </w:tcPr>
-          <w:p>
-            <w:pPr>
-              <w:spacing w:before="0" w:after="60"/>
-              <w:keepNext/>
-              <w:jc w:val="center"/>
-            </w:pPr>
-            <w:r>
-              <w:rPr>
-                <w:rFonts w:ascii="Calibri" w:hAnsi="Calibri"/>
-                <w:sz w:val="20"/>
-              </w:rPr>
-              <w:t xml:space="default">0.83, 1.36</w:t>
-            </w:r>
-          </w:p>
-        </w:tc>
-        <w:tc>
-          <w:tcPr>
-            <w:tcBorders>
-              <w:top w:val="single" w:space="0" w:color="D3D3D3"/>
-              <w:bottom w:val="single" w:space="0" w:color="D3D3D3"/>
-              <w:start w:val="single" w:space="0" w:color="D3D3D3"/>
-              <w:end w:val="single" w:space="0" w:color="D3D3D3"/>
-            </w:tcBorders>
-          </w:tcPr>
-          <w:p>
-            <w:pPr>
-              <w:spacing w:before="0" w:after="60"/>
-              <w:keepNext/>
-              <w:jc w:val="center"/>
-            </w:pPr>
-            <w:r>
-              <w:rPr>
-                <w:rFonts w:ascii="Calibri" w:hAnsi="Calibri"/>
-                <w:sz w:val="20"/>
-              </w:rPr>
-              <w:t xml:space="default">0.6</w:t>
+              <w:t xml:space="default">1.05</w:t>
+            </w:r>
+          </w:p>
+        </w:tc>
+        <w:tc>
+          <w:tcPr>
+            <w:tcBorders>
+              <w:top w:val="single" w:space="0" w:color="D3D3D3"/>
+              <w:bottom w:val="single" w:space="0" w:color="D3D3D3"/>
+              <w:start w:val="single" w:space="0" w:color="D3D3D3"/>
+              <w:end w:val="single" w:space="0" w:color="D3D3D3"/>
+            </w:tcBorders>
+          </w:tcPr>
+          <w:p>
+            <w:pPr>
+              <w:spacing w:before="0" w:after="60"/>
+              <w:keepNext/>
+              <w:jc w:val="center"/>
+            </w:pPr>
+            <w:r>
+              <w:rPr>
+                <w:rFonts w:ascii="Calibri" w:hAnsi="Calibri"/>
+                <w:sz w:val="20"/>
+              </w:rPr>
+              <w:t xml:space="default">0.96, 1.15</w:t>
+            </w:r>
+          </w:p>
+        </w:tc>
+        <w:tc>
+          <w:tcPr>
+            <w:tcBorders>
+              <w:top w:val="single" w:space="0" w:color="D3D3D3"/>
+              <w:bottom w:val="single" w:space="0" w:color="D3D3D3"/>
+              <w:start w:val="single" w:space="0" w:color="D3D3D3"/>
+              <w:end w:val="single" w:space="0" w:color="D3D3D3"/>
+            </w:tcBorders>
+          </w:tcPr>
+          <w:p>
+            <w:pPr>
+              <w:spacing w:before="0" w:after="60"/>
+              <w:keepNext/>
+              <w:jc w:val="center"/>
+            </w:pPr>
+            <w:r>
+              <w:rPr>
+                <w:rFonts w:ascii="Calibri" w:hAnsi="Calibri"/>
+                <w:sz w:val="20"/>
+              </w:rPr>
+              <w:t xml:space="default">0.3</w:t>
             </w:r>
           </w:p>
         </w:tc>
@@ -13912,55 +13417,55 @@
                 <w:rFonts w:ascii="Calibri" w:hAnsi="Calibri"/>
                 <w:sz w:val="20"/>
               </w:rPr>
-              <w:t xml:space="default">1.03</w:t>
-            </w:r>
-          </w:p>
-        </w:tc>
-        <w:tc>
-          <w:tcPr>
-            <w:tcBorders>
-              <w:top w:val="single" w:space="0" w:color="D3D3D3"/>
-              <w:bottom w:val="single" w:space="0" w:color="D3D3D3"/>
-              <w:start w:val="single" w:space="0" w:color="D3D3D3"/>
-              <w:end w:val="single" w:space="0" w:color="D3D3D3"/>
-            </w:tcBorders>
-          </w:tcPr>
-          <w:p>
-            <w:pPr>
-              <w:spacing w:before="0" w:after="60"/>
-              <w:keepNext/>
-              <w:jc w:val="center"/>
-            </w:pPr>
-            <w:r>
-              <w:rPr>
-                <w:rFonts w:ascii="Calibri" w:hAnsi="Calibri"/>
-                <w:sz w:val="20"/>
-              </w:rPr>
-              <w:t xml:space="default">0.85, 1.24</w:t>
-            </w:r>
-          </w:p>
-        </w:tc>
-        <w:tc>
-          <w:tcPr>
-            <w:tcBorders>
-              <w:top w:val="single" w:space="0" w:color="D3D3D3"/>
-              <w:bottom w:val="single" w:space="0" w:color="D3D3D3"/>
-              <w:start w:val="single" w:space="0" w:color="D3D3D3"/>
-              <w:end w:val="single" w:space="0" w:color="D3D3D3"/>
-            </w:tcBorders>
-          </w:tcPr>
-          <w:p>
-            <w:pPr>
-              <w:spacing w:before="0" w:after="60"/>
-              <w:keepNext/>
-              <w:jc w:val="center"/>
-            </w:pPr>
-            <w:r>
-              <w:rPr>
-                <w:rFonts w:ascii="Calibri" w:hAnsi="Calibri"/>
-                <w:sz w:val="20"/>
-              </w:rPr>
-              <w:t xml:space="default">0.8</w:t>
+              <w:t xml:space="default">1.05</w:t>
+            </w:r>
+          </w:p>
+        </w:tc>
+        <w:tc>
+          <w:tcPr>
+            <w:tcBorders>
+              <w:top w:val="single" w:space="0" w:color="D3D3D3"/>
+              <w:bottom w:val="single" w:space="0" w:color="D3D3D3"/>
+              <w:start w:val="single" w:space="0" w:color="D3D3D3"/>
+              <w:end w:val="single" w:space="0" w:color="D3D3D3"/>
+            </w:tcBorders>
+          </w:tcPr>
+          <w:p>
+            <w:pPr>
+              <w:spacing w:before="0" w:after="60"/>
+              <w:keepNext/>
+              <w:jc w:val="center"/>
+            </w:pPr>
+            <w:r>
+              <w:rPr>
+                <w:rFonts w:ascii="Calibri" w:hAnsi="Calibri"/>
+                <w:sz w:val="20"/>
+              </w:rPr>
+              <w:t xml:space="default">0.98, 1.14</w:t>
+            </w:r>
+          </w:p>
+        </w:tc>
+        <w:tc>
+          <w:tcPr>
+            <w:tcBorders>
+              <w:top w:val="single" w:space="0" w:color="D3D3D3"/>
+              <w:bottom w:val="single" w:space="0" w:color="D3D3D3"/>
+              <w:start w:val="single" w:space="0" w:color="D3D3D3"/>
+              <w:end w:val="single" w:space="0" w:color="D3D3D3"/>
+            </w:tcBorders>
+          </w:tcPr>
+          <w:p>
+            <w:pPr>
+              <w:spacing w:before="0" w:after="60"/>
+              <w:keepNext/>
+              <w:jc w:val="center"/>
+            </w:pPr>
+            <w:r>
+              <w:rPr>
+                <w:rFonts w:ascii="Calibri" w:hAnsi="Calibri"/>
+                <w:sz w:val="20"/>
+              </w:rPr>
+              <w:t xml:space="default">0.2</w:t>
             </w:r>
           </w:p>
         </w:tc>
@@ -14215,55 +13720,55 @@
                 <w:rFonts w:ascii="Calibri" w:hAnsi="Calibri"/>
                 <w:sz w:val="20"/>
               </w:rPr>
-              <w:t xml:space="default">1.15</w:t>
-            </w:r>
-          </w:p>
-        </w:tc>
-        <w:tc>
-          <w:tcPr>
-            <w:tcBorders>
-              <w:top w:val="single" w:space="0" w:color="D3D3D3"/>
-              <w:bottom w:val="single" w:space="0" w:color="D3D3D3"/>
-              <w:start w:val="single" w:space="0" w:color="D3D3D3"/>
-              <w:end w:val="single" w:space="0" w:color="D3D3D3"/>
-            </w:tcBorders>
-          </w:tcPr>
-          <w:p>
-            <w:pPr>
-              <w:spacing w:before="0" w:after="60"/>
-              <w:keepNext/>
-              <w:jc w:val="center"/>
-            </w:pPr>
-            <w:r>
-              <w:rPr>
-                <w:rFonts w:ascii="Calibri" w:hAnsi="Calibri"/>
-                <w:sz w:val="20"/>
-              </w:rPr>
-              <w:t xml:space="default">0.85, 1.56</w:t>
-            </w:r>
-          </w:p>
-        </w:tc>
-        <w:tc>
-          <w:tcPr>
-            <w:tcBorders>
-              <w:top w:val="single" w:space="0" w:color="D3D3D3"/>
-              <w:bottom w:val="single" w:space="0" w:color="D3D3D3"/>
-              <w:start w:val="single" w:space="0" w:color="D3D3D3"/>
-              <w:end w:val="single" w:space="0" w:color="D3D3D3"/>
-            </w:tcBorders>
-          </w:tcPr>
-          <w:p>
-            <w:pPr>
-              <w:spacing w:before="0" w:after="60"/>
-              <w:keepNext/>
-              <w:jc w:val="center"/>
-            </w:pPr>
-            <w:r>
-              <w:rPr>
-                <w:rFonts w:ascii="Calibri" w:hAnsi="Calibri"/>
-                <w:sz w:val="20"/>
-              </w:rPr>
-              <w:t xml:space="default">0.4</w:t>
+              <w:t xml:space="default">1.23</w:t>
+            </w:r>
+          </w:p>
+        </w:tc>
+        <w:tc>
+          <w:tcPr>
+            <w:tcBorders>
+              <w:top w:val="single" w:space="0" w:color="D3D3D3"/>
+              <w:bottom w:val="single" w:space="0" w:color="D3D3D3"/>
+              <w:start w:val="single" w:space="0" w:color="D3D3D3"/>
+              <w:end w:val="single" w:space="0" w:color="D3D3D3"/>
+            </w:tcBorders>
+          </w:tcPr>
+          <w:p>
+            <w:pPr>
+              <w:spacing w:before="0" w:after="60"/>
+              <w:keepNext/>
+              <w:jc w:val="center"/>
+            </w:pPr>
+            <w:r>
+              <w:rPr>
+                <w:rFonts w:ascii="Calibri" w:hAnsi="Calibri"/>
+                <w:sz w:val="20"/>
+              </w:rPr>
+              <w:t xml:space="default">1.09, 1.38</w:t>
+            </w:r>
+          </w:p>
+        </w:tc>
+        <w:tc>
+          <w:tcPr>
+            <w:tcBorders>
+              <w:top w:val="single" w:space="0" w:color="D3D3D3"/>
+              <w:bottom w:val="single" w:space="0" w:color="D3D3D3"/>
+              <w:start w:val="single" w:space="0" w:color="D3D3D3"/>
+              <w:end w:val="single" w:space="0" w:color="D3D3D3"/>
+            </w:tcBorders>
+          </w:tcPr>
+          <w:p>
+            <w:pPr>
+              <w:spacing w:before="0" w:after="60"/>
+              <w:keepNext/>
+              <w:jc w:val="center"/>
+            </w:pPr>
+            <w:r>
+              <w:rPr>
+                <w:rFonts w:ascii="Calibri" w:hAnsi="Calibri"/>
+                <w:sz w:val="20"/>
+              </w:rPr>
+              <w:t xml:space="default">&lt;0.001</w:t>
             </w:r>
           </w:p>
         </w:tc>
@@ -14518,55 +14023,55 @@
                 <w:rFonts w:ascii="Calibri" w:hAnsi="Calibri"/>
                 <w:sz w:val="20"/>
               </w:rPr>
-              <w:t xml:space="default">1.11</w:t>
-            </w:r>
-          </w:p>
-        </w:tc>
-        <w:tc>
-          <w:tcPr>
-            <w:tcBorders>
-              <w:top w:val="single" w:space="0" w:color="D3D3D3"/>
-              <w:bottom w:val="single" w:space="0" w:color="D3D3D3"/>
-              <w:start w:val="single" w:space="0" w:color="D3D3D3"/>
-              <w:end w:val="single" w:space="0" w:color="D3D3D3"/>
-            </w:tcBorders>
-          </w:tcPr>
-          <w:p>
-            <w:pPr>
-              <w:spacing w:before="0" w:after="60"/>
-              <w:keepNext/>
-              <w:jc w:val="center"/>
-            </w:pPr>
-            <w:r>
-              <w:rPr>
-                <w:rFonts w:ascii="Calibri" w:hAnsi="Calibri"/>
-                <w:sz w:val="20"/>
-              </w:rPr>
-              <w:t xml:space="default">0.89, 1.38</w:t>
-            </w:r>
-          </w:p>
-        </w:tc>
-        <w:tc>
-          <w:tcPr>
-            <w:tcBorders>
-              <w:top w:val="single" w:space="0" w:color="D3D3D3"/>
-              <w:bottom w:val="single" w:space="0" w:color="D3D3D3"/>
-              <w:start w:val="single" w:space="0" w:color="D3D3D3"/>
-              <w:end w:val="single" w:space="0" w:color="D3D3D3"/>
-            </w:tcBorders>
-          </w:tcPr>
-          <w:p>
-            <w:pPr>
-              <w:spacing w:before="0" w:after="60"/>
-              <w:keepNext/>
-              <w:jc w:val="center"/>
-            </w:pPr>
-            <w:r>
-              <w:rPr>
-                <w:rFonts w:ascii="Calibri" w:hAnsi="Calibri"/>
-                <w:sz w:val="20"/>
-              </w:rPr>
-              <w:t xml:space="default">0.4</w:t>
+              <w:t xml:space="default">1.08</w:t>
+            </w:r>
+          </w:p>
+        </w:tc>
+        <w:tc>
+          <w:tcPr>
+            <w:tcBorders>
+              <w:top w:val="single" w:space="0" w:color="D3D3D3"/>
+              <w:bottom w:val="single" w:space="0" w:color="D3D3D3"/>
+              <w:start w:val="single" w:space="0" w:color="D3D3D3"/>
+              <w:end w:val="single" w:space="0" w:color="D3D3D3"/>
+            </w:tcBorders>
+          </w:tcPr>
+          <w:p>
+            <w:pPr>
+              <w:spacing w:before="0" w:after="60"/>
+              <w:keepNext/>
+              <w:jc w:val="center"/>
+            </w:pPr>
+            <w:r>
+              <w:rPr>
+                <w:rFonts w:ascii="Calibri" w:hAnsi="Calibri"/>
+                <w:sz w:val="20"/>
+              </w:rPr>
+              <w:t xml:space="default">0.99, 1.18</w:t>
+            </w:r>
+          </w:p>
+        </w:tc>
+        <w:tc>
+          <w:tcPr>
+            <w:tcBorders>
+              <w:top w:val="single" w:space="0" w:color="D3D3D3"/>
+              <w:bottom w:val="single" w:space="0" w:color="D3D3D3"/>
+              <w:start w:val="single" w:space="0" w:color="D3D3D3"/>
+              <w:end w:val="single" w:space="0" w:color="D3D3D3"/>
+            </w:tcBorders>
+          </w:tcPr>
+          <w:p>
+            <w:pPr>
+              <w:spacing w:before="0" w:after="60"/>
+              <w:keepNext/>
+              <w:jc w:val="center"/>
+            </w:pPr>
+            <w:r>
+              <w:rPr>
+                <w:rFonts w:ascii="Calibri" w:hAnsi="Calibri"/>
+                <w:sz w:val="20"/>
+              </w:rPr>
+              <w:t xml:space="default">0.10</w:t>
             </w:r>
           </w:p>
         </w:tc>
@@ -14821,55 +14326,55 @@
                 <w:rFonts w:ascii="Calibri" w:hAnsi="Calibri"/>
                 <w:sz w:val="20"/>
               </w:rPr>
-              <w:t xml:space="default">1.18</w:t>
-            </w:r>
-          </w:p>
-        </w:tc>
-        <w:tc>
-          <w:tcPr>
-            <w:tcBorders>
-              <w:top w:val="single" w:space="0" w:color="D3D3D3"/>
-              <w:bottom w:val="single" w:space="0" w:color="D3D3D3"/>
-              <w:start w:val="single" w:space="0" w:color="D3D3D3"/>
-              <w:end w:val="single" w:space="0" w:color="D3D3D3"/>
-            </w:tcBorders>
-          </w:tcPr>
-          <w:p>
-            <w:pPr>
-              <w:spacing w:before="0" w:after="60"/>
-              <w:keepNext/>
-              <w:jc w:val="center"/>
-            </w:pPr>
-            <w:r>
-              <w:rPr>
-                <w:rFonts w:ascii="Calibri" w:hAnsi="Calibri"/>
-                <w:sz w:val="20"/>
-              </w:rPr>
-              <w:t xml:space="default">0.74, 1.86</w:t>
-            </w:r>
-          </w:p>
-        </w:tc>
-        <w:tc>
-          <w:tcPr>
-            <w:tcBorders>
-              <w:top w:val="single" w:space="0" w:color="D3D3D3"/>
-              <w:bottom w:val="single" w:space="0" w:color="D3D3D3"/>
-              <w:start w:val="single" w:space="0" w:color="D3D3D3"/>
-              <w:end w:val="single" w:space="0" w:color="D3D3D3"/>
-            </w:tcBorders>
-          </w:tcPr>
-          <w:p>
-            <w:pPr>
-              <w:spacing w:before="0" w:after="60"/>
-              <w:keepNext/>
-              <w:jc w:val="center"/>
-            </w:pPr>
-            <w:r>
-              <w:rPr>
-                <w:rFonts w:ascii="Calibri" w:hAnsi="Calibri"/>
-                <w:sz w:val="20"/>
-              </w:rPr>
-              <w:t xml:space="default">0.5</w:t>
+              <w:t xml:space="default">1.13</w:t>
+            </w:r>
+          </w:p>
+        </w:tc>
+        <w:tc>
+          <w:tcPr>
+            <w:tcBorders>
+              <w:top w:val="single" w:space="0" w:color="D3D3D3"/>
+              <w:bottom w:val="single" w:space="0" w:color="D3D3D3"/>
+              <w:start w:val="single" w:space="0" w:color="D3D3D3"/>
+              <w:end w:val="single" w:space="0" w:color="D3D3D3"/>
+            </w:tcBorders>
+          </w:tcPr>
+          <w:p>
+            <w:pPr>
+              <w:spacing w:before="0" w:after="60"/>
+              <w:keepNext/>
+              <w:jc w:val="center"/>
+            </w:pPr>
+            <w:r>
+              <w:rPr>
+                <w:rFonts w:ascii="Calibri" w:hAnsi="Calibri"/>
+                <w:sz w:val="20"/>
+              </w:rPr>
+              <w:t xml:space="default">0.94, 1.36</w:t>
+            </w:r>
+          </w:p>
+        </w:tc>
+        <w:tc>
+          <w:tcPr>
+            <w:tcBorders>
+              <w:top w:val="single" w:space="0" w:color="D3D3D3"/>
+              <w:bottom w:val="single" w:space="0" w:color="D3D3D3"/>
+              <w:start w:val="single" w:space="0" w:color="D3D3D3"/>
+              <w:end w:val="single" w:space="0" w:color="D3D3D3"/>
+            </w:tcBorders>
+          </w:tcPr>
+          <w:p>
+            <w:pPr>
+              <w:spacing w:before="0" w:after="60"/>
+              <w:keepNext/>
+              <w:jc w:val="center"/>
+            </w:pPr>
+            <w:r>
+              <w:rPr>
+                <w:rFonts w:ascii="Calibri" w:hAnsi="Calibri"/>
+                <w:sz w:val="20"/>
+              </w:rPr>
+              <w:t xml:space="default">0.2</w:t>
             </w:r>
           </w:p>
         </w:tc>
@@ -14898,8 +14403,8 @@
         </w:tc>
       </w:tr>
     </w:tbl>
-    <w:bookmarkEnd w:id="27"/>
     <w:bookmarkEnd w:id="28"/>
+    <w:bookmarkEnd w:id="29"/>
     <w:sectPr>
       <w:footnotePr>
         <w:numRestart w:val="eachSect"/>
@@ -15274,6 +14779,96 @@
     </w:lvlOverride>
   </w:num>
   <w:num w:numId="1016">
+    <w:abstractNumId w:val="99411"/>
+    <w:lvlOverride w:ilvl="0">
+      <w:startOverride w:val="1"/>
+    </w:lvlOverride>
+    <w:lvlOverride w:ilvl="1">
+      <w:startOverride w:val="1"/>
+    </w:lvlOverride>
+    <w:lvlOverride w:ilvl="2">
+      <w:startOverride w:val="1"/>
+    </w:lvlOverride>
+    <w:lvlOverride w:ilvl="3">
+      <w:startOverride w:val="1"/>
+    </w:lvlOverride>
+    <w:lvlOverride w:ilvl="4">
+      <w:startOverride w:val="1"/>
+    </w:lvlOverride>
+    <w:lvlOverride w:ilvl="5">
+      <w:startOverride w:val="1"/>
+    </w:lvlOverride>
+    <w:lvlOverride w:ilvl="6">
+      <w:startOverride w:val="1"/>
+    </w:lvlOverride>
+    <w:lvlOverride w:ilvl="7">
+      <w:startOverride w:val="1"/>
+    </w:lvlOverride>
+    <w:lvlOverride w:ilvl="8">
+      <w:startOverride w:val="1"/>
+    </w:lvlOverride>
+  </w:num>
+  <w:num w:numId="1017">
+    <w:abstractNumId w:val="99411"/>
+    <w:lvlOverride w:ilvl="0">
+      <w:startOverride w:val="1"/>
+    </w:lvlOverride>
+    <w:lvlOverride w:ilvl="1">
+      <w:startOverride w:val="1"/>
+    </w:lvlOverride>
+    <w:lvlOverride w:ilvl="2">
+      <w:startOverride w:val="1"/>
+    </w:lvlOverride>
+    <w:lvlOverride w:ilvl="3">
+      <w:startOverride w:val="1"/>
+    </w:lvlOverride>
+    <w:lvlOverride w:ilvl="4">
+      <w:startOverride w:val="1"/>
+    </w:lvlOverride>
+    <w:lvlOverride w:ilvl="5">
+      <w:startOverride w:val="1"/>
+    </w:lvlOverride>
+    <w:lvlOverride w:ilvl="6">
+      <w:startOverride w:val="1"/>
+    </w:lvlOverride>
+    <w:lvlOverride w:ilvl="7">
+      <w:startOverride w:val="1"/>
+    </w:lvlOverride>
+    <w:lvlOverride w:ilvl="8">
+      <w:startOverride w:val="1"/>
+    </w:lvlOverride>
+  </w:num>
+  <w:num w:numId="1018">
+    <w:abstractNumId w:val="99411"/>
+    <w:lvlOverride w:ilvl="0">
+      <w:startOverride w:val="1"/>
+    </w:lvlOverride>
+    <w:lvlOverride w:ilvl="1">
+      <w:startOverride w:val="1"/>
+    </w:lvlOverride>
+    <w:lvlOverride w:ilvl="2">
+      <w:startOverride w:val="1"/>
+    </w:lvlOverride>
+    <w:lvlOverride w:ilvl="3">
+      <w:startOverride w:val="1"/>
+    </w:lvlOverride>
+    <w:lvlOverride w:ilvl="4">
+      <w:startOverride w:val="1"/>
+    </w:lvlOverride>
+    <w:lvlOverride w:ilvl="5">
+      <w:startOverride w:val="1"/>
+    </w:lvlOverride>
+    <w:lvlOverride w:ilvl="6">
+      <w:startOverride w:val="1"/>
+    </w:lvlOverride>
+    <w:lvlOverride w:ilvl="7">
+      <w:startOverride w:val="1"/>
+    </w:lvlOverride>
+    <w:lvlOverride w:ilvl="8">
+      <w:startOverride w:val="1"/>
+    </w:lvlOverride>
+  </w:num>
+  <w:num w:numId="1019">
     <w:abstractNumId w:val="99411"/>
     <w:lvlOverride w:ilvl="0">
       <w:startOverride w:val="1"/>
